--- a/_manuscript/index.docx
+++ b/_manuscript/index.docx
@@ -1018,7 +1018,7 @@
     </w:p>
     <w:bookmarkEnd w:id="22"/>
     <w:bookmarkEnd w:id="23"/>
-    <w:bookmarkStart w:id="38" w:name="methods"/>
+    <w:bookmarkStart w:id="40" w:name="methods"/>
     <w:p>
       <w:pPr>
         <w:pStyle w:val="Heading1"/>
@@ -1224,7 +1224,7 @@
       </w:r>
     </w:p>
     <w:bookmarkEnd w:id="24"/>
-    <w:bookmarkStart w:id="26" w:name="logic-model"/>
+    <w:bookmarkStart w:id="29" w:name="logic-model"/>
     <w:p>
       <w:pPr>
         <w:pStyle w:val="Heading2"/>
@@ -1257,49 +1257,59 @@
         <w:t xml:space="preserve">Adults</w:t>
       </w:r>
     </w:p>
-    <w:tbl>
-      <w:tblPr>
-        <w:tblStyle w:val="FigureTable"/>
-        <w:tblW w:type="auto" w:w="0"/>
-        <w:jc w:val="center"/>
-        <w:tblLook w:firstRow="0" w:lastRow="0" w:firstColumn="0" w:lastColumn="0"/>
-      </w:tblPr>
-      <w:tblGrid>
-        <w:gridCol w:w="7920"/>
-      </w:tblGrid>
-      <w:tr>
-        <w:tc>
-          <w:tcPr/>
-          <w:p>
-            <w:pPr>
-              <w:pStyle w:val="Compact"/>
-              <w:jc w:val="center"/>
-            </w:pPr>
-            <w:r>
-              <w:t xml:space="preserve">A diagram of a diagram AI-generated content may be</w:t>
-            </w:r>
-            <w:r>
-              <w:t xml:space="preserve"> </w:t>
-            </w:r>
-            <w:r>
-              <w:t xml:space="preserve">incorrect.</w:t>
-            </w:r>
-          </w:p>
-        </w:tc>
-      </w:tr>
-    </w:tbl>
+    <w:p>
+      <w:pPr>
+        <w:pStyle w:val="CaptionedFigure"/>
+      </w:pPr>
+      <w:r>
+        <w:drawing>
+          <wp:inline>
+            <wp:extent cx="5334000" cy="2362574"/>
+            <wp:effectExtent b="0" l="0" r="0" t="0"/>
+            <wp:docPr descr="A diagram of a diagram AI-generated content may be incorrect." title="" id="27" name="Picture"/>
+            <a:graphic>
+              <a:graphicData uri="http://schemas.openxmlformats.org/drawingml/2006/picture">
+                <pic:pic>
+                  <pic:nvPicPr>
+                    <pic:cNvPr descr="media/image1.png" id="28" name="Picture"/>
+                    <pic:cNvPicPr>
+                      <a:picLocks noChangeArrowheads="1" noChangeAspect="1"/>
+                    </pic:cNvPicPr>
+                  </pic:nvPicPr>
+                  <pic:blipFill>
+                    <a:blip r:embed="rId26"/>
+                    <a:stretch>
+                      <a:fillRect/>
+                    </a:stretch>
+                  </pic:blipFill>
+                  <pic:spPr bwMode="auto">
+                    <a:xfrm>
+                      <a:off x="0" y="0"/>
+                      <a:ext cx="5334000" cy="2362574"/>
+                    </a:xfrm>
+                    <a:prstGeom prst="rect">
+                      <a:avLst/>
+                    </a:prstGeom>
+                    <a:noFill/>
+                    <a:ln w="9525">
+                      <a:noFill/>
+                      <a:headEnd/>
+                      <a:tailEnd/>
+                    </a:ln>
+                  </pic:spPr>
+                </pic:pic>
+              </a:graphicData>
+            </a:graphic>
+          </wp:inline>
+        </w:drawing>
+      </w:r>
+    </w:p>
     <w:p>
       <w:pPr>
         <w:pStyle w:val="ImageCaption"/>
       </w:pPr>
       <w:r>
-        <w:t xml:space="preserve">A diagram of a diagram AI-generated content may be</w:t>
-      </w:r>
-      <w:r>
-        <w:t xml:space="preserve"> </w:t>
-      </w:r>
-      <w:r>
-        <w:t xml:space="preserve">incorrect.</w:t>
+        <w:t xml:space="preserve">A diagram of a diagram AI-generated content may be incorrect.</w:t>
       </w:r>
     </w:p>
     <w:p>
@@ -1354,8 +1364,8 @@
         <w:t xml:space="preserve">diagnosing or misdiagnosing ADHD.</w:t>
       </w:r>
     </w:p>
-    <w:bookmarkEnd w:id="26"/>
-    <w:bookmarkStart w:id="27" w:name="search-strategy"/>
+    <w:bookmarkEnd w:id="29"/>
+    <w:bookmarkStart w:id="30" w:name="search-strategy"/>
     <w:p>
       <w:pPr>
         <w:pStyle w:val="Heading2"/>
@@ -1494,8 +1504,8 @@
         <w:t xml:space="preserve">be updated during peer review.</w:t>
       </w:r>
     </w:p>
-    <w:bookmarkEnd w:id="27"/>
-    <w:bookmarkStart w:id="30" w:name="inclusionexclusion-criteria"/>
+    <w:bookmarkEnd w:id="30"/>
+    <w:bookmarkStart w:id="33" w:name="inclusionexclusion-criteria"/>
     <w:p>
       <w:pPr>
         <w:pStyle w:val="Heading2"/>
@@ -1516,8 +1526,8 @@
       <w:pPr>
         <w:pStyle w:val="BodyText"/>
       </w:pPr>
-      <w:bookmarkStart w:id="28" w:name="Xfbadf5cdc55b978b14ccbd50b0e01074e325306"/>
-      <w:bookmarkEnd w:id="28"/>
+      <w:bookmarkStart w:id="31" w:name="Xfbadf5cdc55b978b14ccbd50b0e01074e325306"/>
+      <w:bookmarkEnd w:id="31"/>
       <w:r>
         <w:t xml:space="preserve">Table 1. Eligibility Criteria</w:t>
       </w:r>
@@ -2181,7 +2191,7 @@
         <w:t xml:space="preserve">information into one study record.</w:t>
       </w:r>
     </w:p>
-    <w:bookmarkStart w:id="29" w:name="screening-process"/>
+    <w:bookmarkStart w:id="32" w:name="screening-process"/>
     <w:p>
       <w:pPr>
         <w:pStyle w:val="Heading3"/>
@@ -2314,9 +2324,9 @@
         <w:t xml:space="preserve">that the literature flow was transparent and objective.</w:t>
       </w:r>
     </w:p>
-    <w:bookmarkEnd w:id="29"/>
-    <w:bookmarkEnd w:id="30"/>
-    <w:bookmarkStart w:id="31" w:name="data-extraction-and-abstraction"/>
+    <w:bookmarkEnd w:id="32"/>
+    <w:bookmarkEnd w:id="33"/>
+    <w:bookmarkStart w:id="34" w:name="data-extraction-and-abstraction"/>
     <w:p>
       <w:pPr>
         <w:pStyle w:val="Heading2"/>
@@ -2449,14 +2459,14 @@
         <w:t xml:space="preserve">maximize sensitivity and specificity simultaneously).</w:t>
       </w:r>
     </w:p>
-    <w:bookmarkEnd w:id="31"/>
-    <w:bookmarkStart w:id="33" w:name="risk-of-bias-assessment"/>
+    <w:bookmarkEnd w:id="34"/>
+    <w:bookmarkStart w:id="36" w:name="risk-of-bias-assessment"/>
     <w:p>
       <w:pPr>
         <w:pStyle w:val="Heading2"/>
       </w:pPr>
-      <w:bookmarkStart w:id="32" w:name="X2f0a0d1daf9a4e5d8e3e300f31d28fced7fe6b5"/>
-      <w:bookmarkEnd w:id="32"/>
+      <w:bookmarkStart w:id="35" w:name="X2f0a0d1daf9a4e5d8e3e300f31d28fced7fe6b5"/>
+      <w:bookmarkEnd w:id="35"/>
       <w:r>
         <w:t xml:space="preserve">2.6 Risk of Bias Assessment</w:t>
       </w:r>
@@ -2800,8 +2810,8 @@
         <w:t xml:space="preserve">information was incorporated into the strength of evidence assessment.</w:t>
       </w:r>
     </w:p>
-    <w:bookmarkEnd w:id="33"/>
-    <w:bookmarkStart w:id="34" w:name="assessing-applicability"/>
+    <w:bookmarkEnd w:id="36"/>
+    <w:bookmarkStart w:id="37" w:name="assessing-applicability"/>
     <w:p>
       <w:pPr>
         <w:pStyle w:val="Heading2"/>
@@ -2896,16 +2906,14 @@
         <w:t xml:space="preserve">clinical practice, or insufficiently described.</w:t>
       </w:r>
     </w:p>
-    <w:bookmarkEnd w:id="34"/>
-    <w:bookmarkStart w:id="36" w:name="data-synthesis-and-analysis"/>
+    <w:bookmarkEnd w:id="37"/>
+    <w:bookmarkStart w:id="38" w:name="data-synthesis-and-analysis"/>
     <w:p>
       <w:pPr>
         <w:pStyle w:val="Heading2"/>
       </w:pPr>
-      <w:bookmarkStart w:id="35" w:name="X27fe18ace0fb3cc7862b99f17e75e6687317460"/>
-      <w:bookmarkEnd w:id="35"/>
-      <w:r>
-        <w:t xml:space="preserve">2.8 Data Synthesis and Analysis</w:t>
+      <w:r>
+        <w:t xml:space="preserve">Data Synthesis and Analysis</w:t>
       </w:r>
     </w:p>
     <w:p>
@@ -3329,8 +3337,8 @@
         <w:t xml:space="preserve">practice with emphasis on the U.S. healthcare setting in the discussion.</w:t>
       </w:r>
     </w:p>
-    <w:bookmarkEnd w:id="36"/>
-    <w:bookmarkStart w:id="37" w:name="X634a58b3e421bc393d7076619607fdf33a9004c"/>
+    <w:bookmarkEnd w:id="38"/>
+    <w:bookmarkStart w:id="39" w:name="X634a58b3e421bc393d7076619607fdf33a9004c"/>
     <w:p>
       <w:pPr>
         <w:pStyle w:val="Heading2"/>
@@ -3784,9 +3792,9 @@
         <w:t xml:space="preserve">statements that can be drawn from the literature.</w:t>
       </w:r>
     </w:p>
-    <w:bookmarkEnd w:id="37"/>
-    <w:bookmarkEnd w:id="38"/>
-    <w:bookmarkStart w:id="61" w:name="results"/>
+    <w:bookmarkEnd w:id="39"/>
+    <w:bookmarkEnd w:id="40"/>
+    <w:bookmarkStart w:id="63" w:name="results"/>
     <w:p>
       <w:pPr>
         <w:pStyle w:val="Heading1"/>
@@ -3821,7 +3829,7 @@
         <w:t xml:space="preserve">the impact associated testing.</w:t>
       </w:r>
     </w:p>
-    <w:bookmarkStart w:id="60" w:name="results-of-literature-search"/>
+    <w:bookmarkStart w:id="62" w:name="results-of-literature-search"/>
     <w:p>
       <w:pPr>
         <w:pStyle w:val="Heading2"/>
@@ -3848,8 +3856,8 @@
       <w:pPr>
         <w:pStyle w:val="FirstParagraph"/>
       </w:pPr>
-      <w:bookmarkStart w:id="39" w:name="X8a60e6731e1606f1f2d782b6a251cd69b11e8a5"/>
-      <w:bookmarkEnd w:id="39"/>
+      <w:bookmarkStart w:id="41" w:name="X8a60e6731e1606f1f2d782b6a251cd69b11e8a5"/>
+      <w:bookmarkEnd w:id="41"/>
       <w:r>
         <w:t xml:space="preserve">Figure 2. Literature Flow Diagram</w:t>
       </w:r>
@@ -4090,8 +4098,8 @@
       <w:pPr>
         <w:pStyle w:val="BodyText"/>
       </w:pPr>
-      <w:bookmarkStart w:id="40" w:name="X8b368270dfc9959ac483e586103adb9e9409a0e"/>
-      <w:bookmarkEnd w:id="40"/>
+      <w:bookmarkStart w:id="42" w:name="X8b368270dfc9959ac483e586103adb9e9409a0e"/>
+      <w:bookmarkEnd w:id="42"/>
       <w:r>
         <w:t xml:space="preserve">Figure 3. Risk of Bias</w:t>
       </w:r>
@@ -4100,11 +4108,6 @@
       <w:pPr>
         <w:pStyle w:val="BodyText"/>
       </w:pPr>
-    </w:p>
-    <w:p>
-      <w:pPr>
-        <w:pStyle w:val="BodyText"/>
-      </w:pPr>
       <w:r>
         <w:t xml:space="preserve">Nearly half of the identified studies demonstrated high risk of bias in</w:t>
       </w:r>
@@ -4205,8 +4208,8 @@
       <w:pPr>
         <w:pStyle w:val="BodyText"/>
       </w:pPr>
-      <w:bookmarkStart w:id="41" w:name="X1d0f27cd913b2f106d4c691623eef1aca41711d"/>
-      <w:bookmarkEnd w:id="41"/>
+      <w:bookmarkStart w:id="43" w:name="X1d0f27cd913b2f106d4c691623eef1aca41711d"/>
+      <w:bookmarkEnd w:id="43"/>
       <w:r>
         <w:t xml:space="preserve">Figure 4. Applicability to Routine Practice of</w:t>
       </w:r>
@@ -4221,11 +4224,6 @@
       <w:pPr>
         <w:pStyle w:val="BodyText"/>
       </w:pPr>
-    </w:p>
-    <w:p>
-      <w:pPr>
-        <w:pStyle w:val="BodyText"/>
-      </w:pPr>
       <w:r>
         <w:t xml:space="preserve">Few studies had no applicability concerns regarding population, with</w:t>
       </w:r>
@@ -4356,8 +4354,8 @@
       <w:pPr>
         <w:pStyle w:val="BodyText"/>
       </w:pPr>
-      <w:bookmarkStart w:id="42" w:name="X0b124dfa79a12bc531d9d0f70b37be4ed6006ff"/>
-      <w:bookmarkEnd w:id="42"/>
+      <w:bookmarkStart w:id="44" w:name="X0b124dfa79a12bc531d9d0f70b37be4ed6006ff"/>
+      <w:bookmarkEnd w:id="44"/>
       <w:r>
         <w:t xml:space="preserve">3.2 Results of Key Question 1: What is the</w:t>
       </w:r>
@@ -4562,8 +4560,8 @@
       <w:pPr>
         <w:pStyle w:val="BodyText"/>
       </w:pPr>
-      <w:bookmarkStart w:id="43" w:name="X2cc63815d955e09db445f76d0679530a192d47d"/>
-      <w:bookmarkEnd w:id="43"/>
+      <w:bookmarkStart w:id="45" w:name="X2cc63815d955e09db445f76d0679530a192d47d"/>
+      <w:bookmarkEnd w:id="45"/>
       <w:r>
         <w:t xml:space="preserve">Table 2. Comparative Studies</w:t>
       </w:r>
@@ -13512,7 +13510,7 @@
         <w:t xml:space="preserve">3).</w:t>
       </w:r>
     </w:p>
-    <w:bookmarkStart w:id="46" w:name="combination"/>
+    <w:bookmarkStart w:id="48" w:name="combination"/>
     <w:p>
       <w:pPr>
         <w:pStyle w:val="Heading3"/>
@@ -13745,8 +13743,8 @@
       <w:pPr>
         <w:pStyle w:val="BodyText"/>
       </w:pPr>
-      <w:bookmarkStart w:id="44" w:name="X68ff8e9103cdd7d7ef8708d64ec5188133599d0"/>
-      <w:bookmarkEnd w:id="44"/>
+      <w:bookmarkStart w:id="46" w:name="X68ff8e9103cdd7d7ef8708d64ec5188133599d0"/>
+      <w:bookmarkEnd w:id="46"/>
       <w:r>
         <w:t xml:space="preserve">3.2.2 Self-Report Questionnaires</w:t>
       </w:r>
@@ -13939,8 +13937,8 @@
       <w:pPr>
         <w:pStyle w:val="BodyText"/>
       </w:pPr>
-      <w:bookmarkStart w:id="45" w:name="Xa92870cd18e0320406423463c6e175eb74f2907"/>
-      <w:bookmarkEnd w:id="45"/>
+      <w:bookmarkStart w:id="47" w:name="Xa92870cd18e0320406423463c6e175eb74f2907"/>
+      <w:bookmarkEnd w:id="47"/>
       <w:r>
         <w:t xml:space="preserve">Figure 5. Reported Sensitivity and Specificity</w:t>
       </w:r>
@@ -13950,11 +13948,6 @@
       <w:r>
         <w:t xml:space="preserve">of ADHD Self-Report Questionnaires in Adults Across Studies</w:t>
       </w:r>
-    </w:p>
-    <w:p>
-      <w:pPr>
-        <w:pStyle w:val="BodyText"/>
-      </w:pPr>
     </w:p>
     <w:p>
       <w:pPr>
@@ -14250,14 +14243,14 @@
         <w:t xml:space="preserve">table (Table 3).</w:t>
       </w:r>
     </w:p>
-    <w:bookmarkEnd w:id="46"/>
-    <w:bookmarkStart w:id="59" w:name="peer-report-questionnaires"/>
+    <w:bookmarkEnd w:id="48"/>
+    <w:bookmarkStart w:id="61" w:name="peer-report-questionnaires"/>
     <w:p>
       <w:pPr>
         <w:pStyle w:val="Heading3"/>
       </w:pPr>
-      <w:bookmarkStart w:id="47" w:name="X470e2c3411c5960fbce24562836df0c068b9747"/>
-      <w:bookmarkEnd w:id="47"/>
+      <w:bookmarkStart w:id="49" w:name="X470e2c3411c5960fbce24562836df0c068b9747"/>
+      <w:bookmarkEnd w:id="49"/>
       <w:r>
         <w:t xml:space="preserve">3.2.3 Peer Report Questionnaires</w:t>
       </w:r>
@@ -14462,8 +14455,8 @@
       <w:pPr>
         <w:pStyle w:val="BodyText"/>
       </w:pPr>
-      <w:bookmarkStart w:id="48" w:name="X79cb2a7f9fd8fc8aa5331e203cfb97899163da9"/>
-      <w:bookmarkEnd w:id="48"/>
+      <w:bookmarkStart w:id="50" w:name="X79cb2a7f9fd8fc8aa5331e203cfb97899163da9"/>
+      <w:bookmarkEnd w:id="50"/>
       <w:r>
         <w:t xml:space="preserve">3.2.4 Neuropsychological Assessment</w:t>
       </w:r>
@@ -14644,8 +14637,8 @@
       <w:pPr>
         <w:pStyle w:val="BodyText"/>
       </w:pPr>
-      <w:bookmarkStart w:id="49" w:name="X4263a8600a43aca9c649d3aba5a451843344b64"/>
-      <w:bookmarkEnd w:id="49"/>
+      <w:bookmarkStart w:id="51" w:name="X4263a8600a43aca9c649d3aba5a451843344b64"/>
+      <w:bookmarkEnd w:id="51"/>
       <w:r>
         <w:t xml:space="preserve">Figure 6. Reported Sensitivity and Specificity</w:t>
       </w:r>
@@ -14655,11 +14648,6 @@
       <w:r>
         <w:t xml:space="preserve">of Neuropsychological Tests for ADHD in Adults across Studies</w:t>
       </w:r>
-    </w:p>
-    <w:p>
-      <w:pPr>
-        <w:pStyle w:val="BodyText"/>
-      </w:pPr>
     </w:p>
     <w:p>
       <w:pPr>
@@ -14833,8 +14821,8 @@
       <w:pPr>
         <w:pStyle w:val="BodyText"/>
       </w:pPr>
-      <w:bookmarkStart w:id="50" w:name="X7196b059075a7b1b5c91d5752125899e136aac9"/>
-      <w:bookmarkEnd w:id="50"/>
+      <w:bookmarkStart w:id="52" w:name="X7196b059075a7b1b5c91d5752125899e136aac9"/>
+      <w:bookmarkEnd w:id="52"/>
       <w:r>
         <w:t xml:space="preserve">3.2.5 Neuroimaging</w:t>
       </w:r>
@@ -15159,8 +15147,8 @@
       <w:pPr>
         <w:pStyle w:val="BodyText"/>
       </w:pPr>
-      <w:bookmarkStart w:id="51" w:name="Xb63d4bb686dd7e5b3e7c6ff9201bf94efe39484"/>
-      <w:bookmarkEnd w:id="51"/>
+      <w:bookmarkStart w:id="53" w:name="Xb63d4bb686dd7e5b3e7c6ff9201bf94efe39484"/>
+      <w:bookmarkEnd w:id="53"/>
       <w:r>
         <w:t xml:space="preserve">3.2.6 EEG</w:t>
       </w:r>
@@ -15467,8 +15455,8 @@
       <w:pPr>
         <w:pStyle w:val="BodyText"/>
       </w:pPr>
-      <w:bookmarkStart w:id="52" w:name="X59b665914c217510b6ab7229c8aa4ac6be90aad"/>
-      <w:bookmarkEnd w:id="52"/>
+      <w:bookmarkStart w:id="54" w:name="X59b665914c217510b6ab7229c8aa4ac6be90aad"/>
+      <w:bookmarkEnd w:id="54"/>
       <w:r>
         <w:t xml:space="preserve">3.2.7 Biomarker</w:t>
       </w:r>
@@ -15781,8 +15769,8 @@
       <w:pPr>
         <w:pStyle w:val="BodyText"/>
       </w:pPr>
-      <w:bookmarkStart w:id="53" w:name="Xdf92e6649d7f0525eaf02ef7a74bbbe778e99d1"/>
-      <w:bookmarkEnd w:id="53"/>
+      <w:bookmarkStart w:id="55" w:name="Xdf92e6649d7f0525eaf02ef7a74bbbe778e99d1"/>
+      <w:bookmarkEnd w:id="55"/>
       <w:r>
         <w:t xml:space="preserve">3.2.8 Clinician Tool</w:t>
       </w:r>
@@ -16083,8 +16071,8 @@
       <w:pPr>
         <w:pStyle w:val="BodyText"/>
       </w:pPr>
-      <w:bookmarkStart w:id="54" w:name="X76c6f8b9920b0177d68fdaa09dd59e891e9d041"/>
-      <w:bookmarkEnd w:id="54"/>
+      <w:bookmarkStart w:id="56" w:name="X76c6f8b9920b0177d68fdaa09dd59e891e9d041"/>
+      <w:bookmarkEnd w:id="56"/>
       <w:r>
         <w:t xml:space="preserve">3.2.9 Key Question 1a: How does the</w:t>
       </w:r>
@@ -16421,8 +16409,8 @@
       <w:pPr>
         <w:pStyle w:val="BodyText"/>
       </w:pPr>
-      <w:bookmarkStart w:id="55" w:name="X31346c23df4095203ddd91ddb915d177a7bcf1f"/>
-      <w:bookmarkEnd w:id="55"/>
+      <w:bookmarkStart w:id="57" w:name="X31346c23df4095203ddd91ddb915d177a7bcf1f"/>
+      <w:bookmarkEnd w:id="57"/>
       <w:r>
         <w:t xml:space="preserve">Figure 7. Reported Accuracy and Area Under the</w:t>
       </w:r>
@@ -16432,11 +16420,6 @@
       <w:r>
         <w:t xml:space="preserve">Curve (AUC) Across Tools</w:t>
       </w:r>
-    </w:p>
-    <w:p>
-      <w:pPr>
-        <w:pStyle w:val="BodyText"/>
-      </w:pPr>
     </w:p>
     <w:p>
       <w:pPr>
@@ -17215,8 +17198,8 @@
       <w:pPr>
         <w:pStyle w:val="BodyText"/>
       </w:pPr>
-      <w:bookmarkStart w:id="56" w:name="Xb0afbabfc6e114656fd1d53bb515b92d924b7a3"/>
-      <w:bookmarkEnd w:id="56"/>
+      <w:bookmarkStart w:id="58" w:name="Xb0afbabfc6e114656fd1d53bb515b92d924b7a3"/>
+      <w:bookmarkEnd w:id="58"/>
       <w:r>
         <w:t xml:space="preserve">3.2.10 Key Question 1 Summary of Findings</w:t>
       </w:r>
@@ -17269,8 +17252,8 @@
       <w:pPr>
         <w:pStyle w:val="BodyText"/>
       </w:pPr>
-      <w:bookmarkStart w:id="57" w:name="Xf0cbb77e53e17c8e3119f4f4b1d9312fc51bdc5"/>
-      <w:bookmarkEnd w:id="57"/>
+      <w:bookmarkStart w:id="59" w:name="Xf0cbb77e53e17c8e3119f4f4b1d9312fc51bdc5"/>
+      <w:bookmarkEnd w:id="59"/>
       <w:r>
         <w:t xml:space="preserve">Figure 8. Sensitivity and Specificity of ADHD</w:t>
       </w:r>
@@ -17285,11 +17268,6 @@
       <w:pPr>
         <w:pStyle w:val="BodyText"/>
       </w:pPr>
-    </w:p>
-    <w:p>
-      <w:pPr>
-        <w:pStyle w:val="BodyText"/>
-      </w:pPr>
       <w:r>
         <w:t xml:space="preserve">Figure 8 visualizes the much larger evidence base for self-reports</w:t>
       </w:r>
@@ -17408,8 +17386,8 @@
       <w:pPr>
         <w:pStyle w:val="BodyText"/>
       </w:pPr>
-      <w:bookmarkStart w:id="58" w:name="X9f8a924b695d88b2f9fa3c2210430656a5c566a"/>
-      <w:bookmarkEnd w:id="58"/>
+      <w:bookmarkStart w:id="60" w:name="X9f8a924b695d88b2f9fa3c2210430656a5c566a"/>
+      <w:bookmarkEnd w:id="60"/>
       <w:r>
         <w:t xml:space="preserve">Table 3. Summary of Findings Table Comparative</w:t>
       </w:r>
@@ -26764,10 +26742,10 @@
         <w:t xml:space="preserve">shown in the evidence table in the appendix (Appendix Table C9).</w:t>
       </w:r>
     </w:p>
-    <w:bookmarkEnd w:id="59"/>
-    <w:bookmarkEnd w:id="60"/>
     <w:bookmarkEnd w:id="61"/>
-    <w:bookmarkStart w:id="78" w:name="discussion"/>
+    <w:bookmarkEnd w:id="62"/>
+    <w:bookmarkEnd w:id="63"/>
+    <w:bookmarkStart w:id="80" w:name="discussion"/>
     <w:p>
       <w:pPr>
         <w:pStyle w:val="Heading1"/>
@@ -27292,8 +27270,8 @@
       <w:pPr>
         <w:pStyle w:val="BodyText"/>
       </w:pPr>
-      <w:bookmarkStart w:id="62" w:name="X1359604cf55c826362ef03e4e10667c0bc2bf46"/>
-      <w:bookmarkEnd w:id="62"/>
+      <w:bookmarkStart w:id="64" w:name="X1359604cf55c826362ef03e4e10667c0bc2bf46"/>
+      <w:bookmarkEnd w:id="64"/>
       <w:r>
         <w:t xml:space="preserve">4.1 Comparative diagnostic performance of</w:t>
       </w:r>
@@ -27358,8 +27336,8 @@
       <w:pPr>
         <w:pStyle w:val="BodyText"/>
       </w:pPr>
-      <w:bookmarkStart w:id="63" w:name="Xf804f34638ff3caed9c585f29fcdd55c9df4103"/>
-      <w:bookmarkEnd w:id="63"/>
+      <w:bookmarkStart w:id="65" w:name="Xf804f34638ff3caed9c585f29fcdd55c9df4103"/>
+      <w:bookmarkEnd w:id="65"/>
       <w:r>
         <w:t xml:space="preserve">4.1.1 Measures Reported for Diagnostic</w:t>
       </w:r>
@@ -27948,8 +27926,8 @@
       <w:pPr>
         <w:pStyle w:val="BodyText"/>
       </w:pPr>
-      <w:bookmarkStart w:id="64" w:name="X45ce06ff3de9820da2193b044372717bb17ac95"/>
-      <w:bookmarkEnd w:id="64"/>
+      <w:bookmarkStart w:id="66" w:name="X45ce06ff3de9820da2193b044372717bb17ac95"/>
+      <w:bookmarkEnd w:id="66"/>
       <w:r>
         <w:t xml:space="preserve">4.1.2 The Importance of the Comparator Sample</w:t>
       </w:r>
@@ -28141,8 +28119,8 @@
       <w:pPr>
         <w:pStyle w:val="BodyText"/>
       </w:pPr>
-      <w:bookmarkStart w:id="65" w:name="X55a803ae3ee6ccc2043f515286d3e04bd4012d2"/>
-      <w:bookmarkEnd w:id="65"/>
+      <w:bookmarkStart w:id="67" w:name="X55a803ae3ee6ccc2043f515286d3e04bd4012d2"/>
+      <w:bookmarkEnd w:id="67"/>
       <w:r>
         <w:t xml:space="preserve">4.1.3 Rating Scales</w:t>
       </w:r>
@@ -28299,8 +28277,8 @@
       <w:pPr>
         <w:pStyle w:val="BodyText"/>
       </w:pPr>
-      <w:bookmarkStart w:id="66" w:name="Xef7201c524c6009204a5bf1c9780a20694c4654"/>
-      <w:bookmarkEnd w:id="66"/>
+      <w:bookmarkStart w:id="68" w:name="Xef7201c524c6009204a5bf1c9780a20694c4654"/>
+      <w:bookmarkEnd w:id="68"/>
       <w:r>
         <w:t xml:space="preserve">4.1.4 Neuropsychological Tests</w:t>
       </w:r>
@@ -28585,8 +28563,8 @@
       <w:pPr>
         <w:pStyle w:val="BodyText"/>
       </w:pPr>
-      <w:bookmarkStart w:id="67" w:name="X10ccb0ee565ac4ec4c2cc484f94da252a0469ba"/>
-      <w:bookmarkEnd w:id="67"/>
+      <w:bookmarkStart w:id="69" w:name="X10ccb0ee565ac4ec4c2cc484f94da252a0469ba"/>
+      <w:bookmarkEnd w:id="69"/>
       <w:r>
         <w:t xml:space="preserve">4.1.5 Other Diagnostic Tools</w:t>
       </w:r>
@@ -29075,8 +29053,8 @@
       <w:pPr>
         <w:pStyle w:val="BodyText"/>
       </w:pPr>
-      <w:bookmarkStart w:id="68" w:name="X34ea7111b4e5f05e275c7bfe77e9689d1f42f55"/>
-      <w:bookmarkEnd w:id="68"/>
+      <w:bookmarkStart w:id="70" w:name="X34ea7111b4e5f05e275c7bfe77e9689d1f42f55"/>
+      <w:bookmarkEnd w:id="70"/>
       <w:r>
         <w:t xml:space="preserve">4.2 Direct Comparisons of Diagnostic</w:t>
       </w:r>
@@ -29696,8 +29674,8 @@
       <w:pPr>
         <w:pStyle w:val="BodyText"/>
       </w:pPr>
-      <w:bookmarkStart w:id="69" w:name="Xfa43201bd9decf90467e0fa93ba4dc26bd98f4c"/>
-      <w:bookmarkEnd w:id="69"/>
+      <w:bookmarkStart w:id="71" w:name="Xfa43201bd9decf90467e0fa93ba4dc26bd98f4c"/>
+      <w:bookmarkEnd w:id="71"/>
       <w:r>
         <w:t xml:space="preserve">4.3 Implications</w:t>
       </w:r>
@@ -30179,8 +30157,8 @@
       <w:pPr>
         <w:pStyle w:val="BodyText"/>
       </w:pPr>
-      <w:bookmarkStart w:id="70" w:name="X65e2336dd88de3d54f1608a9aa28cd4befb452b"/>
-      <w:bookmarkEnd w:id="70"/>
+      <w:bookmarkStart w:id="72" w:name="X65e2336dd88de3d54f1608a9aa28cd4befb452b"/>
+      <w:bookmarkEnd w:id="72"/>
       <w:r>
         <w:t xml:space="preserve">4.4 Strengths, Limitations, and Applicability</w:t>
       </w:r>
@@ -30351,8 +30329,8 @@
       <w:pPr>
         <w:pStyle w:val="BodyText"/>
       </w:pPr>
-      <w:bookmarkStart w:id="71" w:name="X2d56e7d73836f8687202ec965e05cbdc1b96d86"/>
-      <w:bookmarkEnd w:id="71"/>
+      <w:bookmarkStart w:id="73" w:name="X2d56e7d73836f8687202ec965e05cbdc1b96d86"/>
+      <w:bookmarkEnd w:id="73"/>
       <w:r>
         <w:t xml:space="preserve">4.5 Next Steps</w:t>
       </w:r>
@@ -30800,8 +30778,8 @@
       <w:pPr>
         <w:pStyle w:val="BodyText"/>
       </w:pPr>
-      <w:bookmarkStart w:id="72" w:name="X484fe9cd2697c284c7559058b3edc4d70734a60"/>
-      <w:bookmarkEnd w:id="72"/>
+      <w:bookmarkStart w:id="74" w:name="X484fe9cd2697c284c7559058b3edc4d70734a60"/>
+      <w:bookmarkEnd w:id="74"/>
       <w:r>
         <w:t xml:space="preserve">References</w:t>
       </w:r>
@@ -30928,7 +30906,7 @@
       <w:r>
         <w:t xml:space="preserve"> </w:t>
       </w:r>
-      <w:hyperlink r:id="rId73">
+      <w:hyperlink r:id="rId75">
         <w:r>
           <w:rPr>
             <w:rStyle w:val="Hyperlink"/>
@@ -31784,7 +31762,7 @@
       <w:r>
         <w:t xml:space="preserve"> </w:t>
       </w:r>
-      <w:hyperlink r:id="rId74">
+      <w:hyperlink r:id="rId76">
         <w:r>
           <w:rPr>
             <w:rStyle w:val="Hyperlink"/>
@@ -31824,7 +31802,7 @@
       <w:r>
         <w:t xml:space="preserve"> </w:t>
       </w:r>
-      <w:hyperlink r:id="rId75">
+      <w:hyperlink r:id="rId77">
         <w:r>
           <w:rPr>
             <w:rStyle w:val="Hyperlink"/>
@@ -31864,7 +31842,7 @@
       <w:r>
         <w:t xml:space="preserve"> </w:t>
       </w:r>
-      <w:hyperlink r:id="rId76">
+      <w:hyperlink r:id="rId78">
         <w:r>
           <w:rPr>
             <w:rStyle w:val="Hyperlink"/>
@@ -35776,8 +35754,8 @@
       <w:pPr>
         <w:pStyle w:val="BodyText"/>
       </w:pPr>
-      <w:bookmarkStart w:id="77" w:name="Xcdcc7e788f0b607b7b14a513ee096e79d540994"/>
-      <w:bookmarkEnd w:id="77"/>
+      <w:bookmarkStart w:id="79" w:name="Xcdcc7e788f0b607b7b14a513ee096e79d540994"/>
+      <w:bookmarkEnd w:id="79"/>
       <w:r>
         <w:t xml:space="preserve">Abbreviations and Acronyms</w:t>
       </w:r>
@@ -43803,7 +43781,7 @@
         <w:t xml:space="preserve">https://www.cambridge.org/core/journals/psychological-medicine/article/abs/diagnostic-accuracy-of-a-brief-screening-tool-for-attention-deficit-hyperactivity-disorder-in-uk-prison-inmates/88212D6658B833DE8E7FA85585EA4D8A</w:t>
       </w:r>
     </w:p>
-    <w:bookmarkEnd w:id="78"/>
+    <w:bookmarkEnd w:id="80"/>
     <w:sectPr>
       <w:footnotePr>
         <w:numRestart w:val="eachSect"/>

--- a/_manuscript/index.docx
+++ b/_manuscript/index.docx
@@ -1271,7 +1271,7 @@
               <a:graphicData uri="http://schemas.openxmlformats.org/drawingml/2006/picture">
                 <pic:pic>
                   <pic:nvPicPr>
-                    <pic:cNvPr descr="media/image1.png" id="28" name="Picture"/>
+                    <pic:cNvPr descr="media/Figure_1_Logic_Model.png" id="28" name="Picture"/>
                     <pic:cNvPicPr>
                       <a:picLocks noChangeArrowheads="1" noChangeAspect="1"/>
                     </pic:cNvPicPr>
@@ -3794,7 +3794,7 @@
     </w:p>
     <w:bookmarkEnd w:id="39"/>
     <w:bookmarkEnd w:id="40"/>
-    <w:bookmarkStart w:id="63" w:name="results"/>
+    <w:bookmarkStart w:id="64" w:name="results"/>
     <w:p>
       <w:pPr>
         <w:pStyle w:val="Heading1"/>
@@ -3829,7 +3829,7 @@
         <w:t xml:space="preserve">the impact associated testing.</w:t>
       </w:r>
     </w:p>
-    <w:bookmarkStart w:id="62" w:name="results-of-literature-search"/>
+    <w:bookmarkStart w:id="63" w:name="results-of-literature-search"/>
     <w:p>
       <w:pPr>
         <w:pStyle w:val="Heading2"/>
@@ -14244,7 +14244,7 @@
       </w:r>
     </w:p>
     <w:bookmarkEnd w:id="48"/>
-    <w:bookmarkStart w:id="61" w:name="peer-report-questionnaires"/>
+    <w:bookmarkStart w:id="52" w:name="peer-report-questionnaires"/>
     <w:p>
       <w:pPr>
         <w:pStyle w:val="Heading3"/>
@@ -14817,19 +14817,19 @@
         <w:t xml:space="preserve">Findings table (Table 3).</w:t>
       </w:r>
     </w:p>
-    <w:p>
-      <w:pPr>
-        <w:pStyle w:val="BodyText"/>
-      </w:pPr>
-      <w:bookmarkStart w:id="52" w:name="X7196b059075a7b1b5c91d5752125899e136aac9"/>
-      <w:bookmarkEnd w:id="52"/>
-      <w:r>
-        <w:t xml:space="preserve">3.2.5 Neuroimaging</w:t>
-      </w:r>
-    </w:p>
-    <w:p>
-      <w:pPr>
-        <w:pStyle w:val="BodyText"/>
+    <w:bookmarkEnd w:id="52"/>
+    <w:bookmarkStart w:id="53" w:name="neuroimaging"/>
+    <w:p>
+      <w:pPr>
+        <w:pStyle w:val="Heading3"/>
+      </w:pPr>
+      <w:r>
+        <w:t xml:space="preserve">Neuroimaging</w:t>
+      </w:r>
+    </w:p>
+    <w:p>
+      <w:pPr>
+        <w:pStyle w:val="FirstParagraph"/>
       </w:pPr>
       <w:r>
         <w:t xml:space="preserve">Five studies evaluated neuroimaging.</w:t>
@@ -15143,19 +15143,19 @@
         <w:t xml:space="preserve">table (Table 3).</w:t>
       </w:r>
     </w:p>
-    <w:p>
-      <w:pPr>
-        <w:pStyle w:val="BodyText"/>
-      </w:pPr>
-      <w:bookmarkStart w:id="53" w:name="Xb63d4bb686dd7e5b3e7c6ff9201bf94efe39484"/>
-      <w:bookmarkEnd w:id="53"/>
-      <w:r>
-        <w:t xml:space="preserve">3.2.6 EEG</w:t>
-      </w:r>
-    </w:p>
-    <w:p>
-      <w:pPr>
-        <w:pStyle w:val="BodyText"/>
+    <w:bookmarkEnd w:id="53"/>
+    <w:bookmarkStart w:id="54" w:name="eeg"/>
+    <w:p>
+      <w:pPr>
+        <w:pStyle w:val="Heading3"/>
+      </w:pPr>
+      <w:r>
+        <w:t xml:space="preserve">EEG</w:t>
+      </w:r>
+    </w:p>
+    <w:p>
+      <w:pPr>
+        <w:pStyle w:val="FirstParagraph"/>
       </w:pPr>
       <w:r>
         <w:t xml:space="preserve">Twelve studies evaluated EEG (electroencephalogram) data used to</w:t>
@@ -15451,19 +15451,19 @@
         <w:t xml:space="preserve">outcomes are synthesized in the Summary of Findings table (Table 3).</w:t>
       </w:r>
     </w:p>
-    <w:p>
-      <w:pPr>
-        <w:pStyle w:val="BodyText"/>
-      </w:pPr>
-      <w:bookmarkStart w:id="54" w:name="X59b665914c217510b6ab7229c8aa4ac6be90aad"/>
-      <w:bookmarkEnd w:id="54"/>
-      <w:r>
-        <w:t xml:space="preserve">3.2.7 Biomarker</w:t>
-      </w:r>
-    </w:p>
-    <w:p>
-      <w:pPr>
-        <w:pStyle w:val="BodyText"/>
+    <w:bookmarkEnd w:id="54"/>
+    <w:bookmarkStart w:id="55" w:name="biomarkers"/>
+    <w:p>
+      <w:pPr>
+        <w:pStyle w:val="Heading3"/>
+      </w:pPr>
+      <w:r>
+        <w:t xml:space="preserve">Biomarkers</w:t>
+      </w:r>
+    </w:p>
+    <w:p>
+      <w:pPr>
+        <w:pStyle w:val="FirstParagraph"/>
       </w:pPr>
       <w:r>
         <w:t xml:space="preserve">Five studies evaluated biomarkers other than EEG or neuroimaging-based</w:t>
@@ -15765,19 +15765,19 @@
         <w:t xml:space="preserve">in the Summary of Findings table (Table 3).</w:t>
       </w:r>
     </w:p>
-    <w:p>
-      <w:pPr>
-        <w:pStyle w:val="BodyText"/>
-      </w:pPr>
-      <w:bookmarkStart w:id="55" w:name="Xdf92e6649d7f0525eaf02ef7a74bbbe778e99d1"/>
-      <w:bookmarkEnd w:id="55"/>
-      <w:r>
-        <w:t xml:space="preserve">3.2.8 Clinician Tool</w:t>
-      </w:r>
-    </w:p>
-    <w:p>
-      <w:pPr>
-        <w:pStyle w:val="BodyText"/>
+    <w:bookmarkEnd w:id="55"/>
+    <w:bookmarkStart w:id="58" w:name="clinician-tool"/>
+    <w:p>
+      <w:pPr>
+        <w:pStyle w:val="Heading3"/>
+      </w:pPr>
+      <w:r>
+        <w:t xml:space="preserve">Clinician Tool</w:t>
+      </w:r>
+    </w:p>
+    <w:p>
+      <w:pPr>
+        <w:pStyle w:val="FirstParagraph"/>
       </w:pPr>
       <w:r>
         <w:t xml:space="preserve">Three studies reported on a clinician interview or questionnaire that</w:t>
@@ -17194,19 +17194,19 @@
         <w:t xml:space="preserve">64</w:t>
       </w:r>
     </w:p>
-    <w:p>
-      <w:pPr>
-        <w:pStyle w:val="BodyText"/>
-      </w:pPr>
-      <w:bookmarkStart w:id="58" w:name="Xb0afbabfc6e114656fd1d53bb515b92d924b7a3"/>
-      <w:bookmarkEnd w:id="58"/>
-      <w:r>
-        <w:t xml:space="preserve">3.2.10 Key Question 1 Summary of Findings</w:t>
-      </w:r>
-    </w:p>
-    <w:p>
-      <w:pPr>
-        <w:pStyle w:val="BodyText"/>
+    <w:bookmarkEnd w:id="58"/>
+    <w:bookmarkStart w:id="62" w:name="key-question-1-summary-of-findings"/>
+    <w:p>
+      <w:pPr>
+        <w:pStyle w:val="Heading3"/>
+      </w:pPr>
+      <w:r>
+        <w:t xml:space="preserve">Key Question 1 Summary of Findings</w:t>
+      </w:r>
+    </w:p>
+    <w:p>
+      <w:pPr>
+        <w:pStyle w:val="FirstParagraph"/>
       </w:pPr>
       <w:r>
         <w:t xml:space="preserve">Despite the large number of studies, many did not report on the exact</w:t>
@@ -17404,9109 +17404,18 @@
         <w:t xml:space="preserve">Tools against a Reference Standard</w:t>
       </w:r>
     </w:p>
-    <w:tbl>
-      <w:tblPr>
-        <w:tblStyle w:val="Table"/>
-        <w:tblW w:type="pct" w:w="4951"/>
-        <w:tblLayout w:type="fixed"/>
-        <w:tblLook w:firstRow="1" w:lastRow="0" w:firstColumn="0" w:lastColumn="0" w:noHBand="0" w:noVBand="0" w:val="0020"/>
-      </w:tblPr>
-      <w:tblGrid>
-        <w:gridCol w:w="538"/>
-        <w:gridCol w:w="5100"/>
-        <w:gridCol w:w="1179"/>
-        <w:gridCol w:w="486"/>
-        <w:gridCol w:w="538"/>
-      </w:tblGrid>
-      <w:tr>
-        <w:trPr>
-          <w:tblHeader w:val="on"/>
-        </w:trPr>
-        <w:tc>
-          <w:tcPr/>
-          <w:p>
-            <w:pPr>
-              <w:pStyle w:val="FirstParagraph"/>
-            </w:pPr>
-            <w:r>
-              <w:rPr>
-                <w:b/>
-                <w:bCs/>
-              </w:rPr>
-              <w:t xml:space="preserve">Key question</w:t>
-            </w:r>
-          </w:p>
-          <w:p>
-            <w:pPr>
-              <w:pStyle w:val="BodyText"/>
-            </w:pPr>
-            <w:r>
-              <w:rPr>
-                <w:b/>
-                <w:bCs/>
-              </w:rPr>
-              <w:t xml:space="preserve">Outcome</w:t>
-            </w:r>
-          </w:p>
-          <w:p>
-            <w:pPr>
-              <w:pStyle w:val="BodyText"/>
-            </w:pPr>
-            <w:r>
-              <w:rPr>
-                <w:b/>
-                <w:bCs/>
-              </w:rPr>
-              <w:t xml:space="preserve">Comparison or</w:t>
-            </w:r>
-            <w:r>
-              <w:rPr>
-                <w:b/>
-                <w:bCs/>
-              </w:rPr>
-              <w:t xml:space="preserve"> </w:t>
-            </w:r>
-            <w:r>
-              <w:rPr>
-                <w:b/>
-                <w:bCs/>
-              </w:rPr>
-              <w:t xml:space="preserve">Test</w:t>
-            </w:r>
-          </w:p>
-        </w:tc>
-        <w:tc>
-          <w:tcPr/>
-          <w:p>
-            <w:pPr>
-              <w:pStyle w:val="Compact"/>
-            </w:pPr>
-            <w:r>
-              <w:rPr>
-                <w:b/>
-                <w:bCs/>
-              </w:rPr>
-              <w:t xml:space="preserve">Contributing studies</w:t>
-            </w:r>
-          </w:p>
-        </w:tc>
-        <w:tc>
-          <w:tcPr/>
-          <w:p>
-            <w:pPr>
-              <w:pStyle w:val="Compact"/>
-            </w:pPr>
-            <w:r>
-              <w:rPr>
-                <w:b/>
-                <w:bCs/>
-              </w:rPr>
-              <w:t xml:space="preserve">Results of the primary studies</w:t>
-            </w:r>
-          </w:p>
-        </w:tc>
-        <w:tc>
-          <w:tcPr/>
-          <w:p>
-            <w:pPr>
-              <w:pStyle w:val="Compact"/>
-            </w:pPr>
-            <w:r>
-              <w:rPr>
-                <w:b/>
-                <w:bCs/>
-              </w:rPr>
-              <w:t xml:space="preserve">Reasons for</w:t>
-            </w:r>
-            <w:r>
-              <w:rPr>
-                <w:b/>
-                <w:bCs/>
-              </w:rPr>
-              <w:t xml:space="preserve"> </w:t>
-            </w:r>
-            <w:r>
-              <w:rPr>
-                <w:b/>
-                <w:bCs/>
-              </w:rPr>
-              <w:t xml:space="preserve">downgrading</w:t>
-            </w:r>
-          </w:p>
-        </w:tc>
-        <w:tc>
-          <w:tcPr/>
-          <w:p>
-            <w:pPr>
-              <w:pStyle w:val="Compact"/>
-            </w:pPr>
-            <w:r>
-              <w:rPr>
-                <w:b/>
-                <w:bCs/>
-              </w:rPr>
-              <w:t xml:space="preserve">Strength of</w:t>
-            </w:r>
-            <w:r>
-              <w:rPr>
-                <w:b/>
-                <w:bCs/>
-              </w:rPr>
-              <w:t xml:space="preserve"> </w:t>
-            </w:r>
-            <w:r>
-              <w:rPr>
-                <w:b/>
-                <w:bCs/>
-              </w:rPr>
-              <w:t xml:space="preserve">Evidence and</w:t>
-            </w:r>
-            <w:r>
-              <w:rPr>
-                <w:b/>
-                <w:bCs/>
-              </w:rPr>
-              <w:t xml:space="preserve"> </w:t>
-            </w:r>
-            <w:r>
-              <w:rPr>
-                <w:b/>
-                <w:bCs/>
-              </w:rPr>
-              <w:t xml:space="preserve">Conclusion</w:t>
-            </w:r>
-          </w:p>
-        </w:tc>
-      </w:tr>
-      <w:tr>
-        <w:tc>
-          <w:tcPr/>
-          <w:p>
-            <w:pPr>
-              <w:pStyle w:val="BodyText"/>
-            </w:pPr>
-            <w:r>
-              <w:t xml:space="preserve">KQ1</w:t>
-            </w:r>
-          </w:p>
-          <w:p>
-            <w:pPr>
-              <w:pStyle w:val="BodyText"/>
-            </w:pPr>
-            <w:r>
-              <w:t xml:space="preserve">Comparative</w:t>
-            </w:r>
-            <w:r>
-              <w:t xml:space="preserve"> </w:t>
-            </w:r>
-            <w:r>
-              <w:t xml:space="preserve">clinical</w:t>
-            </w:r>
-            <w:r>
-              <w:t xml:space="preserve"> </w:t>
-            </w:r>
-            <w:r>
-              <w:t xml:space="preserve">misdiagnosis</w:t>
-            </w:r>
-          </w:p>
-          <w:p>
-            <w:pPr>
-              <w:pStyle w:val="BodyText"/>
-            </w:pPr>
-            <w:r>
-              <w:t xml:space="preserve">Combinations vs</w:t>
-            </w:r>
-            <w:r>
-              <w:t xml:space="preserve"> </w:t>
-            </w:r>
-            <w:r>
-              <w:t xml:space="preserve">self-report</w:t>
-            </w:r>
-          </w:p>
-        </w:tc>
-        <w:tc>
-          <w:tcPr/>
-          <w:p>
-            <w:pPr>
-              <w:pStyle w:val="Compact"/>
-            </w:pPr>
-            <w:r>
-              <w:t xml:space="preserve">2 studies</w:t>
-            </w:r>
-            <w:r>
-              <w:rPr>
-                <w:vertAlign w:val="superscript"/>
-              </w:rPr>
-              <w:t xml:space="preserve">98, 154</w:t>
-            </w:r>
-          </w:p>
-        </w:tc>
-        <w:tc>
-          <w:tcPr/>
-          <w:p>
-            <w:pPr>
-              <w:pStyle w:val="Compact"/>
-            </w:pPr>
-            <w:r>
-              <w:t xml:space="preserve">Conflicting results: 1 study reported a 16%</w:t>
-            </w:r>
-            <w:r>
-              <w:t xml:space="preserve"> </w:t>
-            </w:r>
-            <w:r>
-              <w:t xml:space="preserve">misdiagnosis rate for the ASRS compared to</w:t>
-            </w:r>
-            <w:r>
-              <w:t xml:space="preserve"> </w:t>
-            </w:r>
-            <w:r>
-              <w:t xml:space="preserve">18% for a combination of variables,</w:t>
-            </w:r>
-            <w:r>
-              <w:rPr>
-                <w:vertAlign w:val="superscript"/>
-              </w:rPr>
-              <w:t xml:space="preserve">98</w:t>
-            </w:r>
-            <w:r>
-              <w:t xml:space="preserve"> </w:t>
-            </w:r>
-            <w:r>
-              <w:t xml:space="preserve">while 1 study reported a misdiagnosis rate</w:t>
-            </w:r>
-            <w:r>
-              <w:t xml:space="preserve"> </w:t>
-            </w:r>
-            <w:r>
-              <w:t xml:space="preserve">of 39% for the CAARS-S compared to 17% for</w:t>
-            </w:r>
-            <w:r>
-              <w:t xml:space="preserve"> </w:t>
-            </w:r>
-            <w:r>
-              <w:t xml:space="preserve">a combination of self and observer</w:t>
-            </w:r>
-            <w:r>
-              <w:t xml:space="preserve"> </w:t>
-            </w:r>
-            <w:r>
-              <w:t xml:space="preserve">reports</w:t>
-            </w:r>
-            <w:r>
-              <w:rPr>
-                <w:vertAlign w:val="superscript"/>
-              </w:rPr>
-              <w:t xml:space="preserve">154</w:t>
-            </w:r>
-          </w:p>
-        </w:tc>
-        <w:tc>
-          <w:tcPr/>
-          <w:p>
-            <w:pPr>
-              <w:pStyle w:val="Compact"/>
-            </w:pPr>
-            <w:r>
-              <w:t xml:space="preserve">Inconsistency</w:t>
-            </w:r>
-            <w:r>
-              <w:t xml:space="preserve"> </w:t>
-            </w:r>
-            <w:r>
-              <w:t xml:space="preserve">(conflicting</w:t>
-            </w:r>
-            <w:r>
-              <w:t xml:space="preserve"> </w:t>
-            </w:r>
-            <w:r>
-              <w:t xml:space="preserve">results)</w:t>
-            </w:r>
-          </w:p>
-        </w:tc>
-        <w:tc>
-          <w:tcPr/>
-          <w:p>
-            <w:pPr>
-              <w:pStyle w:val="Compact"/>
-            </w:pPr>
-            <w:r>
-              <w:t xml:space="preserve">Insufficient for</w:t>
-            </w:r>
-            <w:r>
-              <w:t xml:space="preserve"> </w:t>
-            </w:r>
-            <w:r>
-              <w:t xml:space="preserve">comparative</w:t>
-            </w:r>
-            <w:r>
-              <w:t xml:space="preserve"> </w:t>
-            </w:r>
-            <w:r>
-              <w:t xml:space="preserve">statements between</w:t>
-            </w:r>
-            <w:r>
-              <w:t xml:space="preserve"> </w:t>
-            </w:r>
-            <w:r>
-              <w:t xml:space="preserve">tools</w:t>
-            </w:r>
-          </w:p>
-        </w:tc>
-      </w:tr>
-      <w:tr>
-        <w:tc>
-          <w:tcPr/>
-          <w:p>
-            <w:pPr>
-              <w:pStyle w:val="BodyText"/>
-            </w:pPr>
-            <w:r>
-              <w:t xml:space="preserve">KQ1</w:t>
-            </w:r>
-          </w:p>
-          <w:p>
-            <w:pPr>
-              <w:pStyle w:val="BodyText"/>
-            </w:pPr>
-            <w:r>
-              <w:t xml:space="preserve">Comparative</w:t>
-            </w:r>
-            <w:r>
-              <w:t xml:space="preserve"> </w:t>
-            </w:r>
-            <w:r>
-              <w:t xml:space="preserve">clinical</w:t>
-            </w:r>
-            <w:r>
-              <w:t xml:space="preserve"> </w:t>
-            </w:r>
-            <w:r>
-              <w:t xml:space="preserve">misdiagnosis</w:t>
-            </w:r>
-          </w:p>
-          <w:p>
-            <w:pPr>
-              <w:pStyle w:val="BodyText"/>
-            </w:pPr>
-            <w:r>
-              <w:t xml:space="preserve">Combinations vs</w:t>
-            </w:r>
-            <w:r>
-              <w:t xml:space="preserve"> </w:t>
-            </w:r>
-            <w:r>
-              <w:t xml:space="preserve">neuropsychological</w:t>
-            </w:r>
-            <w:r>
-              <w:t xml:space="preserve"> </w:t>
-            </w:r>
-            <w:r>
-              <w:t xml:space="preserve">tests</w:t>
-            </w:r>
-          </w:p>
-        </w:tc>
-        <w:tc>
-          <w:tcPr/>
-          <w:p>
-            <w:pPr>
-              <w:pStyle w:val="Compact"/>
-            </w:pPr>
-            <w:r>
-              <w:t xml:space="preserve">1 study</w:t>
-            </w:r>
-            <w:r>
-              <w:rPr>
-                <w:vertAlign w:val="superscript"/>
-              </w:rPr>
-              <w:t xml:space="preserve">123</w:t>
-            </w:r>
-          </w:p>
-        </w:tc>
-        <w:tc>
-          <w:tcPr/>
-          <w:p>
-            <w:pPr>
-              <w:pStyle w:val="Compact"/>
-            </w:pPr>
-            <w:r>
-              <w:t xml:space="preserve">Favors combination: 1 study reported a</w:t>
-            </w:r>
-            <w:r>
-              <w:t xml:space="preserve"> </w:t>
-            </w:r>
-            <w:r>
-              <w:t xml:space="preserve">clinical misdiagnosis rate of 17% for a</w:t>
-            </w:r>
-            <w:r>
-              <w:t xml:space="preserve"> </w:t>
-            </w:r>
-            <w:r>
-              <w:t xml:space="preserve">combination from multiple sources compared</w:t>
-            </w:r>
-            <w:r>
-              <w:t xml:space="preserve"> </w:t>
-            </w:r>
-            <w:r>
-              <w:t xml:space="preserve">to 33% for a neuropsychological test</w:t>
-            </w:r>
-            <w:r>
-              <w:rPr>
-                <w:vertAlign w:val="superscript"/>
-              </w:rPr>
-              <w:t xml:space="preserve">123</w:t>
-            </w:r>
-          </w:p>
-        </w:tc>
-        <w:tc>
-          <w:tcPr/>
-          <w:p>
-            <w:pPr>
-              <w:pStyle w:val="Compact"/>
-            </w:pPr>
-            <w:r>
-              <w:t xml:space="preserve">Inconsistency</w:t>
-            </w:r>
-            <w:r>
-              <w:t xml:space="preserve"> </w:t>
-            </w:r>
-            <w:r>
-              <w:t xml:space="preserve">(no replication)</w:t>
-            </w:r>
-          </w:p>
-        </w:tc>
-        <w:tc>
-          <w:tcPr/>
-          <w:p>
-            <w:pPr>
-              <w:pStyle w:val="Compact"/>
-            </w:pPr>
-            <w:r>
-              <w:t xml:space="preserve">Insufficient for</w:t>
-            </w:r>
-            <w:r>
-              <w:t xml:space="preserve"> </w:t>
-            </w:r>
-            <w:r>
-              <w:t xml:space="preserve">comparative</w:t>
-            </w:r>
-            <w:r>
-              <w:t xml:space="preserve"> </w:t>
-            </w:r>
-            <w:r>
-              <w:t xml:space="preserve">statements between</w:t>
-            </w:r>
-            <w:r>
-              <w:t xml:space="preserve"> </w:t>
-            </w:r>
-            <w:r>
-              <w:t xml:space="preserve">tools</w:t>
-            </w:r>
-          </w:p>
-        </w:tc>
-      </w:tr>
-      <w:tr>
-        <w:tc>
-          <w:tcPr/>
-          <w:p>
-            <w:pPr>
-              <w:pStyle w:val="BodyText"/>
-            </w:pPr>
-            <w:r>
-              <w:t xml:space="preserve">KQ1</w:t>
-            </w:r>
-          </w:p>
-          <w:p>
-            <w:pPr>
-              <w:pStyle w:val="BodyText"/>
-            </w:pPr>
-            <w:r>
-              <w:t xml:space="preserve">Comparative</w:t>
-            </w:r>
-            <w:r>
-              <w:t xml:space="preserve"> </w:t>
-            </w:r>
-            <w:r>
-              <w:t xml:space="preserve">clinical</w:t>
-            </w:r>
-            <w:r>
-              <w:t xml:space="preserve"> </w:t>
-            </w:r>
-            <w:r>
-              <w:t xml:space="preserve">misdiagnosis</w:t>
-            </w:r>
-          </w:p>
-          <w:p>
-            <w:pPr>
-              <w:pStyle w:val="BodyText"/>
-            </w:pPr>
-            <w:r>
-              <w:t xml:space="preserve">Self-report vs</w:t>
-            </w:r>
-            <w:r>
-              <w:t xml:space="preserve"> </w:t>
-            </w:r>
-            <w:r>
-              <w:t xml:space="preserve">clinician tools</w:t>
-            </w:r>
-          </w:p>
-        </w:tc>
-        <w:tc>
-          <w:tcPr/>
-          <w:p>
-            <w:pPr>
-              <w:pStyle w:val="Compact"/>
-            </w:pPr>
-            <w:r>
-              <w:t xml:space="preserve">2 studies</w:t>
-            </w:r>
-            <w:r>
-              <w:rPr>
-                <w:vertAlign w:val="superscript"/>
-              </w:rPr>
-              <w:t xml:space="preserve">98, 100</w:t>
-            </w:r>
-          </w:p>
-        </w:tc>
-        <w:tc>
-          <w:tcPr/>
-          <w:p>
-            <w:pPr>
-              <w:pStyle w:val="Compact"/>
-            </w:pPr>
-            <w:r>
-              <w:t xml:space="preserve">Favors self-reports: 1 study reported a 16%</w:t>
-            </w:r>
-            <w:r>
-              <w:t xml:space="preserve"> </w:t>
-            </w:r>
-            <w:r>
-              <w:t xml:space="preserve">clinical misdiagnosis rate for the ASRS</w:t>
-            </w:r>
-            <w:r>
-              <w:t xml:space="preserve"> </w:t>
-            </w:r>
-            <w:r>
-              <w:t xml:space="preserve">compared to 25% for clinician rating</w:t>
-            </w:r>
-            <w:r>
-              <w:t xml:space="preserve"> </w:t>
-            </w:r>
-            <w:r>
-              <w:t xml:space="preserve">tool;</w:t>
-            </w:r>
-            <w:r>
-              <w:rPr>
-                <w:vertAlign w:val="superscript"/>
-              </w:rPr>
-              <w:t xml:space="preserve">98</w:t>
-            </w:r>
-            <w:r>
-              <w:t xml:space="preserve"> </w:t>
-            </w:r>
-            <w:r>
-              <w:t xml:space="preserve">another study reported a 31%</w:t>
-            </w:r>
-            <w:r>
-              <w:t xml:space="preserve"> </w:t>
-            </w:r>
-            <w:r>
-              <w:t xml:space="preserve">misdiagnosis rate for the CAARS-S compared</w:t>
-            </w:r>
-            <w:r>
-              <w:t xml:space="preserve"> </w:t>
-            </w:r>
-            <w:r>
-              <w:t xml:space="preserve">to 48% for the MINI</w:t>
-            </w:r>
-            <w:r>
-              <w:rPr>
-                <w:vertAlign w:val="superscript"/>
-              </w:rPr>
-              <w:t xml:space="preserve">100</w:t>
-            </w:r>
-          </w:p>
-        </w:tc>
-        <w:tc>
-          <w:tcPr/>
-          <w:p>
-            <w:pPr>
-              <w:pStyle w:val="Compact"/>
-            </w:pPr>
-            <w:r>
-              <w:t xml:space="preserve">Study limitation</w:t>
-            </w:r>
-            <w:r>
-              <w:t xml:space="preserve"> </w:t>
-            </w:r>
-            <w:r>
-              <w:t xml:space="preserve">(studies</w:t>
-            </w:r>
-            <w:r>
-              <w:t xml:space="preserve"> </w:t>
-            </w:r>
-            <w:r>
-              <w:t xml:space="preserve">assessed</w:t>
-            </w:r>
-            <w:r>
-              <w:t xml:space="preserve"> </w:t>
-            </w:r>
-            <w:r>
-              <w:t xml:space="preserve">different tests)</w:t>
-            </w:r>
-          </w:p>
-        </w:tc>
-        <w:tc>
-          <w:tcPr/>
-          <w:p>
-            <w:pPr>
-              <w:pStyle w:val="Compact"/>
-            </w:pPr>
-            <w:r>
-              <w:t xml:space="preserve">Low for lower</w:t>
-            </w:r>
-            <w:r>
-              <w:t xml:space="preserve"> </w:t>
-            </w:r>
-            <w:r>
-              <w:t xml:space="preserve">clinical</w:t>
-            </w:r>
-            <w:r>
-              <w:t xml:space="preserve"> </w:t>
-            </w:r>
-            <w:r>
-              <w:t xml:space="preserve">misdiagnosis rate</w:t>
-            </w:r>
-            <w:r>
-              <w:t xml:space="preserve"> </w:t>
-            </w:r>
-            <w:r>
-              <w:t xml:space="preserve">in self-report</w:t>
-            </w:r>
-            <w:r>
-              <w:t xml:space="preserve"> </w:t>
-            </w:r>
-            <w:r>
-              <w:t xml:space="preserve">compared to</w:t>
-            </w:r>
-            <w:r>
-              <w:t xml:space="preserve"> </w:t>
-            </w:r>
-            <w:r>
-              <w:t xml:space="preserve">clinician tool</w:t>
-            </w:r>
-          </w:p>
-        </w:tc>
-      </w:tr>
-      <w:tr>
-        <w:tc>
-          <w:tcPr/>
-          <w:p>
-            <w:pPr>
-              <w:pStyle w:val="BodyText"/>
-            </w:pPr>
-            <w:r>
-              <w:t xml:space="preserve">KQ1</w:t>
-            </w:r>
-          </w:p>
-          <w:p>
-            <w:pPr>
-              <w:pStyle w:val="BodyText"/>
-            </w:pPr>
-            <w:r>
-              <w:t xml:space="preserve">Comparative</w:t>
-            </w:r>
-            <w:r>
-              <w:t xml:space="preserve"> </w:t>
-            </w:r>
-            <w:r>
-              <w:t xml:space="preserve">clinical</w:t>
-            </w:r>
-            <w:r>
-              <w:t xml:space="preserve"> </w:t>
-            </w:r>
-            <w:r>
-              <w:t xml:space="preserve">misdiagnosis</w:t>
-            </w:r>
-          </w:p>
-          <w:p>
-            <w:pPr>
-              <w:pStyle w:val="BodyText"/>
-            </w:pPr>
-            <w:r>
-              <w:t xml:space="preserve">Self-report vs</w:t>
-            </w:r>
-            <w:r>
-              <w:t xml:space="preserve"> </w:t>
-            </w:r>
-            <w:r>
-              <w:t xml:space="preserve">neuropsychological</w:t>
-            </w:r>
-            <w:r>
-              <w:t xml:space="preserve"> </w:t>
-            </w:r>
-            <w:r>
-              <w:t xml:space="preserve">tests</w:t>
-            </w:r>
-          </w:p>
-        </w:tc>
-        <w:tc>
-          <w:tcPr/>
-          <w:p>
-            <w:pPr>
-              <w:pStyle w:val="Compact"/>
-            </w:pPr>
-            <w:r>
-              <w:t xml:space="preserve">2 studies</w:t>
-            </w:r>
-            <w:r>
-              <w:rPr>
-                <w:vertAlign w:val="superscript"/>
-              </w:rPr>
-              <w:t xml:space="preserve">98, 145</w:t>
-            </w:r>
-          </w:p>
-        </w:tc>
-        <w:tc>
-          <w:tcPr/>
-          <w:p>
-            <w:pPr>
-              <w:pStyle w:val="Compact"/>
-            </w:pPr>
-            <w:r>
-              <w:t xml:space="preserve">Conflicting results: 1 study reported a 16%</w:t>
-            </w:r>
-            <w:r>
-              <w:t xml:space="preserve"> </w:t>
-            </w:r>
-            <w:r>
-              <w:t xml:space="preserve">misdiagnosis rate for the ASRS compared to</w:t>
-            </w:r>
-            <w:r>
-              <w:t xml:space="preserve"> </w:t>
-            </w:r>
-            <w:r>
-              <w:t xml:space="preserve">26% for a CPT;</w:t>
-            </w:r>
-            <w:r>
-              <w:rPr>
-                <w:vertAlign w:val="superscript"/>
-              </w:rPr>
-              <w:t xml:space="preserve">98</w:t>
-            </w:r>
-            <w:r>
-              <w:t xml:space="preserve"> </w:t>
-            </w:r>
-            <w:r>
-              <w:t xml:space="preserve">1 study reported a 47%</w:t>
-            </w:r>
-            <w:r>
-              <w:t xml:space="preserve"> </w:t>
-            </w:r>
-            <w:r>
-              <w:t xml:space="preserve">misdiagnosis rate for the BADDS compared to</w:t>
-            </w:r>
-            <w:r>
-              <w:t xml:space="preserve"> </w:t>
-            </w:r>
-            <w:r>
-              <w:t xml:space="preserve">14% for the C-CPT</w:t>
-            </w:r>
-            <w:r>
-              <w:rPr>
-                <w:vertAlign w:val="superscript"/>
-              </w:rPr>
-              <w:t xml:space="preserve">100</w:t>
-            </w:r>
-          </w:p>
-        </w:tc>
-        <w:tc>
-          <w:tcPr/>
-          <w:p>
-            <w:pPr>
-              <w:pStyle w:val="Compact"/>
-            </w:pPr>
-            <w:r>
-              <w:t xml:space="preserve">Inconsistency</w:t>
-            </w:r>
-            <w:r>
-              <w:t xml:space="preserve"> </w:t>
-            </w:r>
-            <w:r>
-              <w:t xml:space="preserve">(conflicting</w:t>
-            </w:r>
-            <w:r>
-              <w:t xml:space="preserve"> </w:t>
-            </w:r>
-            <w:r>
-              <w:t xml:space="preserve">results)</w:t>
-            </w:r>
-          </w:p>
-        </w:tc>
-        <w:tc>
-          <w:tcPr/>
-          <w:p>
-            <w:pPr>
-              <w:pStyle w:val="Compact"/>
-            </w:pPr>
-            <w:r>
-              <w:t xml:space="preserve">Insufficient for</w:t>
-            </w:r>
-            <w:r>
-              <w:t xml:space="preserve"> </w:t>
-            </w:r>
-            <w:r>
-              <w:t xml:space="preserve">comparative</w:t>
-            </w:r>
-            <w:r>
-              <w:t xml:space="preserve"> </w:t>
-            </w:r>
-            <w:r>
-              <w:t xml:space="preserve">statements between</w:t>
-            </w:r>
-            <w:r>
-              <w:t xml:space="preserve"> </w:t>
-            </w:r>
-            <w:r>
-              <w:t xml:space="preserve">tools</w:t>
-            </w:r>
-          </w:p>
-        </w:tc>
-      </w:tr>
-      <w:tr>
-        <w:tc>
-          <w:tcPr/>
-          <w:p>
-            <w:pPr>
-              <w:pStyle w:val="BodyText"/>
-            </w:pPr>
-            <w:r>
-              <w:t xml:space="preserve">KQ1</w:t>
-            </w:r>
-          </w:p>
-          <w:p>
-            <w:pPr>
-              <w:pStyle w:val="BodyText"/>
-            </w:pPr>
-            <w:r>
-              <w:t xml:space="preserve">Comparative</w:t>
-            </w:r>
-            <w:r>
-              <w:t xml:space="preserve"> </w:t>
-            </w:r>
-            <w:r>
-              <w:t xml:space="preserve">sensitivity</w:t>
-            </w:r>
-          </w:p>
-          <w:p>
-            <w:pPr>
-              <w:pStyle w:val="BodyText"/>
-            </w:pPr>
-            <w:r>
-              <w:t xml:space="preserve">Combination vs</w:t>
-            </w:r>
-            <w:r>
-              <w:t xml:space="preserve"> </w:t>
-            </w:r>
-            <w:r>
-              <w:t xml:space="preserve">self-report</w:t>
-            </w:r>
-          </w:p>
-        </w:tc>
-        <w:tc>
-          <w:tcPr/>
-          <w:p>
-            <w:pPr>
-              <w:pStyle w:val="Compact"/>
-            </w:pPr>
-            <w:r>
-              <w:t xml:space="preserve">2 studies</w:t>
-            </w:r>
-            <w:r>
-              <w:rPr>
-                <w:vertAlign w:val="superscript"/>
-              </w:rPr>
-              <w:t xml:space="preserve">98, 154</w:t>
-            </w:r>
-          </w:p>
-        </w:tc>
-        <w:tc>
-          <w:tcPr/>
-          <w:p>
-            <w:pPr>
-              <w:pStyle w:val="Compact"/>
-            </w:pPr>
-            <w:r>
-              <w:t xml:space="preserve">Conflicting results: 1 study reported a</w:t>
-            </w:r>
-            <w:r>
-              <w:t xml:space="preserve"> </w:t>
-            </w:r>
-            <w:r>
-              <w:t xml:space="preserve">sensitivity of a combination of 91%</w:t>
-            </w:r>
-            <w:r>
-              <w:t xml:space="preserve"> </w:t>
-            </w:r>
-            <w:r>
-              <w:t xml:space="preserve">(corresponding specificity 82%) vs 76% for</w:t>
-            </w:r>
-            <w:r>
-              <w:t xml:space="preserve"> </w:t>
-            </w:r>
-            <w:r>
-              <w:t xml:space="preserve">the ASRS (corresponding specificity</w:t>
-            </w:r>
-            <w:r>
-              <w:t xml:space="preserve"> </w:t>
-            </w:r>
-            <w:r>
-              <w:t xml:space="preserve">84%),</w:t>
-            </w:r>
-            <w:r>
-              <w:rPr>
-                <w:vertAlign w:val="superscript"/>
-              </w:rPr>
-              <w:t xml:space="preserve">98</w:t>
-            </w:r>
-            <w:r>
-              <w:t xml:space="preserve"> </w:t>
-            </w:r>
-            <w:r>
-              <w:t xml:space="preserve">1 study reported a sensitivity of</w:t>
-            </w:r>
-            <w:r>
-              <w:t xml:space="preserve"> </w:t>
-            </w:r>
-            <w:r>
-              <w:t xml:space="preserve">a combination of 43% (corresponding</w:t>
-            </w:r>
-            <w:r>
-              <w:t xml:space="preserve"> </w:t>
-            </w:r>
-            <w:r>
-              <w:t xml:space="preserve">specificity 83%) vs 65% for the CAARS-S</w:t>
-            </w:r>
-            <w:r>
-              <w:t xml:space="preserve"> </w:t>
-            </w:r>
-            <w:r>
-              <w:t xml:space="preserve">(corresponding specificity 61%);</w:t>
-            </w:r>
-            <w:r>
-              <w:rPr>
-                <w:vertAlign w:val="superscript"/>
-              </w:rPr>
-              <w:t xml:space="preserve">154</w:t>
-            </w:r>
-          </w:p>
-        </w:tc>
-        <w:tc>
-          <w:tcPr/>
-          <w:p>
-            <w:pPr>
-              <w:pStyle w:val="Compact"/>
-            </w:pPr>
-            <w:r>
-              <w:t xml:space="preserve">Inconsistency</w:t>
-            </w:r>
-            <w:r>
-              <w:t xml:space="preserve"> </w:t>
-            </w:r>
-            <w:r>
-              <w:t xml:space="preserve">(conflicting</w:t>
-            </w:r>
-            <w:r>
-              <w:t xml:space="preserve"> </w:t>
-            </w:r>
-            <w:r>
-              <w:t xml:space="preserve">results)</w:t>
-            </w:r>
-          </w:p>
-        </w:tc>
-        <w:tc>
-          <w:tcPr/>
-          <w:p>
-            <w:pPr>
-              <w:pStyle w:val="Compact"/>
-            </w:pPr>
-            <w:r>
-              <w:t xml:space="preserve">Insufficient for</w:t>
-            </w:r>
-            <w:r>
-              <w:t xml:space="preserve"> </w:t>
-            </w:r>
-            <w:r>
-              <w:t xml:space="preserve">comparative</w:t>
-            </w:r>
-            <w:r>
-              <w:t xml:space="preserve"> </w:t>
-            </w:r>
-            <w:r>
-              <w:t xml:space="preserve">statements between</w:t>
-            </w:r>
-            <w:r>
-              <w:t xml:space="preserve"> </w:t>
-            </w:r>
-            <w:r>
-              <w:t xml:space="preserve">tools</w:t>
-            </w:r>
-          </w:p>
-        </w:tc>
-      </w:tr>
-      <w:tr>
-        <w:tc>
-          <w:tcPr/>
-          <w:p>
-            <w:pPr>
-              <w:pStyle w:val="BodyText"/>
-            </w:pPr>
-            <w:r>
-              <w:t xml:space="preserve">KQ1</w:t>
-            </w:r>
-          </w:p>
-          <w:p>
-            <w:pPr>
-              <w:pStyle w:val="BodyText"/>
-            </w:pPr>
-            <w:r>
-              <w:t xml:space="preserve">Comparative</w:t>
-            </w:r>
-            <w:r>
-              <w:t xml:space="preserve"> </w:t>
-            </w:r>
-            <w:r>
-              <w:t xml:space="preserve">sensitivity</w:t>
-            </w:r>
-          </w:p>
-          <w:p>
-            <w:pPr>
-              <w:pStyle w:val="BodyText"/>
-            </w:pPr>
-            <w:r>
-              <w:t xml:space="preserve">Combination vs</w:t>
-            </w:r>
-            <w:r>
-              <w:t xml:space="preserve"> </w:t>
-            </w:r>
-            <w:r>
-              <w:t xml:space="preserve">neuropsychological</w:t>
-            </w:r>
-            <w:r>
-              <w:t xml:space="preserve"> </w:t>
-            </w:r>
-            <w:r>
-              <w:t xml:space="preserve">tests</w:t>
-            </w:r>
-          </w:p>
-        </w:tc>
-        <w:tc>
-          <w:tcPr/>
-          <w:p>
-            <w:pPr>
-              <w:pStyle w:val="Compact"/>
-            </w:pPr>
-            <w:r>
-              <w:t xml:space="preserve">3 studies</w:t>
-            </w:r>
-            <w:r>
-              <w:rPr>
-                <w:vertAlign w:val="superscript"/>
-              </w:rPr>
-              <w:t xml:space="preserve">78, 98, 123</w:t>
-            </w:r>
-          </w:p>
-        </w:tc>
-        <w:tc>
-          <w:tcPr/>
-          <w:p>
-            <w:pPr>
-              <w:pStyle w:val="Compact"/>
-            </w:pPr>
-            <w:r>
-              <w:t xml:space="preserve">Favors combination: Estimates ranged for a</w:t>
-            </w:r>
-            <w:r>
-              <w:t xml:space="preserve"> </w:t>
-            </w:r>
-            <w:r>
-              <w:t xml:space="preserve">combination from 94% (corresponding</w:t>
-            </w:r>
-            <w:r>
-              <w:t xml:space="preserve"> </w:t>
-            </w:r>
-            <w:r>
-              <w:t xml:space="preserve">specificity 84%) vs QbTest 84%</w:t>
-            </w:r>
-            <w:r>
-              <w:t xml:space="preserve"> </w:t>
-            </w:r>
-            <w:r>
-              <w:t xml:space="preserve">(corresponding specificity 80%)</w:t>
-            </w:r>
-            <w:r>
-              <w:rPr>
-                <w:vertAlign w:val="superscript"/>
-              </w:rPr>
-              <w:t xml:space="preserve">78</w:t>
-            </w:r>
-            <w:r>
-              <w:t xml:space="preserve"> </w:t>
-            </w:r>
-            <w:r>
-              <w:t xml:space="preserve">to 90%</w:t>
-            </w:r>
-            <w:r>
-              <w:t xml:space="preserve"> </w:t>
-            </w:r>
-            <w:r>
-              <w:t xml:space="preserve">for a combination (corresponding</w:t>
-            </w:r>
-            <w:r>
-              <w:t xml:space="preserve"> </w:t>
-            </w:r>
-            <w:r>
-              <w:t xml:space="preserve">specificity 83%) vs a CPT test with 80%</w:t>
-            </w:r>
-            <w:r>
-              <w:t xml:space="preserve"> </w:t>
-            </w:r>
-            <w:r>
-              <w:t xml:space="preserve">(corresponding specificity 67%)</w:t>
-            </w:r>
-            <w:r>
-              <w:rPr>
-                <w:vertAlign w:val="superscript"/>
-              </w:rPr>
-              <w:t xml:space="preserve">123</w:t>
-            </w:r>
-          </w:p>
-        </w:tc>
-        <w:tc>
-          <w:tcPr/>
-          <w:p>
-            <w:pPr>
-              <w:pStyle w:val="Compact"/>
-            </w:pPr>
-            <w:r>
-              <w:t xml:space="preserve">Study limitation</w:t>
-            </w:r>
-            <w:r>
-              <w:t xml:space="preserve"> </w:t>
-            </w:r>
-            <w:r>
-              <w:t xml:space="preserve">(compared</w:t>
-            </w:r>
-            <w:r>
-              <w:t xml:space="preserve"> </w:t>
-            </w:r>
-            <w:r>
-              <w:t xml:space="preserve">different tests</w:t>
-            </w:r>
-            <w:r>
-              <w:t xml:space="preserve"> </w:t>
-            </w:r>
-            <w:r>
-              <w:t xml:space="preserve">and</w:t>
-            </w:r>
-            <w:r>
-              <w:t xml:space="preserve"> </w:t>
-            </w:r>
-            <w:r>
-              <w:t xml:space="preserve">combinations)</w:t>
-            </w:r>
-          </w:p>
-        </w:tc>
-        <w:tc>
-          <w:tcPr/>
-          <w:p>
-            <w:pPr>
-              <w:pStyle w:val="Compact"/>
-            </w:pPr>
-            <w:r>
-              <w:t xml:space="preserve">Low for higher</w:t>
-            </w:r>
-            <w:r>
-              <w:t xml:space="preserve"> </w:t>
-            </w:r>
-            <w:r>
-              <w:t xml:space="preserve">sensitivity when</w:t>
-            </w:r>
-            <w:r>
-              <w:t xml:space="preserve"> </w:t>
-            </w:r>
-            <w:r>
-              <w:t xml:space="preserve">using combinations</w:t>
-            </w:r>
-            <w:r>
-              <w:t xml:space="preserve"> </w:t>
-            </w:r>
-            <w:r>
-              <w:t xml:space="preserve">of tests compared</w:t>
-            </w:r>
-            <w:r>
-              <w:t xml:space="preserve"> </w:t>
-            </w:r>
-            <w:r>
-              <w:t xml:space="preserve">to</w:t>
-            </w:r>
-            <w:r>
-              <w:t xml:space="preserve"> </w:t>
-            </w:r>
-            <w:r>
-              <w:t xml:space="preserve">neuropsychological</w:t>
-            </w:r>
-            <w:r>
-              <w:t xml:space="preserve"> </w:t>
-            </w:r>
-            <w:r>
-              <w:t xml:space="preserve">tests</w:t>
-            </w:r>
-          </w:p>
-        </w:tc>
-      </w:tr>
-      <w:tr>
-        <w:tc>
-          <w:tcPr/>
-          <w:p>
-            <w:pPr>
-              <w:pStyle w:val="BodyText"/>
-            </w:pPr>
-            <w:r>
-              <w:t xml:space="preserve">KQ1</w:t>
-            </w:r>
-          </w:p>
-          <w:p>
-            <w:pPr>
-              <w:pStyle w:val="BodyText"/>
-            </w:pPr>
-            <w:r>
-              <w:t xml:space="preserve">Comparative</w:t>
-            </w:r>
-            <w:r>
-              <w:t xml:space="preserve"> </w:t>
-            </w:r>
-            <w:r>
-              <w:t xml:space="preserve">sensitivity</w:t>
-            </w:r>
-          </w:p>
-          <w:p>
-            <w:pPr>
-              <w:pStyle w:val="BodyText"/>
-            </w:pPr>
-            <w:r>
-              <w:t xml:space="preserve">Self vs parent</w:t>
-            </w:r>
-            <w:r>
-              <w:t xml:space="preserve"> </w:t>
-            </w:r>
-            <w:r>
-              <w:t xml:space="preserve">report</w:t>
-            </w:r>
-          </w:p>
-        </w:tc>
-        <w:tc>
-          <w:tcPr/>
-          <w:p>
-            <w:pPr>
-              <w:pStyle w:val="Compact"/>
-            </w:pPr>
-            <w:r>
-              <w:t xml:space="preserve">2 studies</w:t>
-            </w:r>
-            <w:r>
-              <w:rPr>
-                <w:vertAlign w:val="superscript"/>
-              </w:rPr>
-              <w:t xml:space="preserve">65, 122</w:t>
-            </w:r>
-          </w:p>
-        </w:tc>
-        <w:tc>
-          <w:tcPr/>
-          <w:p>
-            <w:pPr>
-              <w:pStyle w:val="Compact"/>
-            </w:pPr>
-            <w:r>
-              <w:t xml:space="preserve">Conflicting results: 1 study reported a</w:t>
-            </w:r>
-            <w:r>
-              <w:t xml:space="preserve"> </w:t>
-            </w:r>
-            <w:r>
-              <w:t xml:space="preserve">sensitivity of 89% for the BAARS</w:t>
-            </w:r>
-            <w:r>
-              <w:t xml:space="preserve"> </w:t>
-            </w:r>
-            <w:r>
-              <w:t xml:space="preserve">(corresponding specificity 30%) vs BAARS</w:t>
-            </w:r>
-            <w:r>
-              <w:t xml:space="preserve"> </w:t>
-            </w:r>
-            <w:r>
-              <w:t xml:space="preserve">parent rating 60% (corresponding</w:t>
-            </w:r>
-            <w:r>
-              <w:t xml:space="preserve"> </w:t>
-            </w:r>
-            <w:r>
-              <w:t xml:space="preserve">specificity 77%);</w:t>
-            </w:r>
-            <w:r>
-              <w:rPr>
-                <w:vertAlign w:val="superscript"/>
-              </w:rPr>
-              <w:t xml:space="preserve">65</w:t>
-            </w:r>
-            <w:r>
-              <w:t xml:space="preserve"> </w:t>
-            </w:r>
-            <w:r>
-              <w:t xml:space="preserve">1 study reported a</w:t>
-            </w:r>
-            <w:r>
-              <w:t xml:space="preserve"> </w:t>
-            </w:r>
-            <w:r>
-              <w:t xml:space="preserve">sensitivity of 57% for CAARS-S</w:t>
-            </w:r>
-            <w:r>
-              <w:t xml:space="preserve"> </w:t>
-            </w:r>
-            <w:r>
-              <w:t xml:space="preserve">(corresponding specificity 81%) vs 94% for</w:t>
-            </w:r>
-            <w:r>
-              <w:t xml:space="preserve"> </w:t>
-            </w:r>
-            <w:r>
-              <w:t xml:space="preserve">a parent rating (corresponding specificity</w:t>
-            </w:r>
-            <w:r>
-              <w:t xml:space="preserve"> </w:t>
-            </w:r>
-            <w:r>
-              <w:t xml:space="preserve">57%)</w:t>
-            </w:r>
-            <w:r>
-              <w:rPr>
-                <w:vertAlign w:val="superscript"/>
-              </w:rPr>
-              <w:t xml:space="preserve">122</w:t>
-            </w:r>
-          </w:p>
-        </w:tc>
-        <w:tc>
-          <w:tcPr/>
-          <w:p>
-            <w:pPr>
-              <w:pStyle w:val="Compact"/>
-            </w:pPr>
-            <w:r>
-              <w:t xml:space="preserve">Inconsistency</w:t>
-            </w:r>
-            <w:r>
-              <w:t xml:space="preserve"> </w:t>
-            </w:r>
-            <w:r>
-              <w:t xml:space="preserve">(conflicting</w:t>
-            </w:r>
-            <w:r>
-              <w:t xml:space="preserve"> </w:t>
-            </w:r>
-            <w:r>
-              <w:t xml:space="preserve">results)</w:t>
-            </w:r>
-          </w:p>
-        </w:tc>
-        <w:tc>
-          <w:tcPr/>
-          <w:p>
-            <w:pPr>
-              <w:pStyle w:val="Compact"/>
-            </w:pPr>
-            <w:r>
-              <w:t xml:space="preserve">Insufficient for</w:t>
-            </w:r>
-            <w:r>
-              <w:t xml:space="preserve"> </w:t>
-            </w:r>
-            <w:r>
-              <w:t xml:space="preserve">comparative</w:t>
-            </w:r>
-            <w:r>
-              <w:t xml:space="preserve"> </w:t>
-            </w:r>
-            <w:r>
-              <w:t xml:space="preserve">statements between</w:t>
-            </w:r>
-            <w:r>
-              <w:t xml:space="preserve"> </w:t>
-            </w:r>
-            <w:r>
-              <w:t xml:space="preserve">tools</w:t>
-            </w:r>
-          </w:p>
-        </w:tc>
-      </w:tr>
-      <w:tr>
-        <w:tc>
-          <w:tcPr/>
-          <w:p>
-            <w:pPr>
-              <w:pStyle w:val="BodyText"/>
-            </w:pPr>
-            <w:r>
-              <w:t xml:space="preserve">KQ1</w:t>
-            </w:r>
-          </w:p>
-          <w:p>
-            <w:pPr>
-              <w:pStyle w:val="BodyText"/>
-            </w:pPr>
-            <w:r>
-              <w:t xml:space="preserve">Comparative</w:t>
-            </w:r>
-            <w:r>
-              <w:t xml:space="preserve"> </w:t>
-            </w:r>
-            <w:r>
-              <w:t xml:space="preserve">sensitivity</w:t>
-            </w:r>
-          </w:p>
-          <w:p>
-            <w:pPr>
-              <w:pStyle w:val="BodyText"/>
-            </w:pPr>
-            <w:r>
-              <w:t xml:space="preserve">Self-report vs</w:t>
-            </w:r>
-            <w:r>
-              <w:t xml:space="preserve"> </w:t>
-            </w:r>
-            <w:r>
-              <w:t xml:space="preserve">neuropsychological</w:t>
-            </w:r>
-            <w:r>
-              <w:t xml:space="preserve"> </w:t>
-            </w:r>
-            <w:r>
-              <w:t xml:space="preserve">tests</w:t>
-            </w:r>
-          </w:p>
-        </w:tc>
-        <w:tc>
-          <w:tcPr/>
-          <w:p>
-            <w:pPr>
-              <w:pStyle w:val="Compact"/>
-            </w:pPr>
-            <w:r>
-              <w:t xml:space="preserve">2 studies</w:t>
-            </w:r>
-            <w:r>
-              <w:rPr>
-                <w:vertAlign w:val="superscript"/>
-              </w:rPr>
-              <w:t xml:space="preserve">98, 145</w:t>
-            </w:r>
-          </w:p>
-        </w:tc>
-        <w:tc>
-          <w:tcPr/>
-          <w:p>
-            <w:pPr>
-              <w:pStyle w:val="Compact"/>
-            </w:pPr>
-            <w:r>
-              <w:t xml:space="preserve">Favors self-report: 1 study reported a</w:t>
-            </w:r>
-            <w:r>
-              <w:t xml:space="preserve"> </w:t>
-            </w:r>
-            <w:r>
-              <w:t xml:space="preserve">sensitivity of 92% for the BADDS</w:t>
-            </w:r>
-            <w:r>
-              <w:t xml:space="preserve"> </w:t>
-            </w:r>
-            <w:r>
-              <w:t xml:space="preserve">(corresponding specificity 33%) vs 47% for</w:t>
-            </w:r>
-            <w:r>
-              <w:t xml:space="preserve"> </w:t>
-            </w:r>
-            <w:r>
-              <w:t xml:space="preserve">the C-CPT (corresponding specificity</w:t>
-            </w:r>
-            <w:r>
-              <w:t xml:space="preserve"> </w:t>
-            </w:r>
-            <w:r>
-              <w:t xml:space="preserve">86%);</w:t>
-            </w:r>
-            <w:r>
-              <w:rPr>
-                <w:vertAlign w:val="superscript"/>
-              </w:rPr>
-              <w:t xml:space="preserve">145</w:t>
-            </w:r>
-            <w:r>
-              <w:t xml:space="preserve"> </w:t>
-            </w:r>
-            <w:r>
-              <w:t xml:space="preserve">1 study reported 76% for the</w:t>
-            </w:r>
-            <w:r>
-              <w:t xml:space="preserve"> </w:t>
-            </w:r>
-            <w:r>
-              <w:t xml:space="preserve">ASRS (corresponding specificity 84%) vs 30%</w:t>
-            </w:r>
-            <w:r>
-              <w:t xml:space="preserve"> </w:t>
-            </w:r>
-            <w:r>
-              <w:t xml:space="preserve">for a CPT (corresponding specificity</w:t>
-            </w:r>
-            <w:r>
-              <w:t xml:space="preserve"> </w:t>
-            </w:r>
-            <w:r>
-              <w:t xml:space="preserve">74%)</w:t>
-            </w:r>
-            <w:r>
-              <w:rPr>
-                <w:vertAlign w:val="superscript"/>
-              </w:rPr>
-              <w:t xml:space="preserve">98</w:t>
-            </w:r>
-          </w:p>
-        </w:tc>
-        <w:tc>
-          <w:tcPr/>
-          <w:p>
-            <w:pPr>
-              <w:pStyle w:val="Compact"/>
-            </w:pPr>
-            <w:r>
-              <w:t xml:space="preserve">Study limitation</w:t>
-            </w:r>
-            <w:r>
-              <w:t xml:space="preserve"> </w:t>
-            </w:r>
-            <w:r>
-              <w:t xml:space="preserve">(compared</w:t>
-            </w:r>
-            <w:r>
-              <w:t xml:space="preserve"> </w:t>
-            </w:r>
-            <w:r>
-              <w:t xml:space="preserve">different tests</w:t>
-            </w:r>
-            <w:r>
-              <w:t xml:space="preserve"> </w:t>
-            </w:r>
-            <w:r>
-              <w:t xml:space="preserve">and</w:t>
-            </w:r>
-            <w:r>
-              <w:t xml:space="preserve"> </w:t>
-            </w:r>
-            <w:r>
-              <w:t xml:space="preserve">combinations)</w:t>
-            </w:r>
-          </w:p>
-        </w:tc>
-        <w:tc>
-          <w:tcPr/>
-          <w:p>
-            <w:pPr>
-              <w:pStyle w:val="Compact"/>
-            </w:pPr>
-            <w:r>
-              <w:t xml:space="preserve">Low for higher</w:t>
-            </w:r>
-            <w:r>
-              <w:t xml:space="preserve"> </w:t>
-            </w:r>
-            <w:r>
-              <w:t xml:space="preserve">sensitivity for</w:t>
-            </w:r>
-            <w:r>
-              <w:t xml:space="preserve"> </w:t>
-            </w:r>
-            <w:r>
-              <w:t xml:space="preserve">self-reports</w:t>
-            </w:r>
-            <w:r>
-              <w:t xml:space="preserve"> </w:t>
-            </w:r>
-            <w:r>
-              <w:t xml:space="preserve">compared to</w:t>
-            </w:r>
-            <w:r>
-              <w:t xml:space="preserve"> </w:t>
-            </w:r>
-            <w:r>
-              <w:t xml:space="preserve">neuropsychological</w:t>
-            </w:r>
-            <w:r>
-              <w:t xml:space="preserve"> </w:t>
-            </w:r>
-            <w:r>
-              <w:t xml:space="preserve">tests</w:t>
-            </w:r>
-          </w:p>
-        </w:tc>
-      </w:tr>
-      <w:tr>
-        <w:tc>
-          <w:tcPr/>
-          <w:p>
-            <w:pPr>
-              <w:pStyle w:val="BodyText"/>
-            </w:pPr>
-            <w:r>
-              <w:t xml:space="preserve">KQ1</w:t>
-            </w:r>
-          </w:p>
-          <w:p>
-            <w:pPr>
-              <w:pStyle w:val="BodyText"/>
-            </w:pPr>
-            <w:r>
-              <w:t xml:space="preserve">Comparative</w:t>
-            </w:r>
-            <w:r>
-              <w:t xml:space="preserve"> </w:t>
-            </w:r>
-            <w:r>
-              <w:t xml:space="preserve">sensitivity</w:t>
-            </w:r>
-          </w:p>
-          <w:p>
-            <w:pPr>
-              <w:pStyle w:val="BodyText"/>
-            </w:pPr>
-            <w:r>
-              <w:t xml:space="preserve">Self-report vs</w:t>
-            </w:r>
-            <w:r>
-              <w:t xml:space="preserve"> </w:t>
-            </w:r>
-            <w:r>
-              <w:t xml:space="preserve">clinician tool</w:t>
-            </w:r>
-          </w:p>
-        </w:tc>
-        <w:tc>
-          <w:tcPr/>
-          <w:p>
-            <w:pPr>
-              <w:pStyle w:val="Compact"/>
-            </w:pPr>
-            <w:r>
-              <w:t xml:space="preserve">2 studies</w:t>
-            </w:r>
-            <w:r>
-              <w:rPr>
-                <w:vertAlign w:val="superscript"/>
-              </w:rPr>
-              <w:t xml:space="preserve">98, 100</w:t>
-            </w:r>
-          </w:p>
-        </w:tc>
-        <w:tc>
-          <w:tcPr/>
-          <w:p>
-            <w:pPr>
-              <w:pStyle w:val="Compact"/>
-            </w:pPr>
-            <w:r>
-              <w:t xml:space="preserve">No difference: 1 study reported a</w:t>
-            </w:r>
-            <w:r>
-              <w:t xml:space="preserve"> </w:t>
-            </w:r>
-            <w:r>
-              <w:t xml:space="preserve">sensitivity of 83% for CAARS-S</w:t>
-            </w:r>
-            <w:r>
-              <w:t xml:space="preserve"> </w:t>
-            </w:r>
-            <w:r>
-              <w:t xml:space="preserve">(corresponding specificity 69%) vs 83% for</w:t>
-            </w:r>
-            <w:r>
-              <w:t xml:space="preserve"> </w:t>
-            </w:r>
-            <w:r>
-              <w:t xml:space="preserve">MINI (corresponding specificity 52%);</w:t>
-            </w:r>
-            <w:r>
-              <w:rPr>
-                <w:vertAlign w:val="superscript"/>
-              </w:rPr>
-              <w:t xml:space="preserve">100</w:t>
-            </w:r>
-            <w:r>
-              <w:t xml:space="preserve"> </w:t>
-            </w:r>
-            <w:r>
-              <w:t xml:space="preserve">1 study reported 76% for the ASRS</w:t>
-            </w:r>
-            <w:r>
-              <w:t xml:space="preserve"> </w:t>
-            </w:r>
-            <w:r>
-              <w:t xml:space="preserve">(corresponding specificity 84%) vs CAARS-O</w:t>
-            </w:r>
-            <w:r>
-              <w:t xml:space="preserve"> </w:t>
-            </w:r>
-            <w:r>
-              <w:t xml:space="preserve">sensitivity of 76% (corresponding</w:t>
-            </w:r>
-            <w:r>
-              <w:t xml:space="preserve"> </w:t>
-            </w:r>
-            <w:r>
-              <w:t xml:space="preserve">specificity 75%)</w:t>
-            </w:r>
-            <w:r>
-              <w:rPr>
-                <w:vertAlign w:val="superscript"/>
-              </w:rPr>
-              <w:t xml:space="preserve">98</w:t>
-            </w:r>
-          </w:p>
-        </w:tc>
-        <w:tc>
-          <w:tcPr/>
-          <w:p>
-            <w:pPr>
-              <w:pStyle w:val="Compact"/>
-            </w:pPr>
-            <w:r>
-              <w:t xml:space="preserve">Study limitation</w:t>
-            </w:r>
-            <w:r>
-              <w:t xml:space="preserve"> </w:t>
-            </w:r>
-            <w:r>
-              <w:t xml:space="preserve">(compared</w:t>
-            </w:r>
-            <w:r>
-              <w:t xml:space="preserve"> </w:t>
-            </w:r>
-            <w:r>
-              <w:t xml:space="preserve">different tests</w:t>
-            </w:r>
-            <w:r>
-              <w:t xml:space="preserve"> </w:t>
-            </w:r>
-            <w:r>
-              <w:t xml:space="preserve">and</w:t>
-            </w:r>
-            <w:r>
-              <w:t xml:space="preserve"> </w:t>
-            </w:r>
-            <w:r>
-              <w:t xml:space="preserve">combinations)</w:t>
-            </w:r>
-          </w:p>
-        </w:tc>
-        <w:tc>
-          <w:tcPr/>
-          <w:p>
-            <w:pPr>
-              <w:pStyle w:val="Compact"/>
-            </w:pPr>
-            <w:r>
-              <w:t xml:space="preserve">Low for no</w:t>
-            </w:r>
-            <w:r>
-              <w:t xml:space="preserve"> </w:t>
-            </w:r>
-            <w:r>
-              <w:t xml:space="preserve">difference in</w:t>
-            </w:r>
-            <w:r>
-              <w:t xml:space="preserve"> </w:t>
-            </w:r>
-            <w:r>
-              <w:t xml:space="preserve">sensitivity</w:t>
-            </w:r>
-            <w:r>
-              <w:t xml:space="preserve"> </w:t>
-            </w:r>
-            <w:r>
-              <w:t xml:space="preserve">between</w:t>
-            </w:r>
-            <w:r>
-              <w:t xml:space="preserve"> </w:t>
-            </w:r>
-            <w:r>
-              <w:t xml:space="preserve">self-reports and</w:t>
-            </w:r>
-            <w:r>
-              <w:t xml:space="preserve"> </w:t>
-            </w:r>
-            <w:r>
-              <w:t xml:space="preserve">clinician tools</w:t>
-            </w:r>
-          </w:p>
-        </w:tc>
-      </w:tr>
-      <w:tr>
-        <w:tc>
-          <w:tcPr/>
-          <w:p>
-            <w:pPr>
-              <w:pStyle w:val="BodyText"/>
-            </w:pPr>
-            <w:r>
-              <w:t xml:space="preserve">KQ1</w:t>
-            </w:r>
-          </w:p>
-          <w:p>
-            <w:pPr>
-              <w:pStyle w:val="BodyText"/>
-            </w:pPr>
-            <w:r>
-              <w:t xml:space="preserve">Comparative</w:t>
-            </w:r>
-            <w:r>
-              <w:t xml:space="preserve"> </w:t>
-            </w:r>
-            <w:r>
-              <w:t xml:space="preserve">specificity</w:t>
-            </w:r>
-          </w:p>
-          <w:p>
-            <w:pPr>
-              <w:pStyle w:val="BodyText"/>
-            </w:pPr>
-            <w:r>
-              <w:t xml:space="preserve">Combination vs</w:t>
-            </w:r>
-            <w:r>
-              <w:t xml:space="preserve"> </w:t>
-            </w:r>
-            <w:r>
-              <w:t xml:space="preserve">self-report</w:t>
-            </w:r>
-          </w:p>
-        </w:tc>
-        <w:tc>
-          <w:tcPr/>
-          <w:p>
-            <w:pPr>
-              <w:pStyle w:val="Compact"/>
-            </w:pPr>
-            <w:r>
-              <w:t xml:space="preserve">2 studies</w:t>
-            </w:r>
-            <w:r>
-              <w:rPr>
-                <w:vertAlign w:val="superscript"/>
-              </w:rPr>
-              <w:t xml:space="preserve">98, 154</w:t>
-            </w:r>
-          </w:p>
-        </w:tc>
-        <w:tc>
-          <w:tcPr/>
-          <w:p>
-            <w:pPr>
-              <w:pStyle w:val="Compact"/>
-            </w:pPr>
-            <w:r>
-              <w:t xml:space="preserve">Conflicting results: 1 study reported a</w:t>
-            </w:r>
-            <w:r>
-              <w:t xml:space="preserve"> </w:t>
-            </w:r>
-            <w:r>
-              <w:t xml:space="preserve">specificity of 83% for a combination</w:t>
-            </w:r>
-            <w:r>
-              <w:t xml:space="preserve"> </w:t>
-            </w:r>
-            <w:r>
-              <w:t xml:space="preserve">(corresponding sensitivity 43%) vs 61% for</w:t>
-            </w:r>
-            <w:r>
-              <w:t xml:space="preserve"> </w:t>
-            </w:r>
-            <w:r>
-              <w:t xml:space="preserve">the CAARS-S (corresponding sensitivity</w:t>
-            </w:r>
-            <w:r>
-              <w:t xml:space="preserve"> </w:t>
-            </w:r>
-            <w:r>
-              <w:t xml:space="preserve">65%);</w:t>
-            </w:r>
-            <w:r>
-              <w:rPr>
-                <w:vertAlign w:val="superscript"/>
-              </w:rPr>
-              <w:t xml:space="preserve">154</w:t>
-            </w:r>
-            <w:r>
-              <w:t xml:space="preserve"> </w:t>
-            </w:r>
-            <w:r>
-              <w:t xml:space="preserve">1 study reported a specificity</w:t>
-            </w:r>
-            <w:r>
-              <w:t xml:space="preserve"> </w:t>
-            </w:r>
-            <w:r>
-              <w:t xml:space="preserve">of 82% for a combination (corresponding</w:t>
-            </w:r>
-            <w:r>
-              <w:t xml:space="preserve"> </w:t>
-            </w:r>
-            <w:r>
-              <w:t xml:space="preserve">sensitivity 91%) vs 84% for the ASRS</w:t>
-            </w:r>
-            <w:r>
-              <w:t xml:space="preserve"> </w:t>
-            </w:r>
-            <w:r>
-              <w:t xml:space="preserve">(corresponding sensitivity 76%)</w:t>
-            </w:r>
-            <w:r>
-              <w:rPr>
-                <w:vertAlign w:val="superscript"/>
-              </w:rPr>
-              <w:t xml:space="preserve">98</w:t>
-            </w:r>
-          </w:p>
-        </w:tc>
-        <w:tc>
-          <w:tcPr/>
-          <w:p>
-            <w:pPr>
-              <w:pStyle w:val="Compact"/>
-            </w:pPr>
-            <w:r>
-              <w:t xml:space="preserve">Inconsistency</w:t>
-            </w:r>
-            <w:r>
-              <w:t xml:space="preserve"> </w:t>
-            </w:r>
-            <w:r>
-              <w:t xml:space="preserve">(conflicting</w:t>
-            </w:r>
-            <w:r>
-              <w:t xml:space="preserve"> </w:t>
-            </w:r>
-            <w:r>
-              <w:t xml:space="preserve">results)</w:t>
-            </w:r>
-          </w:p>
-        </w:tc>
-        <w:tc>
-          <w:tcPr/>
-          <w:p>
-            <w:pPr>
-              <w:pStyle w:val="Compact"/>
-            </w:pPr>
-            <w:r>
-              <w:t xml:space="preserve">Insufficient for</w:t>
-            </w:r>
-            <w:r>
-              <w:t xml:space="preserve"> </w:t>
-            </w:r>
-            <w:r>
-              <w:t xml:space="preserve">comparative</w:t>
-            </w:r>
-            <w:r>
-              <w:t xml:space="preserve"> </w:t>
-            </w:r>
-            <w:r>
-              <w:t xml:space="preserve">statements between</w:t>
-            </w:r>
-            <w:r>
-              <w:t xml:space="preserve"> </w:t>
-            </w:r>
-            <w:r>
-              <w:t xml:space="preserve">tools</w:t>
-            </w:r>
-          </w:p>
-        </w:tc>
-      </w:tr>
-      <w:tr>
-        <w:tc>
-          <w:tcPr/>
-          <w:p>
-            <w:pPr>
-              <w:pStyle w:val="BodyText"/>
-            </w:pPr>
-            <w:r>
-              <w:t xml:space="preserve">KQ1</w:t>
-            </w:r>
-          </w:p>
-          <w:p>
-            <w:pPr>
-              <w:pStyle w:val="BodyText"/>
-            </w:pPr>
-            <w:r>
-              <w:t xml:space="preserve">Comparative</w:t>
-            </w:r>
-            <w:r>
-              <w:t xml:space="preserve"> </w:t>
-            </w:r>
-            <w:r>
-              <w:t xml:space="preserve">specificity</w:t>
-            </w:r>
-          </w:p>
-          <w:p>
-            <w:pPr>
-              <w:pStyle w:val="BodyText"/>
-            </w:pPr>
-            <w:r>
-              <w:t xml:space="preserve">Combination vs</w:t>
-            </w:r>
-            <w:r>
-              <w:t xml:space="preserve"> </w:t>
-            </w:r>
-            <w:r>
-              <w:t xml:space="preserve">neuropsychological</w:t>
-            </w:r>
-            <w:r>
-              <w:t xml:space="preserve"> </w:t>
-            </w:r>
-            <w:r>
-              <w:t xml:space="preserve">tests</w:t>
-            </w:r>
-          </w:p>
-        </w:tc>
-        <w:tc>
-          <w:tcPr/>
-          <w:p>
-            <w:pPr>
-              <w:pStyle w:val="Compact"/>
-            </w:pPr>
-            <w:r>
-              <w:t xml:space="preserve">3 studies</w:t>
-            </w:r>
-            <w:r>
-              <w:rPr>
-                <w:vertAlign w:val="superscript"/>
-              </w:rPr>
-              <w:t xml:space="preserve">78, 98, 123</w:t>
-            </w:r>
-          </w:p>
-        </w:tc>
-        <w:tc>
-          <w:tcPr/>
-          <w:p>
-            <w:pPr>
-              <w:pStyle w:val="Compact"/>
-            </w:pPr>
-            <w:r>
-              <w:t xml:space="preserve">Favors combination: Estimates ranged from</w:t>
-            </w:r>
-            <w:r>
-              <w:t xml:space="preserve"> </w:t>
-            </w:r>
-            <w:r>
-              <w:t xml:space="preserve">84% for a combination (corresponding</w:t>
-            </w:r>
-            <w:r>
-              <w:t xml:space="preserve"> </w:t>
-            </w:r>
-            <w:r>
-              <w:t xml:space="preserve">sensitivity 94%) vs 80% for the QbTest</w:t>
-            </w:r>
-            <w:r>
-              <w:t xml:space="preserve"> </w:t>
-            </w:r>
-            <w:r>
-              <w:t xml:space="preserve">(corresponding sensitivity 84%)</w:t>
-            </w:r>
-            <w:r>
-              <w:rPr>
-                <w:vertAlign w:val="superscript"/>
-              </w:rPr>
-              <w:t xml:space="preserve">78</w:t>
-            </w:r>
-            <w:r>
-              <w:t xml:space="preserve"> </w:t>
-            </w:r>
-            <w:r>
-              <w:t xml:space="preserve">to 83%</w:t>
-            </w:r>
-            <w:r>
-              <w:t xml:space="preserve"> </w:t>
-            </w:r>
-            <w:r>
-              <w:t xml:space="preserve">for a combination (corresponding</w:t>
-            </w:r>
-            <w:r>
-              <w:t xml:space="preserve"> </w:t>
-            </w:r>
-            <w:r>
-              <w:t xml:space="preserve">sensitivity 90% (corresponding sensitivity</w:t>
-            </w:r>
-            <w:r>
-              <w:t xml:space="preserve"> </w:t>
-            </w:r>
-            <w:r>
-              <w:t xml:space="preserve">80%) vs 67% for CPT</w:t>
-            </w:r>
-            <w:r>
-              <w:rPr>
-                <w:vertAlign w:val="superscript"/>
-              </w:rPr>
-              <w:t xml:space="preserve">123</w:t>
-            </w:r>
-          </w:p>
-        </w:tc>
-        <w:tc>
-          <w:tcPr/>
-          <w:p>
-            <w:pPr>
-              <w:pStyle w:val="Compact"/>
-            </w:pPr>
-            <w:r>
-              <w:t xml:space="preserve">Study limitation</w:t>
-            </w:r>
-            <w:r>
-              <w:t xml:space="preserve"> </w:t>
-            </w:r>
-            <w:r>
-              <w:t xml:space="preserve">(compared</w:t>
-            </w:r>
-            <w:r>
-              <w:t xml:space="preserve"> </w:t>
-            </w:r>
-            <w:r>
-              <w:t xml:space="preserve">different tests</w:t>
-            </w:r>
-            <w:r>
-              <w:t xml:space="preserve"> </w:t>
-            </w:r>
-            <w:r>
-              <w:t xml:space="preserve">and</w:t>
-            </w:r>
-            <w:r>
-              <w:t xml:space="preserve"> </w:t>
-            </w:r>
-            <w:r>
-              <w:t xml:space="preserve">combinations)</w:t>
-            </w:r>
-          </w:p>
-        </w:tc>
-        <w:tc>
-          <w:tcPr/>
-          <w:p>
-            <w:pPr>
-              <w:pStyle w:val="Compact"/>
-            </w:pPr>
-            <w:r>
-              <w:t xml:space="preserve">Low for higher</w:t>
-            </w:r>
-            <w:r>
-              <w:t xml:space="preserve"> </w:t>
-            </w:r>
-            <w:r>
-              <w:t xml:space="preserve">specificity in</w:t>
-            </w:r>
-            <w:r>
-              <w:t xml:space="preserve"> </w:t>
-            </w:r>
-            <w:r>
-              <w:t xml:space="preserve">combination tests</w:t>
-            </w:r>
-            <w:r>
-              <w:t xml:space="preserve"> </w:t>
-            </w:r>
-            <w:r>
-              <w:t xml:space="preserve">compared to</w:t>
-            </w:r>
-            <w:r>
-              <w:t xml:space="preserve"> </w:t>
-            </w:r>
-            <w:r>
-              <w:t xml:space="preserve">neuropsychological</w:t>
-            </w:r>
-            <w:r>
-              <w:t xml:space="preserve"> </w:t>
-            </w:r>
-            <w:r>
-              <w:t xml:space="preserve">tests</w:t>
-            </w:r>
-          </w:p>
-        </w:tc>
-      </w:tr>
-      <w:tr>
-        <w:tc>
-          <w:tcPr/>
-          <w:p>
-            <w:pPr>
-              <w:pStyle w:val="BodyText"/>
-            </w:pPr>
-            <w:r>
-              <w:t xml:space="preserve">KQ1</w:t>
-            </w:r>
-          </w:p>
-          <w:p>
-            <w:pPr>
-              <w:pStyle w:val="BodyText"/>
-            </w:pPr>
-            <w:r>
-              <w:t xml:space="preserve">Comparative</w:t>
-            </w:r>
-            <w:r>
-              <w:t xml:space="preserve"> </w:t>
-            </w:r>
-            <w:r>
-              <w:t xml:space="preserve">specificity</w:t>
-            </w:r>
-          </w:p>
-          <w:p>
-            <w:pPr>
-              <w:pStyle w:val="BodyText"/>
-            </w:pPr>
-            <w:r>
-              <w:t xml:space="preserve">Self vs parent</w:t>
-            </w:r>
-            <w:r>
-              <w:t xml:space="preserve"> </w:t>
-            </w:r>
-            <w:r>
-              <w:t xml:space="preserve">report</w:t>
-            </w:r>
-          </w:p>
-        </w:tc>
-        <w:tc>
-          <w:tcPr/>
-          <w:p>
-            <w:pPr>
-              <w:pStyle w:val="Compact"/>
-            </w:pPr>
-            <w:r>
-              <w:t xml:space="preserve">2 studies</w:t>
-            </w:r>
-            <w:r>
-              <w:rPr>
-                <w:vertAlign w:val="superscript"/>
-              </w:rPr>
-              <w:t xml:space="preserve">65, 122</w:t>
-            </w:r>
-          </w:p>
-        </w:tc>
-        <w:tc>
-          <w:tcPr/>
-          <w:p>
-            <w:pPr>
-              <w:pStyle w:val="Compact"/>
-            </w:pPr>
-            <w:r>
-              <w:t xml:space="preserve">Conflicting results: 1 study reported a</w:t>
-            </w:r>
-            <w:r>
-              <w:t xml:space="preserve"> </w:t>
-            </w:r>
-            <w:r>
-              <w:t xml:space="preserve">specificity of 81% for the CAARS-S</w:t>
-            </w:r>
-            <w:r>
-              <w:t xml:space="preserve"> </w:t>
-            </w:r>
-            <w:r>
-              <w:t xml:space="preserve">(corresponding sensitivity 57%) vs 57% for</w:t>
-            </w:r>
-            <w:r>
-              <w:t xml:space="preserve"> </w:t>
-            </w:r>
-            <w:r>
-              <w:t xml:space="preserve">the CAARS-P (corresponding sensitivity</w:t>
-            </w:r>
-            <w:r>
-              <w:t xml:space="preserve"> </w:t>
-            </w:r>
-            <w:r>
-              <w:t xml:space="preserve">94%);</w:t>
-            </w:r>
-            <w:r>
-              <w:rPr>
-                <w:vertAlign w:val="superscript"/>
-              </w:rPr>
-              <w:t xml:space="preserve">122</w:t>
-            </w:r>
-            <w:r>
-              <w:t xml:space="preserve"> </w:t>
-            </w:r>
-            <w:r>
-              <w:t xml:space="preserve">1 study reported a specificity</w:t>
-            </w:r>
-            <w:r>
-              <w:t xml:space="preserve"> </w:t>
-            </w:r>
-            <w:r>
-              <w:t xml:space="preserve">of 30% for the BAARS self-report</w:t>
-            </w:r>
-            <w:r>
-              <w:t xml:space="preserve"> </w:t>
-            </w:r>
-            <w:r>
-              <w:t xml:space="preserve">(corresponding sensitivity 89%) vs 77% for</w:t>
-            </w:r>
-            <w:r>
-              <w:t xml:space="preserve"> </w:t>
-            </w:r>
-            <w:r>
-              <w:t xml:space="preserve">the BAARS parent report (corresponding</w:t>
-            </w:r>
-            <w:r>
-              <w:t xml:space="preserve"> </w:t>
-            </w:r>
-            <w:r>
-              <w:t xml:space="preserve">sensitivity 60%)</w:t>
-            </w:r>
-            <w:r>
-              <w:rPr>
-                <w:vertAlign w:val="superscript"/>
-              </w:rPr>
-              <w:t xml:space="preserve">65</w:t>
-            </w:r>
-          </w:p>
-        </w:tc>
-        <w:tc>
-          <w:tcPr/>
-          <w:p>
-            <w:pPr>
-              <w:pStyle w:val="Compact"/>
-            </w:pPr>
-            <w:r>
-              <w:t xml:space="preserve">Inconsistency</w:t>
-            </w:r>
-            <w:r>
-              <w:t xml:space="preserve"> </w:t>
-            </w:r>
-            <w:r>
-              <w:t xml:space="preserve">(conflicting</w:t>
-            </w:r>
-            <w:r>
-              <w:t xml:space="preserve"> </w:t>
-            </w:r>
-            <w:r>
-              <w:t xml:space="preserve">results)</w:t>
-            </w:r>
-          </w:p>
-        </w:tc>
-        <w:tc>
-          <w:tcPr/>
-          <w:p>
-            <w:pPr>
-              <w:pStyle w:val="Compact"/>
-            </w:pPr>
-            <w:r>
-              <w:t xml:space="preserve">Insufficient for</w:t>
-            </w:r>
-            <w:r>
-              <w:t xml:space="preserve"> </w:t>
-            </w:r>
-            <w:r>
-              <w:t xml:space="preserve">comparative</w:t>
-            </w:r>
-            <w:r>
-              <w:t xml:space="preserve"> </w:t>
-            </w:r>
-            <w:r>
-              <w:t xml:space="preserve">statements between</w:t>
-            </w:r>
-            <w:r>
-              <w:t xml:space="preserve"> </w:t>
-            </w:r>
-            <w:r>
-              <w:t xml:space="preserve">tools</w:t>
-            </w:r>
-          </w:p>
-        </w:tc>
-      </w:tr>
-      <w:tr>
-        <w:tc>
-          <w:tcPr/>
-          <w:p>
-            <w:pPr>
-              <w:pStyle w:val="BodyText"/>
-            </w:pPr>
-            <w:r>
-              <w:t xml:space="preserve">KQ1</w:t>
-            </w:r>
-          </w:p>
-          <w:p>
-            <w:pPr>
-              <w:pStyle w:val="BodyText"/>
-            </w:pPr>
-            <w:r>
-              <w:t xml:space="preserve">Comparative</w:t>
-            </w:r>
-            <w:r>
-              <w:t xml:space="preserve"> </w:t>
-            </w:r>
-            <w:r>
-              <w:t xml:space="preserve">specificity</w:t>
-            </w:r>
-          </w:p>
-          <w:p>
-            <w:pPr>
-              <w:pStyle w:val="BodyText"/>
-            </w:pPr>
-            <w:r>
-              <w:t xml:space="preserve">Self-report vs</w:t>
-            </w:r>
-            <w:r>
-              <w:t xml:space="preserve"> </w:t>
-            </w:r>
-            <w:r>
-              <w:t xml:space="preserve">neuropsychological</w:t>
-            </w:r>
-            <w:r>
-              <w:t xml:space="preserve"> </w:t>
-            </w:r>
-            <w:r>
-              <w:t xml:space="preserve">tests</w:t>
-            </w:r>
-          </w:p>
-        </w:tc>
-        <w:tc>
-          <w:tcPr/>
-          <w:p>
-            <w:pPr>
-              <w:pStyle w:val="Compact"/>
-            </w:pPr>
-            <w:r>
-              <w:t xml:space="preserve">2 studies</w:t>
-            </w:r>
-            <w:r>
-              <w:rPr>
-                <w:vertAlign w:val="superscript"/>
-              </w:rPr>
-              <w:t xml:space="preserve">98, 145</w:t>
-            </w:r>
-          </w:p>
-        </w:tc>
-        <w:tc>
-          <w:tcPr/>
-          <w:p>
-            <w:pPr>
-              <w:pStyle w:val="Compact"/>
-            </w:pPr>
-            <w:r>
-              <w:t xml:space="preserve">Conflicting results: 1 study reported a</w:t>
-            </w:r>
-            <w:r>
-              <w:t xml:space="preserve"> </w:t>
-            </w:r>
-            <w:r>
-              <w:t xml:space="preserve">specificity of 84% for the ASRS</w:t>
-            </w:r>
-            <w:r>
-              <w:t xml:space="preserve"> </w:t>
-            </w:r>
-            <w:r>
-              <w:t xml:space="preserve">(corresponding sensitivity 76%) vs 74% for</w:t>
-            </w:r>
-            <w:r>
-              <w:t xml:space="preserve"> </w:t>
-            </w:r>
-            <w:r>
-              <w:t xml:space="preserve">a CPT (corresponding sensitivity 30%);</w:t>
-            </w:r>
-            <w:r>
-              <w:rPr>
-                <w:vertAlign w:val="superscript"/>
-              </w:rPr>
-              <w:t xml:space="preserve">98</w:t>
-            </w:r>
-            <w:r>
-              <w:t xml:space="preserve"> </w:t>
-            </w:r>
-            <w:r>
-              <w:t xml:space="preserve">1 study reported a specificity of 33% for</w:t>
-            </w:r>
-            <w:r>
-              <w:t xml:space="preserve"> </w:t>
-            </w:r>
-            <w:r>
-              <w:t xml:space="preserve">the BADDS (corresponding sensitivity 92%)</w:t>
-            </w:r>
-            <w:r>
-              <w:t xml:space="preserve"> </w:t>
-            </w:r>
-            <w:r>
-              <w:t xml:space="preserve">vs 86% for the C-CPT (corresponding</w:t>
-            </w:r>
-            <w:r>
-              <w:t xml:space="preserve"> </w:t>
-            </w:r>
-            <w:r>
-              <w:t xml:space="preserve">sensitivity 47%)</w:t>
-            </w:r>
-            <w:r>
-              <w:rPr>
-                <w:vertAlign w:val="superscript"/>
-              </w:rPr>
-              <w:t xml:space="preserve">145</w:t>
-            </w:r>
-          </w:p>
-        </w:tc>
-        <w:tc>
-          <w:tcPr/>
-          <w:p>
-            <w:pPr>
-              <w:pStyle w:val="Compact"/>
-            </w:pPr>
-            <w:r>
-              <w:t xml:space="preserve">Inconsistency</w:t>
-            </w:r>
-            <w:r>
-              <w:t xml:space="preserve"> </w:t>
-            </w:r>
-            <w:r>
-              <w:t xml:space="preserve">(conflicting</w:t>
-            </w:r>
-            <w:r>
-              <w:t xml:space="preserve"> </w:t>
-            </w:r>
-            <w:r>
-              <w:t xml:space="preserve">results)</w:t>
-            </w:r>
-          </w:p>
-        </w:tc>
-        <w:tc>
-          <w:tcPr/>
-          <w:p>
-            <w:pPr>
-              <w:pStyle w:val="Compact"/>
-            </w:pPr>
-            <w:r>
-              <w:t xml:space="preserve">Insufficient for</w:t>
-            </w:r>
-            <w:r>
-              <w:t xml:space="preserve"> </w:t>
-            </w:r>
-            <w:r>
-              <w:t xml:space="preserve">comparative</w:t>
-            </w:r>
-            <w:r>
-              <w:t xml:space="preserve"> </w:t>
-            </w:r>
-            <w:r>
-              <w:t xml:space="preserve">statements between</w:t>
-            </w:r>
-            <w:r>
-              <w:t xml:space="preserve"> </w:t>
-            </w:r>
-            <w:r>
-              <w:t xml:space="preserve">tools</w:t>
-            </w:r>
-          </w:p>
-        </w:tc>
-      </w:tr>
-      <w:tr>
-        <w:tc>
-          <w:tcPr/>
-          <w:p>
-            <w:pPr>
-              <w:pStyle w:val="BodyText"/>
-            </w:pPr>
-            <w:r>
-              <w:t xml:space="preserve">KQ1</w:t>
-            </w:r>
-          </w:p>
-          <w:p>
-            <w:pPr>
-              <w:pStyle w:val="BodyText"/>
-            </w:pPr>
-            <w:r>
-              <w:t xml:space="preserve">Comparative</w:t>
-            </w:r>
-            <w:r>
-              <w:t xml:space="preserve"> </w:t>
-            </w:r>
-            <w:r>
-              <w:t xml:space="preserve">specificity</w:t>
-            </w:r>
-          </w:p>
-          <w:p>
-            <w:pPr>
-              <w:pStyle w:val="BodyText"/>
-            </w:pPr>
-            <w:r>
-              <w:t xml:space="preserve">Self-report vs</w:t>
-            </w:r>
-            <w:r>
-              <w:t xml:space="preserve"> </w:t>
-            </w:r>
-            <w:r>
-              <w:t xml:space="preserve">clinician tool</w:t>
-            </w:r>
-          </w:p>
-        </w:tc>
-        <w:tc>
-          <w:tcPr/>
-          <w:p>
-            <w:pPr>
-              <w:pStyle w:val="Compact"/>
-            </w:pPr>
-            <w:r>
-              <w:t xml:space="preserve">2 studies</w:t>
-            </w:r>
-            <w:r>
-              <w:rPr>
-                <w:vertAlign w:val="superscript"/>
-              </w:rPr>
-              <w:t xml:space="preserve">98, 100</w:t>
-            </w:r>
-          </w:p>
-        </w:tc>
-        <w:tc>
-          <w:tcPr/>
-          <w:p>
-            <w:pPr>
-              <w:pStyle w:val="Compact"/>
-            </w:pPr>
-            <w:r>
-              <w:t xml:space="preserve">Favors self-report: 1 study reported</w:t>
-            </w:r>
-            <w:r>
-              <w:t xml:space="preserve"> </w:t>
-            </w:r>
-            <w:r>
-              <w:t xml:space="preserve">specificity of 84% for the ASRS</w:t>
-            </w:r>
-            <w:r>
-              <w:t xml:space="preserve"> </w:t>
-            </w:r>
-            <w:r>
-              <w:t xml:space="preserve">(corresponding sensitivity 76%) vs 75% for</w:t>
-            </w:r>
-            <w:r>
-              <w:t xml:space="preserve"> </w:t>
-            </w:r>
-            <w:r>
-              <w:t xml:space="preserve">the CAARS-O (corresponding sensitivity</w:t>
-            </w:r>
-            <w:r>
-              <w:t xml:space="preserve"> </w:t>
-            </w:r>
-            <w:r>
-              <w:t xml:space="preserve">76%);</w:t>
-            </w:r>
-            <w:r>
-              <w:rPr>
-                <w:vertAlign w:val="superscript"/>
-              </w:rPr>
-              <w:t xml:space="preserve">98</w:t>
-            </w:r>
-            <w:r>
-              <w:t xml:space="preserve"> </w:t>
-            </w:r>
-            <w:r>
-              <w:t xml:space="preserve">1 study reported a specificity of</w:t>
-            </w:r>
-            <w:r>
-              <w:t xml:space="preserve"> </w:t>
-            </w:r>
-            <w:r>
-              <w:t xml:space="preserve">69% for the CAARS-S (corresponding</w:t>
-            </w:r>
-            <w:r>
-              <w:t xml:space="preserve"> </w:t>
-            </w:r>
-            <w:r>
-              <w:t xml:space="preserve">sensitivity 83%) vs 52% for the MINI</w:t>
-            </w:r>
-            <w:r>
-              <w:t xml:space="preserve"> </w:t>
-            </w:r>
-            <w:r>
-              <w:t xml:space="preserve">(corresponding sensitivity 83%)</w:t>
-            </w:r>
-            <w:r>
-              <w:rPr>
-                <w:vertAlign w:val="superscript"/>
-              </w:rPr>
-              <w:t xml:space="preserve">100</w:t>
-            </w:r>
-          </w:p>
-        </w:tc>
-        <w:tc>
-          <w:tcPr/>
-          <w:p>
-            <w:pPr>
-              <w:pStyle w:val="Compact"/>
-            </w:pPr>
-            <w:r>
-              <w:t xml:space="preserve">Study limitation</w:t>
-            </w:r>
-            <w:r>
-              <w:t xml:space="preserve"> </w:t>
-            </w:r>
-            <w:r>
-              <w:t xml:space="preserve">(compared</w:t>
-            </w:r>
-            <w:r>
-              <w:t xml:space="preserve"> </w:t>
-            </w:r>
-            <w:r>
-              <w:t xml:space="preserve">different tests</w:t>
-            </w:r>
-            <w:r>
-              <w:t xml:space="preserve"> </w:t>
-            </w:r>
-            <w:r>
-              <w:t xml:space="preserve">and</w:t>
-            </w:r>
-            <w:r>
-              <w:t xml:space="preserve"> </w:t>
-            </w:r>
-            <w:r>
-              <w:t xml:space="preserve">combinations)</w:t>
-            </w:r>
-          </w:p>
-        </w:tc>
-        <w:tc>
-          <w:tcPr/>
-          <w:p>
-            <w:pPr>
-              <w:pStyle w:val="Compact"/>
-            </w:pPr>
-            <w:r>
-              <w:t xml:space="preserve">Low for favoring</w:t>
-            </w:r>
-            <w:r>
-              <w:t xml:space="preserve"> </w:t>
-            </w:r>
-            <w:r>
-              <w:t xml:space="preserve">self-reports over</w:t>
-            </w:r>
-            <w:r>
-              <w:t xml:space="preserve"> </w:t>
-            </w:r>
-            <w:r>
-              <w:t xml:space="preserve">clinician tools</w:t>
-            </w:r>
-          </w:p>
-        </w:tc>
-      </w:tr>
-      <w:tr>
-        <w:tc>
-          <w:tcPr/>
-          <w:p>
-            <w:pPr>
-              <w:pStyle w:val="BodyText"/>
-            </w:pPr>
-            <w:r>
-              <w:t xml:space="preserve">KQ1</w:t>
-            </w:r>
-          </w:p>
-          <w:p>
-            <w:pPr>
-              <w:pStyle w:val="BodyText"/>
-            </w:pPr>
-            <w:r>
-              <w:t xml:space="preserve">Comparative</w:t>
-            </w:r>
-            <w:r>
-              <w:t xml:space="preserve"> </w:t>
-            </w:r>
-            <w:r>
-              <w:t xml:space="preserve">administration and</w:t>
-            </w:r>
-            <w:r>
-              <w:t xml:space="preserve"> </w:t>
-            </w:r>
-            <w:r>
-              <w:t xml:space="preserve">scoring time</w:t>
-            </w:r>
-          </w:p>
-        </w:tc>
-        <w:tc>
-          <w:tcPr/>
-          <w:p>
-            <w:pPr>
-              <w:pStyle w:val="Compact"/>
-            </w:pPr>
-            <w:r>
-              <w:t xml:space="preserve">0 studies</w:t>
-            </w:r>
-          </w:p>
-        </w:tc>
-        <w:tc>
-          <w:tcPr/>
-          <w:p>
-            <w:pPr>
-              <w:pStyle w:val="Compact"/>
-            </w:pPr>
-            <w:r>
-              <w:t xml:space="preserve">N/A</w:t>
-            </w:r>
-          </w:p>
-        </w:tc>
-        <w:tc>
-          <w:tcPr/>
-          <w:p>
-            <w:pPr>
-              <w:pStyle w:val="Compact"/>
-            </w:pPr>
-            <w:r>
-              <w:t xml:space="preserve">N/A</w:t>
-            </w:r>
-          </w:p>
-        </w:tc>
-        <w:tc>
-          <w:tcPr/>
-          <w:p>
-            <w:pPr>
-              <w:pStyle w:val="Compact"/>
-            </w:pPr>
-            <w:r>
-              <w:t xml:space="preserve">Insufficient for</w:t>
-            </w:r>
-            <w:r>
-              <w:t xml:space="preserve"> </w:t>
-            </w:r>
-            <w:r>
-              <w:t xml:space="preserve">comparative</w:t>
-            </w:r>
-            <w:r>
-              <w:t xml:space="preserve"> </w:t>
-            </w:r>
-            <w:r>
-              <w:t xml:space="preserve">statements between</w:t>
-            </w:r>
-            <w:r>
-              <w:t xml:space="preserve"> </w:t>
-            </w:r>
-            <w:r>
-              <w:t xml:space="preserve">tools</w:t>
-            </w:r>
-          </w:p>
-        </w:tc>
-      </w:tr>
-      <w:tr>
-        <w:tc>
-          <w:tcPr/>
-          <w:p>
-            <w:pPr>
-              <w:pStyle w:val="BodyText"/>
-            </w:pPr>
-            <w:r>
-              <w:t xml:space="preserve">KQ1</w:t>
-            </w:r>
-          </w:p>
-          <w:p>
-            <w:pPr>
-              <w:pStyle w:val="BodyText"/>
-            </w:pPr>
-            <w:r>
-              <w:t xml:space="preserve">Comparative</w:t>
-            </w:r>
-            <w:r>
-              <w:t xml:space="preserve"> </w:t>
-            </w:r>
-            <w:r>
-              <w:t xml:space="preserve">inter-rater</w:t>
-            </w:r>
-            <w:r>
-              <w:t xml:space="preserve"> </w:t>
-            </w:r>
-            <w:r>
-              <w:t xml:space="preserve">reliability</w:t>
-            </w:r>
-          </w:p>
-        </w:tc>
-        <w:tc>
-          <w:tcPr/>
-          <w:p>
-            <w:pPr>
-              <w:pStyle w:val="Compact"/>
-            </w:pPr>
-            <w:r>
-              <w:t xml:space="preserve">0 studies</w:t>
-            </w:r>
-          </w:p>
-        </w:tc>
-        <w:tc>
-          <w:tcPr/>
-          <w:p>
-            <w:pPr>
-              <w:pStyle w:val="Compact"/>
-            </w:pPr>
-            <w:r>
-              <w:t xml:space="preserve">N/A</w:t>
-            </w:r>
-          </w:p>
-        </w:tc>
-        <w:tc>
-          <w:tcPr/>
-          <w:p>
-            <w:pPr>
-              <w:pStyle w:val="Compact"/>
-            </w:pPr>
-            <w:r>
-              <w:t xml:space="preserve">N/A</w:t>
-            </w:r>
-          </w:p>
-        </w:tc>
-        <w:tc>
-          <w:tcPr/>
-          <w:p>
-            <w:pPr>
-              <w:pStyle w:val="Compact"/>
-            </w:pPr>
-            <w:r>
-              <w:t xml:space="preserve">Insufficient for</w:t>
-            </w:r>
-            <w:r>
-              <w:t xml:space="preserve"> </w:t>
-            </w:r>
-            <w:r>
-              <w:t xml:space="preserve">comparative</w:t>
-            </w:r>
-            <w:r>
-              <w:t xml:space="preserve"> </w:t>
-            </w:r>
-            <w:r>
-              <w:t xml:space="preserve">statements between</w:t>
-            </w:r>
-            <w:r>
-              <w:t xml:space="preserve"> </w:t>
-            </w:r>
-            <w:r>
-              <w:t xml:space="preserve">tools</w:t>
-            </w:r>
-          </w:p>
-        </w:tc>
-      </w:tr>
-      <w:tr>
-        <w:tc>
-          <w:tcPr/>
-          <w:p>
-            <w:pPr>
-              <w:pStyle w:val="BodyText"/>
-            </w:pPr>
-            <w:r>
-              <w:t xml:space="preserve">KQ1</w:t>
-            </w:r>
-          </w:p>
-          <w:p>
-            <w:pPr>
-              <w:pStyle w:val="BodyText"/>
-            </w:pPr>
-            <w:r>
-              <w:t xml:space="preserve">Comparative costs</w:t>
-            </w:r>
-          </w:p>
-        </w:tc>
-        <w:tc>
-          <w:tcPr/>
-          <w:p>
-            <w:pPr>
-              <w:pStyle w:val="Compact"/>
-            </w:pPr>
-            <w:r>
-              <w:t xml:space="preserve">0 studies</w:t>
-            </w:r>
-          </w:p>
-        </w:tc>
-        <w:tc>
-          <w:tcPr/>
-          <w:p>
-            <w:pPr>
-              <w:pStyle w:val="Compact"/>
-            </w:pPr>
-            <w:r>
-              <w:t xml:space="preserve">N/A</w:t>
-            </w:r>
-          </w:p>
-        </w:tc>
-        <w:tc>
-          <w:tcPr/>
-          <w:p>
-            <w:pPr>
-              <w:pStyle w:val="Compact"/>
-            </w:pPr>
-            <w:r>
-              <w:t xml:space="preserve">N/A</w:t>
-            </w:r>
-          </w:p>
-        </w:tc>
-        <w:tc>
-          <w:tcPr/>
-          <w:p>
-            <w:pPr>
-              <w:pStyle w:val="Compact"/>
-            </w:pPr>
-            <w:r>
-              <w:t xml:space="preserve">Insufficient for</w:t>
-            </w:r>
-            <w:r>
-              <w:t xml:space="preserve"> </w:t>
-            </w:r>
-            <w:r>
-              <w:t xml:space="preserve">comparative</w:t>
-            </w:r>
-            <w:r>
-              <w:t xml:space="preserve"> </w:t>
-            </w:r>
-            <w:r>
-              <w:t xml:space="preserve">statements between</w:t>
-            </w:r>
-            <w:r>
-              <w:t xml:space="preserve"> </w:t>
-            </w:r>
-            <w:r>
-              <w:t xml:space="preserve">tools</w:t>
-            </w:r>
-          </w:p>
-        </w:tc>
-      </w:tr>
-      <w:tr>
-        <w:tc>
-          <w:tcPr/>
-          <w:p>
-            <w:pPr>
-              <w:pStyle w:val="BodyText"/>
-            </w:pPr>
-            <w:r>
-              <w:t xml:space="preserve">KQ1</w:t>
-            </w:r>
-          </w:p>
-          <w:p>
-            <w:pPr>
-              <w:pStyle w:val="BodyText"/>
-            </w:pPr>
-            <w:r>
-              <w:t xml:space="preserve">Comparative</w:t>
-            </w:r>
-            <w:r>
-              <w:t xml:space="preserve"> </w:t>
-            </w:r>
-            <w:r>
-              <w:t xml:space="preserve">diagnostic</w:t>
-            </w:r>
-            <w:r>
-              <w:t xml:space="preserve"> </w:t>
-            </w:r>
-            <w:r>
-              <w:t xml:space="preserve">concordance of</w:t>
-            </w:r>
-            <w:r>
-              <w:t xml:space="preserve"> </w:t>
-            </w:r>
-            <w:r>
-              <w:t xml:space="preserve">primary care</w:t>
-            </w:r>
-            <w:r>
-              <w:t xml:space="preserve"> </w:t>
-            </w:r>
-            <w:r>
-              <w:t xml:space="preserve">provider with</w:t>
-            </w:r>
-            <w:r>
-              <w:t xml:space="preserve"> </w:t>
-            </w:r>
-            <w:r>
-              <w:t xml:space="preserve">specialist</w:t>
-            </w:r>
-          </w:p>
-        </w:tc>
-        <w:tc>
-          <w:tcPr/>
-          <w:p>
-            <w:pPr>
-              <w:pStyle w:val="Compact"/>
-            </w:pPr>
-            <w:r>
-              <w:t xml:space="preserve">0 studies</w:t>
-            </w:r>
-          </w:p>
-        </w:tc>
-        <w:tc>
-          <w:tcPr/>
-          <w:p>
-            <w:pPr>
-              <w:pStyle w:val="Compact"/>
-            </w:pPr>
-            <w:r>
-              <w:t xml:space="preserve">N/A</w:t>
-            </w:r>
-          </w:p>
-        </w:tc>
-        <w:tc>
-          <w:tcPr/>
-          <w:p>
-            <w:pPr>
-              <w:pStyle w:val="Compact"/>
-            </w:pPr>
-            <w:r>
-              <w:t xml:space="preserve">N/A</w:t>
-            </w:r>
-          </w:p>
-        </w:tc>
-        <w:tc>
-          <w:tcPr/>
-          <w:p>
-            <w:pPr>
-              <w:pStyle w:val="Compact"/>
-            </w:pPr>
-            <w:r>
-              <w:t xml:space="preserve">Insufficient for</w:t>
-            </w:r>
-            <w:r>
-              <w:t xml:space="preserve"> </w:t>
-            </w:r>
-            <w:r>
-              <w:t xml:space="preserve">comparative</w:t>
-            </w:r>
-            <w:r>
-              <w:t xml:space="preserve"> </w:t>
-            </w:r>
-            <w:r>
-              <w:t xml:space="preserve">statements between</w:t>
-            </w:r>
-            <w:r>
-              <w:t xml:space="preserve"> </w:t>
-            </w:r>
-            <w:r>
-              <w:t xml:space="preserve">tools</w:t>
-            </w:r>
-          </w:p>
-        </w:tc>
-      </w:tr>
-      <w:tr>
-        <w:tc>
-          <w:tcPr/>
-          <w:p>
-            <w:pPr>
-              <w:pStyle w:val="BodyText"/>
-            </w:pPr>
-            <w:r>
-              <w:t xml:space="preserve">KQ1</w:t>
-            </w:r>
-          </w:p>
-          <w:p>
-            <w:pPr>
-              <w:pStyle w:val="BodyText"/>
-            </w:pPr>
-            <w:r>
-              <w:t xml:space="preserve">Combination</w:t>
-            </w:r>
-          </w:p>
-          <w:p>
-            <w:pPr>
-              <w:pStyle w:val="BodyText"/>
-            </w:pPr>
-            <w:r>
-              <w:t xml:space="preserve">Combining self and</w:t>
-            </w:r>
-            <w:r>
-              <w:t xml:space="preserve"> </w:t>
-            </w:r>
-            <w:r>
-              <w:t xml:space="preserve">informant symptom</w:t>
-            </w:r>
-            <w:r>
-              <w:t xml:space="preserve"> </w:t>
-            </w:r>
-            <w:r>
-              <w:t xml:space="preserve">ratings,</w:t>
-            </w:r>
-            <w:r>
-              <w:t xml:space="preserve"> </w:t>
-            </w:r>
-            <w:r>
-              <w:t xml:space="preserve">demographic</w:t>
-            </w:r>
-            <w:r>
-              <w:t xml:space="preserve"> </w:t>
-            </w:r>
-            <w:r>
-              <w:t xml:space="preserve">variables,</w:t>
-            </w:r>
-            <w:r>
-              <w:t xml:space="preserve"> </w:t>
-            </w:r>
-            <w:r>
-              <w:t xml:space="preserve">neuropsychological</w:t>
-            </w:r>
-            <w:r>
-              <w:t xml:space="preserve"> </w:t>
-            </w:r>
-            <w:r>
-              <w:t xml:space="preserve">assessments and/or</w:t>
-            </w:r>
-            <w:r>
-              <w:t xml:space="preserve"> </w:t>
-            </w:r>
-            <w:r>
-              <w:t xml:space="preserve">EEG data to</w:t>
-            </w:r>
-            <w:r>
-              <w:t xml:space="preserve"> </w:t>
-            </w:r>
-            <w:r>
-              <w:t xml:space="preserve">diagnose ADHD</w:t>
-            </w:r>
-          </w:p>
-          <w:p>
-            <w:pPr>
-              <w:pStyle w:val="BodyText"/>
-            </w:pPr>
-            <w:r>
-              <w:t xml:space="preserve">Clinical</w:t>
-            </w:r>
-            <w:r>
-              <w:t xml:space="preserve"> </w:t>
-            </w:r>
-            <w:r>
-              <w:t xml:space="preserve">misdiagnosis</w:t>
-            </w:r>
-          </w:p>
-        </w:tc>
-        <w:tc>
-          <w:tcPr/>
-          <w:p>
-            <w:pPr>
-              <w:pStyle w:val="Compact"/>
-            </w:pPr>
-            <w:r>
-              <w:t xml:space="preserve">3 studies</w:t>
-            </w:r>
-            <w:r>
-              <w:rPr>
-                <w:vertAlign w:val="superscript"/>
-              </w:rPr>
-              <w:t xml:space="preserve">78, 98, 123</w:t>
-            </w:r>
-          </w:p>
-        </w:tc>
-        <w:tc>
-          <w:tcPr/>
-          <w:p>
-            <w:pPr>
-              <w:pStyle w:val="Compact"/>
-            </w:pPr>
-            <w:r>
-              <w:t xml:space="preserve">Reported clinical false positive rate</w:t>
-            </w:r>
-            <w:r>
-              <w:t xml:space="preserve"> </w:t>
-            </w:r>
-            <w:r>
-              <w:t xml:space="preserve">ranged from 16% in a study combining</w:t>
-            </w:r>
-            <w:r>
-              <w:t xml:space="preserve"> </w:t>
-            </w:r>
-            <w:r>
-              <w:t xml:space="preserve">self-ratings and QbTest data to distinguish</w:t>
-            </w:r>
-            <w:r>
-              <w:t xml:space="preserve"> </w:t>
-            </w:r>
-            <w:r>
-              <w:t xml:space="preserve">ADHD from Asperger’s syndrome</w:t>
-            </w:r>
-            <w:r>
-              <w:rPr>
-                <w:vertAlign w:val="superscript"/>
-              </w:rPr>
-              <w:t xml:space="preserve">78</w:t>
-            </w:r>
-            <w:r>
-              <w:t xml:space="preserve"> </w:t>
-            </w:r>
-            <w:r>
-              <w:t xml:space="preserve">to 18% in</w:t>
-            </w:r>
-            <w:r>
-              <w:t xml:space="preserve"> </w:t>
-            </w:r>
-            <w:r>
-              <w:t xml:space="preserve">a study combining multiple self-reports and</w:t>
-            </w:r>
-            <w:r>
-              <w:t xml:space="preserve"> </w:t>
-            </w:r>
-            <w:r>
-              <w:t xml:space="preserve">an observer report to distinguish from</w:t>
-            </w:r>
-            <w:r>
-              <w:t xml:space="preserve"> </w:t>
-            </w:r>
-            <w:r>
-              <w:t xml:space="preserve">aggression</w:t>
-            </w:r>
-            <w:r>
-              <w:rPr>
-                <w:vertAlign w:val="superscript"/>
-              </w:rPr>
-              <w:t xml:space="preserve">98</w:t>
-            </w:r>
-          </w:p>
-        </w:tc>
-        <w:tc>
-          <w:tcPr/>
-          <w:p>
-            <w:pPr>
-              <w:pStyle w:val="Compact"/>
-            </w:pPr>
-            <w:r>
-              <w:t xml:space="preserve">Study limitation</w:t>
-            </w:r>
-            <w:r>
-              <w:t xml:space="preserve"> </w:t>
-            </w:r>
-            <w:r>
-              <w:t xml:space="preserve">(cannot be</w:t>
-            </w:r>
-            <w:r>
-              <w:t xml:space="preserve"> </w:t>
-            </w:r>
-            <w:r>
-              <w:t xml:space="preserve">replicated based</w:t>
-            </w:r>
-            <w:r>
-              <w:t xml:space="preserve"> </w:t>
-            </w:r>
-            <w:r>
-              <w:t xml:space="preserve">on reported</w:t>
-            </w:r>
-            <w:r>
-              <w:t xml:space="preserve"> </w:t>
-            </w:r>
-            <w:r>
-              <w:t xml:space="preserve">detail)</w:t>
-            </w:r>
-          </w:p>
-        </w:tc>
-        <w:tc>
-          <w:tcPr/>
-          <w:p>
-            <w:pPr>
-              <w:pStyle w:val="Compact"/>
-            </w:pPr>
-            <w:r>
-              <w:t xml:space="preserve">Low for fair</w:t>
-            </w:r>
-            <w:r>
-              <w:t xml:space="preserve"> </w:t>
-            </w:r>
-            <w:r>
-              <w:t xml:space="preserve">clinical false</w:t>
-            </w:r>
-            <w:r>
-              <w:t xml:space="preserve"> </w:t>
-            </w:r>
-            <w:r>
-              <w:t xml:space="preserve">positive rate</w:t>
-            </w:r>
-          </w:p>
-        </w:tc>
-      </w:tr>
-      <w:tr>
-        <w:tc>
-          <w:tcPr/>
-          <w:p>
-            <w:pPr>
-              <w:pStyle w:val="BodyText"/>
-            </w:pPr>
-            <w:r>
-              <w:t xml:space="preserve">KQ1</w:t>
-            </w:r>
-          </w:p>
-          <w:p>
-            <w:pPr>
-              <w:pStyle w:val="BodyText"/>
-            </w:pPr>
-            <w:r>
-              <w:t xml:space="preserve">Combination</w:t>
-            </w:r>
-          </w:p>
-          <w:p>
-            <w:pPr>
-              <w:pStyle w:val="BodyText"/>
-            </w:pPr>
-            <w:r>
-              <w:t xml:space="preserve">Combining self and</w:t>
-            </w:r>
-            <w:r>
-              <w:t xml:space="preserve"> </w:t>
-            </w:r>
-            <w:r>
-              <w:t xml:space="preserve">informant symptom</w:t>
-            </w:r>
-            <w:r>
-              <w:t xml:space="preserve"> </w:t>
-            </w:r>
-            <w:r>
-              <w:t xml:space="preserve">ratings,</w:t>
-            </w:r>
-            <w:r>
-              <w:t xml:space="preserve"> </w:t>
-            </w:r>
-            <w:r>
-              <w:t xml:space="preserve">demographic</w:t>
-            </w:r>
-            <w:r>
-              <w:t xml:space="preserve"> </w:t>
-            </w:r>
-            <w:r>
-              <w:t xml:space="preserve">variables,</w:t>
-            </w:r>
-            <w:r>
-              <w:t xml:space="preserve"> </w:t>
-            </w:r>
-            <w:r>
-              <w:t xml:space="preserve">neuropsychological</w:t>
-            </w:r>
-            <w:r>
-              <w:t xml:space="preserve"> </w:t>
-            </w:r>
-            <w:r>
-              <w:t xml:space="preserve">assessments and/or</w:t>
-            </w:r>
-            <w:r>
-              <w:t xml:space="preserve"> </w:t>
-            </w:r>
-            <w:r>
-              <w:t xml:space="preserve">EEG data to</w:t>
-            </w:r>
-            <w:r>
-              <w:t xml:space="preserve"> </w:t>
-            </w:r>
-            <w:r>
-              <w:t xml:space="preserve">diagnose ADHD</w:t>
-            </w:r>
-          </w:p>
-          <w:p>
-            <w:pPr>
-              <w:pStyle w:val="BodyText"/>
-            </w:pPr>
-            <w:r>
-              <w:t xml:space="preserve">Sensitivity</w:t>
-            </w:r>
-          </w:p>
-        </w:tc>
-        <w:tc>
-          <w:tcPr/>
-          <w:p>
-            <w:pPr>
-              <w:pStyle w:val="Compact"/>
-            </w:pPr>
-            <w:r>
-              <w:t xml:space="preserve">6 studies</w:t>
-            </w:r>
-            <w:r>
-              <w:rPr>
-                <w:vertAlign w:val="superscript"/>
-              </w:rPr>
-              <w:t xml:space="preserve">65, 78, 98, 123, 132, 154</w:t>
-            </w:r>
-          </w:p>
-        </w:tc>
-        <w:tc>
-          <w:tcPr/>
-          <w:p>
-            <w:pPr>
-              <w:pStyle w:val="Compact"/>
-            </w:pPr>
-            <w:r>
-              <w:t xml:space="preserve">Sensitivity ranged from 100% using a</w:t>
-            </w:r>
-            <w:r>
-              <w:t xml:space="preserve"> </w:t>
-            </w:r>
-            <w:r>
-              <w:t xml:space="preserve">Bayesian probability model integrating 3</w:t>
-            </w:r>
-            <w:r>
-              <w:t xml:space="preserve"> </w:t>
-            </w:r>
-            <w:r>
-              <w:t xml:space="preserve">diagnostic tools (WURS and EEG variables,</w:t>
-            </w:r>
-            <w:r>
-              <w:t xml:space="preserve"> </w:t>
-            </w:r>
-            <w:r>
-              <w:t xml:space="preserve">corresponding specificity 100%, n=12)</w:t>
-            </w:r>
-            <w:r>
-              <w:rPr>
-                <w:vertAlign w:val="superscript"/>
-              </w:rPr>
-              <w:t xml:space="preserve">132</w:t>
-            </w:r>
-            <w:r>
-              <w:t xml:space="preserve"> </w:t>
-            </w:r>
-            <w:r>
-              <w:t xml:space="preserve">to 43% combining CAARS self and observer</w:t>
-            </w:r>
-            <w:r>
-              <w:t xml:space="preserve"> </w:t>
-            </w:r>
-            <w:r>
-              <w:t xml:space="preserve">reports (corresponding specificity</w:t>
-            </w:r>
-            <w:r>
-              <w:t xml:space="preserve"> </w:t>
-            </w:r>
-            <w:r>
-              <w:t xml:space="preserve">83%)</w:t>
-            </w:r>
-            <w:r>
-              <w:rPr>
-                <w:vertAlign w:val="superscript"/>
-              </w:rPr>
-              <w:t xml:space="preserve">154</w:t>
-            </w:r>
-            <w:r>
-              <w:t xml:space="preserve"> </w:t>
-            </w:r>
-            <w:r>
-              <w:t xml:space="preserve">with the majority of studies</w:t>
-            </w:r>
-            <w:r>
-              <w:t xml:space="preserve"> </w:t>
-            </w:r>
-            <w:r>
-              <w:t xml:space="preserve">reporting good sensitivity</w:t>
-            </w:r>
-          </w:p>
-        </w:tc>
-        <w:tc>
-          <w:tcPr/>
-          <w:p>
-            <w:pPr>
-              <w:pStyle w:val="Compact"/>
-            </w:pPr>
-            <w:r>
-              <w:t xml:space="preserve">Imprecision</w:t>
-            </w:r>
-          </w:p>
-        </w:tc>
-        <w:tc>
-          <w:tcPr/>
-          <w:p>
-            <w:pPr>
-              <w:pStyle w:val="Compact"/>
-            </w:pPr>
-            <w:r>
-              <w:t xml:space="preserve">Low for good</w:t>
-            </w:r>
-            <w:r>
-              <w:t xml:space="preserve"> </w:t>
-            </w:r>
-            <w:r>
-              <w:t xml:space="preserve">sensitivity</w:t>
-            </w:r>
-          </w:p>
-        </w:tc>
-      </w:tr>
-      <w:tr>
-        <w:tc>
-          <w:tcPr/>
-          <w:p>
-            <w:pPr>
-              <w:pStyle w:val="BodyText"/>
-            </w:pPr>
-            <w:r>
-              <w:t xml:space="preserve">KQ1</w:t>
-            </w:r>
-          </w:p>
-          <w:p>
-            <w:pPr>
-              <w:pStyle w:val="BodyText"/>
-            </w:pPr>
-            <w:r>
-              <w:t xml:space="preserve">Combination</w:t>
-            </w:r>
-          </w:p>
-          <w:p>
-            <w:pPr>
-              <w:pStyle w:val="BodyText"/>
-            </w:pPr>
-            <w:r>
-              <w:t xml:space="preserve">Combining self and</w:t>
-            </w:r>
-            <w:r>
-              <w:t xml:space="preserve"> </w:t>
-            </w:r>
-            <w:r>
-              <w:t xml:space="preserve">informant symptom</w:t>
-            </w:r>
-            <w:r>
-              <w:t xml:space="preserve"> </w:t>
-            </w:r>
-            <w:r>
-              <w:t xml:space="preserve">ratings,</w:t>
-            </w:r>
-            <w:r>
-              <w:t xml:space="preserve"> </w:t>
-            </w:r>
-            <w:r>
-              <w:t xml:space="preserve">demographic</w:t>
-            </w:r>
-            <w:r>
-              <w:t xml:space="preserve"> </w:t>
-            </w:r>
-            <w:r>
-              <w:t xml:space="preserve">variables,</w:t>
-            </w:r>
-            <w:r>
-              <w:t xml:space="preserve"> </w:t>
-            </w:r>
-            <w:r>
-              <w:t xml:space="preserve">neuropsychological</w:t>
-            </w:r>
-            <w:r>
-              <w:t xml:space="preserve"> </w:t>
-            </w:r>
-            <w:r>
-              <w:t xml:space="preserve">assessments and/or</w:t>
-            </w:r>
-            <w:r>
-              <w:t xml:space="preserve"> </w:t>
-            </w:r>
-            <w:r>
-              <w:t xml:space="preserve">EEG data to</w:t>
-            </w:r>
-            <w:r>
-              <w:t xml:space="preserve"> </w:t>
-            </w:r>
-            <w:r>
-              <w:t xml:space="preserve">diagnose ADHD</w:t>
-            </w:r>
-          </w:p>
-          <w:p>
-            <w:pPr>
-              <w:pStyle w:val="BodyText"/>
-            </w:pPr>
-            <w:r>
-              <w:t xml:space="preserve">Specificity</w:t>
-            </w:r>
-          </w:p>
-        </w:tc>
-        <w:tc>
-          <w:tcPr/>
-          <w:p>
-            <w:pPr>
-              <w:pStyle w:val="Compact"/>
-            </w:pPr>
-            <w:r>
-              <w:t xml:space="preserve">6 studies</w:t>
-            </w:r>
-            <w:r>
-              <w:rPr>
-                <w:vertAlign w:val="superscript"/>
-              </w:rPr>
-              <w:t xml:space="preserve">65, 78, 98, 123, 132, 154</w:t>
-            </w:r>
-          </w:p>
-        </w:tc>
-        <w:tc>
-          <w:tcPr/>
-          <w:p>
-            <w:pPr>
-              <w:pStyle w:val="Compact"/>
-            </w:pPr>
-            <w:r>
-              <w:t xml:space="preserve">Specificity ranged from 100% using a</w:t>
-            </w:r>
-            <w:r>
-              <w:t xml:space="preserve"> </w:t>
-            </w:r>
-            <w:r>
-              <w:t xml:space="preserve">Bayesian probability model integrating 3</w:t>
-            </w:r>
-            <w:r>
-              <w:t xml:space="preserve"> </w:t>
-            </w:r>
-            <w:r>
-              <w:t xml:space="preserve">diagnostic tools (WURS and EEG variables,</w:t>
-            </w:r>
-            <w:r>
-              <w:t xml:space="preserve"> </w:t>
-            </w:r>
-            <w:r>
-              <w:t xml:space="preserve">corresponding sensitivity 100%, n=12)</w:t>
-            </w:r>
-            <w:r>
-              <w:rPr>
-                <w:vertAlign w:val="superscript"/>
-              </w:rPr>
-              <w:t xml:space="preserve">132</w:t>
-            </w:r>
-            <w:r>
-              <w:t xml:space="preserve"> </w:t>
-            </w:r>
-            <w:r>
-              <w:t xml:space="preserve">to 63% in a prediction model that combined</w:t>
-            </w:r>
-            <w:r>
-              <w:t xml:space="preserve"> </w:t>
-            </w:r>
-            <w:r>
-              <w:t xml:space="preserve">BAARS parent and self-ratings of current</w:t>
-            </w:r>
-            <w:r>
-              <w:t xml:space="preserve"> </w:t>
-            </w:r>
-            <w:r>
-              <w:t xml:space="preserve">and childhood ADHD diagnosis (corresponding</w:t>
-            </w:r>
-            <w:r>
-              <w:t xml:space="preserve"> </w:t>
-            </w:r>
-            <w:r>
-              <w:t xml:space="preserve">specificity 89%)</w:t>
-            </w:r>
-            <w:r>
-              <w:rPr>
-                <w:vertAlign w:val="superscript"/>
-              </w:rPr>
-              <w:t xml:space="preserve">65</w:t>
-            </w:r>
-            <w:r>
-              <w:t xml:space="preserve"> </w:t>
-            </w:r>
-            <w:r>
-              <w:t xml:space="preserve">with the majority of</w:t>
-            </w:r>
-            <w:r>
-              <w:t xml:space="preserve"> </w:t>
-            </w:r>
-            <w:r>
-              <w:t xml:space="preserve">studies reporting acceptable sensitivity</w:t>
-            </w:r>
-          </w:p>
-        </w:tc>
-        <w:tc>
-          <w:tcPr/>
-          <w:p>
-            <w:pPr>
-              <w:pStyle w:val="Compact"/>
-            </w:pPr>
-            <w:r>
-              <w:t xml:space="preserve">Imprecision</w:t>
-            </w:r>
-          </w:p>
-        </w:tc>
-        <w:tc>
-          <w:tcPr/>
-          <w:p>
-            <w:pPr>
-              <w:pStyle w:val="Compact"/>
-            </w:pPr>
-            <w:r>
-              <w:t xml:space="preserve">Low for acceptable</w:t>
-            </w:r>
-            <w:r>
-              <w:t xml:space="preserve"> </w:t>
-            </w:r>
-            <w:r>
-              <w:t xml:space="preserve">specificity</w:t>
-            </w:r>
-          </w:p>
-        </w:tc>
-      </w:tr>
-      <w:tr>
-        <w:tc>
-          <w:tcPr/>
-          <w:p>
-            <w:pPr>
-              <w:pStyle w:val="BodyText"/>
-            </w:pPr>
-            <w:r>
-              <w:t xml:space="preserve">KQ1</w:t>
-            </w:r>
-          </w:p>
-          <w:p>
-            <w:pPr>
-              <w:pStyle w:val="BodyText"/>
-            </w:pPr>
-            <w:r>
-              <w:t xml:space="preserve">Self-report</w:t>
-            </w:r>
-          </w:p>
-          <w:p>
-            <w:pPr>
-              <w:pStyle w:val="BodyText"/>
-            </w:pPr>
-            <w:r>
-              <w:t xml:space="preserve">Clinical</w:t>
-            </w:r>
-            <w:r>
-              <w:t xml:space="preserve"> </w:t>
-            </w:r>
-            <w:r>
-              <w:t xml:space="preserve">misdiagnosis</w:t>
-            </w:r>
-          </w:p>
-        </w:tc>
-        <w:tc>
-          <w:tcPr/>
-          <w:p>
-            <w:pPr>
-              <w:pStyle w:val="Compact"/>
-            </w:pPr>
-            <w:r>
-              <w:t xml:space="preserve">23 studies</w:t>
-            </w:r>
-            <w:r>
-              <w:rPr>
-                <w:vertAlign w:val="superscript"/>
-              </w:rPr>
-              <w:t xml:space="preserve">46, 50, 51, 62, 77, 87, 98, 100-102, 106, 108, 109, 111, 112, 122, 123, 130, 131, 141, 145, 153, 163</w:t>
-            </w:r>
-          </w:p>
-        </w:tc>
-        <w:tc>
-          <w:tcPr/>
-          <w:p>
-            <w:pPr>
-              <w:pStyle w:val="Compact"/>
-            </w:pPr>
-            <w:r>
-              <w:t xml:space="preserve">Reported clinical false positive rates</w:t>
-            </w:r>
-            <w:r>
-              <w:t xml:space="preserve"> </w:t>
-            </w:r>
-            <w:r>
-              <w:t xml:space="preserve">ranged from 12% differentiating from</w:t>
-            </w:r>
-            <w:r>
-              <w:t xml:space="preserve"> </w:t>
-            </w:r>
-            <w:r>
-              <w:t xml:space="preserve">depression or generalized anxiety using the</w:t>
-            </w:r>
-            <w:r>
-              <w:t xml:space="preserve"> </w:t>
-            </w:r>
-            <w:r>
-              <w:t xml:space="preserve">WURS</w:t>
-            </w:r>
-            <w:r>
-              <w:rPr>
-                <w:vertAlign w:val="superscript"/>
-              </w:rPr>
-              <w:t xml:space="preserve">130</w:t>
-            </w:r>
-            <w:r>
-              <w:t xml:space="preserve"> </w:t>
-            </w:r>
-            <w:r>
-              <w:t xml:space="preserve">to 90% in students with academic</w:t>
-            </w:r>
-            <w:r>
-              <w:t xml:space="preserve"> </w:t>
-            </w:r>
-            <w:r>
-              <w:t xml:space="preserve">or psychological difficulties using the</w:t>
-            </w:r>
-            <w:r>
-              <w:t xml:space="preserve"> </w:t>
-            </w:r>
-            <w:r>
-              <w:t xml:space="preserve">CAARS-S</w:t>
-            </w:r>
-            <w:r>
-              <w:rPr>
-                <w:vertAlign w:val="superscript"/>
-              </w:rPr>
-              <w:t xml:space="preserve">101</w:t>
-            </w:r>
-          </w:p>
-        </w:tc>
-        <w:tc>
-          <w:tcPr/>
-          <w:p>
-            <w:pPr>
-              <w:pStyle w:val="Compact"/>
-            </w:pPr>
-            <w:r>
-              <w:t xml:space="preserve">Imprecision</w:t>
-            </w:r>
-            <w:r>
-              <w:t xml:space="preserve"> </w:t>
-            </w:r>
-            <w:r>
-              <w:t xml:space="preserve">(values ranged</w:t>
-            </w:r>
-            <w:r>
-              <w:t xml:space="preserve"> </w:t>
-            </w:r>
-            <w:r>
-              <w:t xml:space="preserve">widely)</w:t>
-            </w:r>
-          </w:p>
-        </w:tc>
-        <w:tc>
-          <w:tcPr/>
-          <w:p>
-            <w:pPr>
-              <w:pStyle w:val="Compact"/>
-            </w:pPr>
-            <w:r>
-              <w:t xml:space="preserve">Low for</w:t>
-            </w:r>
-            <w:r>
-              <w:t xml:space="preserve"> </w:t>
-            </w:r>
-            <w:r>
-              <w:t xml:space="preserve">substantial</w:t>
-            </w:r>
-            <w:r>
-              <w:t xml:space="preserve"> </w:t>
-            </w:r>
-            <w:r>
-              <w:t xml:space="preserve">clinical false</w:t>
-            </w:r>
-            <w:r>
-              <w:t xml:space="preserve"> </w:t>
-            </w:r>
-            <w:r>
-              <w:t xml:space="preserve">positive rate</w:t>
-            </w:r>
-          </w:p>
-        </w:tc>
-      </w:tr>
-      <w:tr>
-        <w:tc>
-          <w:tcPr/>
-          <w:p>
-            <w:pPr>
-              <w:pStyle w:val="BodyText"/>
-            </w:pPr>
-            <w:r>
-              <w:t xml:space="preserve">KQ1</w:t>
-            </w:r>
-          </w:p>
-          <w:p>
-            <w:pPr>
-              <w:pStyle w:val="BodyText"/>
-            </w:pPr>
-            <w:r>
-              <w:t xml:space="preserve">Self-report</w:t>
-            </w:r>
-          </w:p>
-          <w:p>
-            <w:pPr>
-              <w:pStyle w:val="BodyText"/>
-            </w:pPr>
-            <w:r>
-              <w:t xml:space="preserve">Sensitivity</w:t>
-            </w:r>
-          </w:p>
-        </w:tc>
-        <w:tc>
-          <w:tcPr/>
-          <w:p>
-            <w:pPr>
-              <w:pStyle w:val="Compact"/>
-            </w:pPr>
-            <w:r>
-              <w:t xml:space="preserve">40</w:t>
-            </w:r>
-            <w:r>
-              <w:t xml:space="preserve"> </w:t>
-            </w:r>
-            <w:r>
-              <w:t xml:space="preserve">studies</w:t>
-            </w:r>
-            <w:r>
-              <w:rPr>
-                <w:vertAlign w:val="superscript"/>
-              </w:rPr>
-              <w:t xml:space="preserve">46, 50, 51, 58, 62-65, 70, 71, 77, 86, 87, 92, 94, 98, 100-102, 105, 106, 108, 109, 111, 112, 122, 123, 130, 131, 135, 141, 142, 145, 152-155, 159, 163, 164</w:t>
-            </w:r>
-          </w:p>
-        </w:tc>
-        <w:tc>
-          <w:tcPr/>
-          <w:p>
-            <w:pPr>
-              <w:pStyle w:val="Compact"/>
-            </w:pPr>
-            <w:r>
-              <w:t xml:space="preserve">Sensitivity ranged from 100% (CAARS-S</w:t>
-            </w:r>
-            <w:r>
-              <w:t xml:space="preserve"> </w:t>
-            </w:r>
-            <w:r>
-              <w:t xml:space="preserve">corresponding specificity 10%</w:t>
-            </w:r>
-            <w:r>
-              <w:rPr>
-                <w:vertAlign w:val="superscript"/>
-              </w:rPr>
-              <w:t xml:space="preserve">101</w:t>
-            </w:r>
-            <w:r>
-              <w:t xml:space="preserve"> </w:t>
-            </w:r>
-            <w:r>
-              <w:t xml:space="preserve">or</w:t>
-            </w:r>
-            <w:r>
-              <w:t xml:space="preserve"> </w:t>
-            </w:r>
-            <w:r>
-              <w:t xml:space="preserve">ASRS-v1.1 with specificity not</w:t>
-            </w:r>
-            <w:r>
-              <w:t xml:space="preserve"> </w:t>
-            </w:r>
-            <w:r>
-              <w:t xml:space="preserve">reported)</w:t>
-            </w:r>
-            <w:r>
-              <w:rPr>
-                <w:vertAlign w:val="superscript"/>
-              </w:rPr>
-              <w:t xml:space="preserve">58</w:t>
-            </w:r>
-            <w:r>
-              <w:t xml:space="preserve"> </w:t>
-            </w:r>
-            <w:r>
-              <w:t xml:space="preserve">to 14% (CAARS-S,</w:t>
-            </w:r>
-            <w:r>
-              <w:t xml:space="preserve"> </w:t>
-            </w:r>
-            <w:r>
-              <w:t xml:space="preserve">corresponding specificity 92%)</w:t>
-            </w:r>
-            <w:r>
-              <w:rPr>
-                <w:vertAlign w:val="superscript"/>
-              </w:rPr>
-              <w:t xml:space="preserve">86</w:t>
-            </w:r>
-          </w:p>
-        </w:tc>
-        <w:tc>
-          <w:tcPr/>
-          <w:p>
-            <w:pPr>
-              <w:pStyle w:val="Compact"/>
-            </w:pPr>
-            <w:r>
-              <w:t xml:space="preserve">Imprecision</w:t>
-            </w:r>
-            <w:r>
-              <w:t xml:space="preserve"> </w:t>
-            </w:r>
-            <w:r>
-              <w:t xml:space="preserve">(range from</w:t>
-            </w:r>
-            <w:r>
-              <w:t xml:space="preserve"> </w:t>
-            </w:r>
-            <w:r>
-              <w:t xml:space="preserve">excellent to</w:t>
-            </w:r>
-            <w:r>
-              <w:t xml:space="preserve"> </w:t>
-            </w:r>
-            <w:r>
-              <w:t xml:space="preserve">poor)</w:t>
-            </w:r>
-          </w:p>
-        </w:tc>
-        <w:tc>
-          <w:tcPr/>
-          <w:p>
-            <w:pPr>
-              <w:pStyle w:val="Compact"/>
-            </w:pPr>
-            <w:r>
-              <w:t xml:space="preserve">Low for good</w:t>
-            </w:r>
-            <w:r>
-              <w:t xml:space="preserve"> </w:t>
-            </w:r>
-            <w:r>
-              <w:t xml:space="preserve">sensitivity</w:t>
-            </w:r>
-          </w:p>
-        </w:tc>
-      </w:tr>
-      <w:tr>
-        <w:tc>
-          <w:tcPr/>
-          <w:p>
-            <w:pPr>
-              <w:pStyle w:val="BodyText"/>
-            </w:pPr>
-            <w:r>
-              <w:t xml:space="preserve">KQ1</w:t>
-            </w:r>
-          </w:p>
-          <w:p>
-            <w:pPr>
-              <w:pStyle w:val="BodyText"/>
-            </w:pPr>
-            <w:r>
-              <w:t xml:space="preserve">Self-report</w:t>
-            </w:r>
-          </w:p>
-          <w:p>
-            <w:pPr>
-              <w:pStyle w:val="BodyText"/>
-            </w:pPr>
-            <w:r>
-              <w:t xml:space="preserve">Specificity</w:t>
-            </w:r>
-          </w:p>
-        </w:tc>
-        <w:tc>
-          <w:tcPr/>
-          <w:p>
-            <w:pPr>
-              <w:pStyle w:val="Compact"/>
-            </w:pPr>
-            <w:r>
-              <w:t xml:space="preserve">37 studies</w:t>
-            </w:r>
-            <w:r>
-              <w:rPr>
-                <w:vertAlign w:val="superscript"/>
-              </w:rPr>
-              <w:t xml:space="preserve">50, 51, 62-65, 70, 71, 77, 86, 87, 92, 94, 98, 100-102, 105, 106, 108, 109, 111, 112, 122, 123, 130, 131, 141, 142, 145, 152-155, 159, 163, 164</w:t>
-            </w:r>
-          </w:p>
-        </w:tc>
-        <w:tc>
-          <w:tcPr/>
-          <w:p>
-            <w:pPr>
-              <w:pStyle w:val="Compact"/>
-            </w:pPr>
-            <w:r>
-              <w:t xml:space="preserve">Specificity ranged from 99% (CBS</w:t>
-            </w:r>
-            <w:r>
-              <w:t xml:space="preserve"> </w:t>
-            </w:r>
-            <w:r>
-              <w:t xml:space="preserve">corresponding specificity 90%)</w:t>
-            </w:r>
-            <w:r>
-              <w:rPr>
-                <w:vertAlign w:val="superscript"/>
-              </w:rPr>
-              <w:t xml:space="preserve">71</w:t>
-            </w:r>
-            <w:r>
-              <w:t xml:space="preserve"> </w:t>
-            </w:r>
-            <w:r>
-              <w:t xml:space="preserve">to 10%</w:t>
-            </w:r>
-            <w:r>
-              <w:t xml:space="preserve"> </w:t>
-            </w:r>
-            <w:r>
-              <w:t xml:space="preserve">(CAARS-S, corresponding specificity</w:t>
-            </w:r>
-            <w:r>
-              <w:t xml:space="preserve"> </w:t>
-            </w:r>
-            <w:r>
-              <w:t xml:space="preserve">100%)</w:t>
-            </w:r>
-            <w:r>
-              <w:rPr>
-                <w:vertAlign w:val="superscript"/>
-              </w:rPr>
-              <w:t xml:space="preserve">101</w:t>
-            </w:r>
-          </w:p>
-        </w:tc>
-        <w:tc>
-          <w:tcPr/>
-          <w:p>
-            <w:pPr>
-              <w:pStyle w:val="Compact"/>
-            </w:pPr>
-            <w:r>
-              <w:t xml:space="preserve">Imprecision</w:t>
-            </w:r>
-            <w:r>
-              <w:t xml:space="preserve"> </w:t>
-            </w:r>
-            <w:r>
-              <w:t xml:space="preserve">(range from</w:t>
-            </w:r>
-            <w:r>
-              <w:t xml:space="preserve"> </w:t>
-            </w:r>
-            <w:r>
-              <w:t xml:space="preserve">excellent to</w:t>
-            </w:r>
-            <w:r>
-              <w:t xml:space="preserve"> </w:t>
-            </w:r>
-            <w:r>
-              <w:t xml:space="preserve">poor)</w:t>
-            </w:r>
-          </w:p>
-        </w:tc>
-        <w:tc>
-          <w:tcPr/>
-          <w:p>
-            <w:pPr>
-              <w:pStyle w:val="Compact"/>
-            </w:pPr>
-            <w:r>
-              <w:t xml:space="preserve">Low for good</w:t>
-            </w:r>
-            <w:r>
-              <w:t xml:space="preserve"> </w:t>
-            </w:r>
-            <w:r>
-              <w:t xml:space="preserve">specificity</w:t>
-            </w:r>
-          </w:p>
-        </w:tc>
-      </w:tr>
-      <w:tr>
-        <w:tc>
-          <w:tcPr/>
-          <w:p>
-            <w:pPr>
-              <w:pStyle w:val="BodyText"/>
-            </w:pPr>
-            <w:r>
-              <w:t xml:space="preserve">KQ1</w:t>
-            </w:r>
-          </w:p>
-          <w:p>
-            <w:pPr>
-              <w:pStyle w:val="BodyText"/>
-            </w:pPr>
-            <w:r>
-              <w:t xml:space="preserve">Self-report</w:t>
-            </w:r>
-          </w:p>
-          <w:p>
-            <w:pPr>
-              <w:pStyle w:val="BodyText"/>
-            </w:pPr>
-            <w:r>
-              <w:t xml:space="preserve">Administration and</w:t>
-            </w:r>
-            <w:r>
-              <w:t xml:space="preserve"> </w:t>
-            </w:r>
-            <w:r>
-              <w:t xml:space="preserve">scoring time</w:t>
-            </w:r>
-          </w:p>
-        </w:tc>
-        <w:tc>
-          <w:tcPr/>
-          <w:p>
-            <w:pPr>
-              <w:pStyle w:val="Compact"/>
-            </w:pPr>
-            <w:r>
-              <w:t xml:space="preserve">1 study</w:t>
-            </w:r>
-            <w:r>
-              <w:rPr>
-                <w:vertAlign w:val="superscript"/>
-              </w:rPr>
-              <w:t xml:space="preserve">105</w:t>
-            </w:r>
-          </w:p>
-        </w:tc>
-        <w:tc>
-          <w:tcPr/>
-          <w:p>
-            <w:pPr>
-              <w:pStyle w:val="Compact"/>
-            </w:pPr>
-            <w:r>
-              <w:t xml:space="preserve">1 study explicitly stated that the newly</w:t>
-            </w:r>
-            <w:r>
-              <w:t xml:space="preserve"> </w:t>
-            </w:r>
-            <w:r>
-              <w:t xml:space="preserve">developed ADHD rating scale took about 15</w:t>
-            </w:r>
-            <w:r>
-              <w:t xml:space="preserve"> </w:t>
-            </w:r>
-            <w:r>
-              <w:t xml:space="preserve">minutes to complete</w:t>
-            </w:r>
-            <w:r>
-              <w:rPr>
-                <w:vertAlign w:val="superscript"/>
-              </w:rPr>
-              <w:t xml:space="preserve">105</w:t>
-            </w:r>
-          </w:p>
-        </w:tc>
-        <w:tc>
-          <w:tcPr/>
-          <w:p>
-            <w:pPr>
-              <w:pStyle w:val="Compact"/>
-            </w:pPr>
-            <w:r>
-              <w:t xml:space="preserve">Inconsistency</w:t>
-            </w:r>
-            <w:r>
-              <w:t xml:space="preserve"> </w:t>
-            </w:r>
-            <w:r>
-              <w:t xml:space="preserve">(no replication)</w:t>
-            </w:r>
-          </w:p>
-        </w:tc>
-        <w:tc>
-          <w:tcPr/>
-          <w:p>
-            <w:pPr>
-              <w:pStyle w:val="Compact"/>
-            </w:pPr>
-            <w:r>
-              <w:t xml:space="preserve">Low for short</w:t>
-            </w:r>
-            <w:r>
-              <w:t xml:space="preserve"> </w:t>
-            </w:r>
-            <w:r>
-              <w:t xml:space="preserve">administration and</w:t>
-            </w:r>
-            <w:r>
-              <w:t xml:space="preserve"> </w:t>
-            </w:r>
-            <w:r>
-              <w:t xml:space="preserve">scoring time</w:t>
-            </w:r>
-          </w:p>
-        </w:tc>
-      </w:tr>
-      <w:tr>
-        <w:tc>
-          <w:tcPr/>
-          <w:p>
-            <w:pPr>
-              <w:pStyle w:val="BodyText"/>
-            </w:pPr>
-            <w:r>
-              <w:t xml:space="preserve">KQ1</w:t>
-            </w:r>
-          </w:p>
-          <w:p>
-            <w:pPr>
-              <w:pStyle w:val="BodyText"/>
-            </w:pPr>
-            <w:r>
-              <w:t xml:space="preserve">Self-report</w:t>
-            </w:r>
-          </w:p>
-          <w:p>
-            <w:pPr>
-              <w:pStyle w:val="BodyText"/>
-            </w:pPr>
-            <w:r>
-              <w:t xml:space="preserve">Rater agreement</w:t>
-            </w:r>
-          </w:p>
-        </w:tc>
-        <w:tc>
-          <w:tcPr/>
-          <w:p>
-            <w:pPr>
-              <w:pStyle w:val="Compact"/>
-            </w:pPr>
-            <w:r>
-              <w:t xml:space="preserve">8 studies</w:t>
-            </w:r>
-            <w:r>
-              <w:rPr>
-                <w:vertAlign w:val="superscript"/>
-              </w:rPr>
-              <w:t xml:space="preserve">50, 65, 98, 100, 108, 109, 154, 163</w:t>
-            </w:r>
-          </w:p>
-        </w:tc>
-        <w:tc>
-          <w:tcPr/>
-          <w:p>
-            <w:pPr>
-              <w:pStyle w:val="BodyText"/>
-            </w:pPr>
-            <w:r>
-              <w:t xml:space="preserve">1 study reported on kappa and found 0.006</w:t>
-            </w:r>
-            <w:r>
-              <w:t xml:space="preserve"> </w:t>
-            </w:r>
-            <w:r>
-              <w:t xml:space="preserve">agreement between WURS-brief vs DIVA</w:t>
-            </w:r>
-            <w:r>
-              <w:t xml:space="preserve"> </w:t>
-            </w:r>
-            <w:r>
-              <w:t xml:space="preserve">rating;</w:t>
-            </w:r>
-            <w:r>
-              <w:rPr>
-                <w:vertAlign w:val="superscript"/>
-              </w:rPr>
-              <w:t xml:space="preserve">50</w:t>
-            </w:r>
-            <w:r>
-              <w:t xml:space="preserve"> </w:t>
-            </w:r>
-            <w:r>
-              <w:t xml:space="preserve">1 study reported 89% agreement</w:t>
-            </w:r>
-            <w:r>
-              <w:t xml:space="preserve"> </w:t>
-            </w:r>
-            <w:r>
-              <w:t xml:space="preserve">between self and informant report;</w:t>
-            </w:r>
-            <w:r>
-              <w:rPr>
-                <w:vertAlign w:val="superscript"/>
-              </w:rPr>
-              <w:t xml:space="preserve">108</w:t>
-            </w:r>
-          </w:p>
-          <w:p>
-            <w:pPr>
-              <w:pStyle w:val="BodyText"/>
-            </w:pPr>
-            <w:r>
-              <w:t xml:space="preserve">1 study reported an ICC of 0.43 for self vs</w:t>
-            </w:r>
-            <w:r>
-              <w:t xml:space="preserve"> </w:t>
-            </w:r>
-            <w:r>
-              <w:t xml:space="preserve">parent BAARS-IV ratings;</w:t>
-            </w:r>
-            <w:r>
-              <w:rPr>
-                <w:vertAlign w:val="superscript"/>
-              </w:rPr>
-              <w:t xml:space="preserve">65</w:t>
-            </w:r>
-            <w:r>
-              <w:t xml:space="preserve"> </w:t>
-            </w:r>
-            <w:r>
-              <w:t xml:space="preserve">6 studies</w:t>
-            </w:r>
-            <w:r>
-              <w:t xml:space="preserve"> </w:t>
-            </w:r>
-            <w:r>
-              <w:t xml:space="preserve">reporting Pearson self-observer</w:t>
-            </w:r>
-            <w:r>
-              <w:t xml:space="preserve"> </w:t>
-            </w:r>
-            <w:r>
-              <w:t xml:space="preserve">correlations reported ranges from r 0.24</w:t>
-            </w:r>
-            <w:r>
-              <w:t xml:space="preserve"> </w:t>
-            </w:r>
-            <w:r>
-              <w:t xml:space="preserve">for a CAARS subscale</w:t>
-            </w:r>
-            <w:r>
-              <w:rPr>
-                <w:vertAlign w:val="superscript"/>
-              </w:rPr>
-              <w:t xml:space="preserve">154</w:t>
-            </w:r>
-            <w:r>
-              <w:t xml:space="preserve"> </w:t>
-            </w:r>
-            <w:r>
-              <w:t xml:space="preserve">to r 0.58 for</w:t>
-            </w:r>
-            <w:r>
-              <w:t xml:space="preserve"> </w:t>
-            </w:r>
-            <w:r>
-              <w:t xml:space="preserve">CAARS-S:SV vs MINI report</w:t>
-            </w:r>
-            <w:r>
-              <w:rPr>
-                <w:vertAlign w:val="superscript"/>
-              </w:rPr>
-              <w:t xml:space="preserve">100</w:t>
-            </w:r>
-          </w:p>
-        </w:tc>
-        <w:tc>
-          <w:tcPr/>
-          <w:p>
-            <w:pPr>
-              <w:pStyle w:val="Compact"/>
-            </w:pPr>
-            <w:r>
-              <w:t xml:space="preserve">Inconsistency</w:t>
-            </w:r>
-            <w:r>
-              <w:t xml:space="preserve"> </w:t>
-            </w:r>
-            <w:r>
-              <w:t xml:space="preserve">(reporting on</w:t>
-            </w:r>
-            <w:r>
-              <w:t xml:space="preserve"> </w:t>
-            </w:r>
-            <w:r>
-              <w:t xml:space="preserve">different</w:t>
-            </w:r>
-            <w:r>
-              <w:t xml:space="preserve"> </w:t>
-            </w:r>
-            <w:r>
-              <w:t xml:space="preserve">measures and</w:t>
-            </w:r>
-            <w:r>
-              <w:t xml:space="preserve"> </w:t>
-            </w:r>
-            <w:r>
-              <w:t xml:space="preserve">questionnaires)</w:t>
-            </w:r>
-          </w:p>
-        </w:tc>
-        <w:tc>
-          <w:tcPr/>
-          <w:p>
-            <w:pPr>
-              <w:pStyle w:val="Compact"/>
-            </w:pPr>
-            <w:r>
-              <w:t xml:space="preserve">Moderate for</w:t>
-            </w:r>
-            <w:r>
-              <w:t xml:space="preserve"> </w:t>
-            </w:r>
-            <w:r>
-              <w:t xml:space="preserve">limited rater</w:t>
-            </w:r>
-            <w:r>
-              <w:t xml:space="preserve"> </w:t>
-            </w:r>
-            <w:r>
-              <w:t xml:space="preserve">agreement</w:t>
-            </w:r>
-          </w:p>
-        </w:tc>
-      </w:tr>
-      <w:tr>
-        <w:tc>
-          <w:tcPr/>
-          <w:p>
-            <w:pPr>
-              <w:pStyle w:val="BodyText"/>
-            </w:pPr>
-            <w:r>
-              <w:t xml:space="preserve">KQ1</w:t>
-            </w:r>
-          </w:p>
-          <w:p>
-            <w:pPr>
-              <w:pStyle w:val="BodyText"/>
-            </w:pPr>
-            <w:r>
-              <w:t xml:space="preserve">Peer report</w:t>
-            </w:r>
-          </w:p>
-          <w:p>
-            <w:pPr>
-              <w:pStyle w:val="BodyText"/>
-            </w:pPr>
-            <w:r>
-              <w:t xml:space="preserve">Clinical</w:t>
-            </w:r>
-            <w:r>
-              <w:t xml:space="preserve"> </w:t>
-            </w:r>
-            <w:r>
-              <w:t xml:space="preserve">misdiagnosis</w:t>
-            </w:r>
-          </w:p>
-        </w:tc>
-        <w:tc>
-          <w:tcPr/>
-          <w:p>
-            <w:pPr>
-              <w:pStyle w:val="Compact"/>
-            </w:pPr>
-            <w:r>
-              <w:t xml:space="preserve">1 study</w:t>
-            </w:r>
-            <w:r>
-              <w:rPr>
-                <w:vertAlign w:val="superscript"/>
-              </w:rPr>
-              <w:t xml:space="preserve">98</w:t>
-            </w:r>
-          </w:p>
-        </w:tc>
-        <w:tc>
-          <w:tcPr/>
-          <w:p>
-            <w:pPr>
-              <w:pStyle w:val="Compact"/>
-            </w:pPr>
-            <w:r>
-              <w:t xml:space="preserve">Reported clinical false positive rates was</w:t>
-            </w:r>
-            <w:r>
-              <w:t xml:space="preserve"> </w:t>
-            </w:r>
-            <w:r>
-              <w:t xml:space="preserve">48% in an inpatient psychiatric hospital</w:t>
-            </w:r>
-            <w:r>
-              <w:t xml:space="preserve"> </w:t>
-            </w:r>
-            <w:r>
-              <w:t xml:space="preserve">unit for the CAARS-O</w:t>
-            </w:r>
-            <w:r>
-              <w:rPr>
-                <w:vertAlign w:val="superscript"/>
-              </w:rPr>
-              <w:t xml:space="preserve">98</w:t>
-            </w:r>
-          </w:p>
-        </w:tc>
-        <w:tc>
-          <w:tcPr/>
-          <w:p>
-            <w:pPr>
-              <w:pStyle w:val="Compact"/>
-            </w:pPr>
-            <w:r>
-              <w:t xml:space="preserve">Inconsistency</w:t>
-            </w:r>
-            <w:r>
-              <w:t xml:space="preserve"> </w:t>
-            </w:r>
-            <w:r>
-              <w:t xml:space="preserve">(no replication)</w:t>
-            </w:r>
-          </w:p>
-        </w:tc>
-        <w:tc>
-          <w:tcPr/>
-          <w:p>
-            <w:pPr>
-              <w:pStyle w:val="Compact"/>
-            </w:pPr>
-            <w:r>
-              <w:t xml:space="preserve">Insufficient</w:t>
-            </w:r>
-          </w:p>
-        </w:tc>
-      </w:tr>
-      <w:tr>
-        <w:tc>
-          <w:tcPr/>
-          <w:p>
-            <w:pPr>
-              <w:pStyle w:val="BodyText"/>
-            </w:pPr>
-            <w:r>
-              <w:t xml:space="preserve">KQ1</w:t>
-            </w:r>
-          </w:p>
-          <w:p>
-            <w:pPr>
-              <w:pStyle w:val="BodyText"/>
-            </w:pPr>
-            <w:r>
-              <w:t xml:space="preserve">Peer report</w:t>
-            </w:r>
-          </w:p>
-          <w:p>
-            <w:pPr>
-              <w:pStyle w:val="BodyText"/>
-            </w:pPr>
-            <w:r>
-              <w:t xml:space="preserve">Sensitivity</w:t>
-            </w:r>
-          </w:p>
-        </w:tc>
-        <w:tc>
-          <w:tcPr/>
-          <w:p>
-            <w:pPr>
-              <w:pStyle w:val="Compact"/>
-            </w:pPr>
-            <w:r>
-              <w:t xml:space="preserve">3 studies</w:t>
-            </w:r>
-            <w:r>
-              <w:rPr>
-                <w:vertAlign w:val="superscript"/>
-              </w:rPr>
-              <w:t xml:space="preserve">65, 98, 122</w:t>
-            </w:r>
-          </w:p>
-        </w:tc>
-        <w:tc>
-          <w:tcPr/>
-          <w:p>
-            <w:pPr>
-              <w:pStyle w:val="Compact"/>
-            </w:pPr>
-            <w:r>
-              <w:t xml:space="preserve">Sensitivity varied widely from 94%</w:t>
-            </w:r>
-            <w:r>
-              <w:t xml:space="preserve"> </w:t>
-            </w:r>
-            <w:r>
-              <w:t xml:space="preserve">(CAARS:P, corresponding specificity</w:t>
-            </w:r>
-            <w:r>
-              <w:t xml:space="preserve"> </w:t>
-            </w:r>
-            <w:r>
-              <w:t xml:space="preserve">57%)</w:t>
-            </w:r>
-            <w:r>
-              <w:rPr>
-                <w:vertAlign w:val="superscript"/>
-              </w:rPr>
-              <w:t xml:space="preserve">122</w:t>
-            </w:r>
-            <w:r>
-              <w:t xml:space="preserve"> </w:t>
-            </w:r>
-            <w:r>
-              <w:t xml:space="preserve">to 60% (BAARS-IV, corresponding</w:t>
-            </w:r>
-            <w:r>
-              <w:t xml:space="preserve"> </w:t>
-            </w:r>
-            <w:r>
-              <w:t xml:space="preserve">specificity 77%)</w:t>
-            </w:r>
-            <w:r>
-              <w:rPr>
-                <w:vertAlign w:val="superscript"/>
-              </w:rPr>
-              <w:t xml:space="preserve">65</w:t>
-            </w:r>
-          </w:p>
-        </w:tc>
-        <w:tc>
-          <w:tcPr/>
-          <w:p>
-            <w:pPr>
-              <w:pStyle w:val="Compact"/>
-            </w:pPr>
-            <w:r>
-              <w:t xml:space="preserve">Inconsistency</w:t>
-            </w:r>
-            <w:r>
-              <w:t xml:space="preserve"> </w:t>
-            </w:r>
-            <w:r>
-              <w:t xml:space="preserve">(reporting on</w:t>
-            </w:r>
-            <w:r>
-              <w:t xml:space="preserve"> </w:t>
-            </w:r>
-            <w:r>
-              <w:t xml:space="preserve">different</w:t>
-            </w:r>
-            <w:r>
-              <w:t xml:space="preserve"> </w:t>
-            </w:r>
-            <w:r>
-              <w:t xml:space="preserve">questionnaires),</w:t>
-            </w:r>
-            <w:r>
-              <w:t xml:space="preserve"> </w:t>
-            </w:r>
-            <w:r>
-              <w:t xml:space="preserve">imprecision</w:t>
-            </w:r>
-            <w:r>
-              <w:t xml:space="preserve"> </w:t>
-            </w:r>
-            <w:r>
-              <w:t xml:space="preserve">(range from</w:t>
-            </w:r>
-            <w:r>
-              <w:t xml:space="preserve"> </w:t>
-            </w:r>
-            <w:r>
-              <w:t xml:space="preserve">excellent to</w:t>
-            </w:r>
-            <w:r>
-              <w:t xml:space="preserve"> </w:t>
-            </w:r>
-            <w:r>
-              <w:t xml:space="preserve">poor)</w:t>
-            </w:r>
-          </w:p>
-        </w:tc>
-        <w:tc>
-          <w:tcPr/>
-          <w:p>
-            <w:pPr>
-              <w:pStyle w:val="Compact"/>
-            </w:pPr>
-            <w:r>
-              <w:t xml:space="preserve">Insufficient</w:t>
-            </w:r>
-          </w:p>
-        </w:tc>
-      </w:tr>
-      <w:tr>
-        <w:tc>
-          <w:tcPr/>
-          <w:p>
-            <w:pPr>
-              <w:pStyle w:val="BodyText"/>
-            </w:pPr>
-            <w:r>
-              <w:t xml:space="preserve">KQ1</w:t>
-            </w:r>
-          </w:p>
-          <w:p>
-            <w:pPr>
-              <w:pStyle w:val="BodyText"/>
-            </w:pPr>
-            <w:r>
-              <w:t xml:space="preserve">Peer report</w:t>
-            </w:r>
-          </w:p>
-          <w:p>
-            <w:pPr>
-              <w:pStyle w:val="BodyText"/>
-            </w:pPr>
-            <w:r>
-              <w:t xml:space="preserve">Specificity</w:t>
-            </w:r>
-          </w:p>
-        </w:tc>
-        <w:tc>
-          <w:tcPr/>
-          <w:p>
-            <w:pPr>
-              <w:pStyle w:val="Compact"/>
-            </w:pPr>
-            <w:r>
-              <w:t xml:space="preserve">3 studies</w:t>
-            </w:r>
-            <w:r>
-              <w:rPr>
-                <w:vertAlign w:val="superscript"/>
-              </w:rPr>
-              <w:t xml:space="preserve">65, 98, 122</w:t>
-            </w:r>
-          </w:p>
-        </w:tc>
-        <w:tc>
-          <w:tcPr/>
-          <w:p>
-            <w:pPr>
-              <w:pStyle w:val="Compact"/>
-            </w:pPr>
-            <w:r>
-              <w:t xml:space="preserve">Specificity ranged from 77% (BAARS-IV,</w:t>
-            </w:r>
-            <w:r>
-              <w:t xml:space="preserve"> </w:t>
-            </w:r>
-            <w:r>
-              <w:t xml:space="preserve">corresponding sensitivity 60%)</w:t>
-            </w:r>
-            <w:r>
-              <w:rPr>
-                <w:vertAlign w:val="superscript"/>
-              </w:rPr>
-              <w:t xml:space="preserve">65</w:t>
-            </w:r>
-            <w:r>
-              <w:t xml:space="preserve"> </w:t>
-            </w:r>
-            <w:r>
-              <w:t xml:space="preserve">to 57%</w:t>
-            </w:r>
-            <w:r>
-              <w:t xml:space="preserve"> </w:t>
-            </w:r>
-            <w:r>
-              <w:t xml:space="preserve">sensitivity (CAARS:P, corresponding</w:t>
-            </w:r>
-            <w:r>
-              <w:t xml:space="preserve"> </w:t>
-            </w:r>
-            <w:r>
-              <w:t xml:space="preserve">sensitivity 94%)</w:t>
-            </w:r>
-            <w:r>
-              <w:rPr>
-                <w:vertAlign w:val="superscript"/>
-              </w:rPr>
-              <w:t xml:space="preserve">122</w:t>
-            </w:r>
-          </w:p>
-        </w:tc>
-        <w:tc>
-          <w:tcPr/>
-          <w:p>
-            <w:pPr>
-              <w:pStyle w:val="Compact"/>
-            </w:pPr>
-            <w:r>
-              <w:t xml:space="preserve">Inconsistency</w:t>
-            </w:r>
-            <w:r>
-              <w:t xml:space="preserve"> </w:t>
-            </w:r>
-            <w:r>
-              <w:t xml:space="preserve">(reporting on</w:t>
-            </w:r>
-            <w:r>
-              <w:t xml:space="preserve"> </w:t>
-            </w:r>
-            <w:r>
-              <w:t xml:space="preserve">different</w:t>
-            </w:r>
-            <w:r>
-              <w:t xml:space="preserve"> </w:t>
-            </w:r>
-            <w:r>
-              <w:t xml:space="preserve">questionnaires),</w:t>
-            </w:r>
-            <w:r>
-              <w:t xml:space="preserve"> </w:t>
-            </w:r>
-            <w:r>
-              <w:t xml:space="preserve">imprecision</w:t>
-            </w:r>
-            <w:r>
-              <w:t xml:space="preserve"> </w:t>
-            </w:r>
-            <w:r>
-              <w:t xml:space="preserve">(range from fair</w:t>
-            </w:r>
-            <w:r>
-              <w:t xml:space="preserve"> </w:t>
-            </w:r>
-            <w:r>
-              <w:t xml:space="preserve">to poor)</w:t>
-            </w:r>
-          </w:p>
-        </w:tc>
-        <w:tc>
-          <w:tcPr/>
-          <w:p>
-            <w:pPr>
-              <w:pStyle w:val="Compact"/>
-            </w:pPr>
-            <w:r>
-              <w:t xml:space="preserve">Low for limited</w:t>
-            </w:r>
-            <w:r>
-              <w:t xml:space="preserve"> </w:t>
-            </w:r>
-            <w:r>
-              <w:t xml:space="preserve">specificity</w:t>
-            </w:r>
-          </w:p>
-        </w:tc>
-      </w:tr>
-      <w:tr>
-        <w:tc>
-          <w:tcPr/>
-          <w:p>
-            <w:pPr>
-              <w:pStyle w:val="BodyText"/>
-            </w:pPr>
-            <w:r>
-              <w:t xml:space="preserve">KQ1</w:t>
-            </w:r>
-          </w:p>
-          <w:p>
-            <w:pPr>
-              <w:pStyle w:val="BodyText"/>
-            </w:pPr>
-            <w:r>
-              <w:t xml:space="preserve">Peer report</w:t>
-            </w:r>
-          </w:p>
-          <w:p>
-            <w:pPr>
-              <w:pStyle w:val="BodyText"/>
-            </w:pPr>
-            <w:r>
-              <w:t xml:space="preserve">Rater agreement</w:t>
-            </w:r>
-          </w:p>
-        </w:tc>
-        <w:tc>
-          <w:tcPr/>
-          <w:p>
-            <w:pPr>
-              <w:pStyle w:val="Compact"/>
-            </w:pPr>
-            <w:r>
-              <w:t xml:space="preserve">1 study</w:t>
-            </w:r>
-            <w:r>
-              <w:rPr>
-                <w:vertAlign w:val="superscript"/>
-              </w:rPr>
-              <w:t xml:space="preserve">65</w:t>
-            </w:r>
-          </w:p>
-        </w:tc>
-        <w:tc>
-          <w:tcPr/>
-          <w:p>
-            <w:pPr>
-              <w:pStyle w:val="Compact"/>
-            </w:pPr>
-            <w:r>
-              <w:t xml:space="preserve">1 study reported ICCs ranging from 0.43</w:t>
-            </w:r>
-            <w:r>
-              <w:t xml:space="preserve"> </w:t>
-            </w:r>
-            <w:r>
-              <w:t xml:space="preserve">to0.31 for BAARS-IV subscales</w:t>
-            </w:r>
-            <w:r>
-              <w:rPr>
-                <w:vertAlign w:val="superscript"/>
-              </w:rPr>
-              <w:t xml:space="preserve">65</w:t>
-            </w:r>
-          </w:p>
-        </w:tc>
-        <w:tc>
-          <w:tcPr/>
-          <w:p>
-            <w:pPr>
-              <w:pStyle w:val="Compact"/>
-            </w:pPr>
-            <w:r>
-              <w:t xml:space="preserve">Inconsistency</w:t>
-            </w:r>
-            <w:r>
-              <w:t xml:space="preserve"> </w:t>
-            </w:r>
-            <w:r>
-              <w:t xml:space="preserve">(no</w:t>
-            </w:r>
-            <w:r>
-              <w:t xml:space="preserve"> </w:t>
-            </w:r>
-            <w:r>
-              <w:t xml:space="preserve">replication),</w:t>
-            </w:r>
-            <w:r>
-              <w:t xml:space="preserve"> </w:t>
-            </w:r>
-            <w:r>
-              <w:t xml:space="preserve">study limitation</w:t>
-            </w:r>
-            <w:r>
-              <w:t xml:space="preserve"> </w:t>
-            </w:r>
-            <w:r>
-              <w:t xml:space="preserve">(subscales only)</w:t>
-            </w:r>
-          </w:p>
-        </w:tc>
-        <w:tc>
-          <w:tcPr/>
-          <w:p>
-            <w:pPr>
-              <w:pStyle w:val="Compact"/>
-            </w:pPr>
-            <w:r>
-              <w:t xml:space="preserve">Insufficient</w:t>
-            </w:r>
-          </w:p>
-        </w:tc>
-      </w:tr>
-      <w:tr>
-        <w:tc>
-          <w:tcPr/>
-          <w:p>
-            <w:pPr>
-              <w:pStyle w:val="BodyText"/>
-            </w:pPr>
-            <w:r>
-              <w:t xml:space="preserve">KQ1</w:t>
-            </w:r>
-          </w:p>
-          <w:p>
-            <w:pPr>
-              <w:pStyle w:val="BodyText"/>
-            </w:pPr>
-            <w:r>
-              <w:t xml:space="preserve">Neuropsychological</w:t>
-            </w:r>
-            <w:r>
-              <w:t xml:space="preserve"> </w:t>
-            </w:r>
-            <w:r>
-              <w:t xml:space="preserve">tests</w:t>
-            </w:r>
-          </w:p>
-          <w:p>
-            <w:pPr>
-              <w:pStyle w:val="BodyText"/>
-            </w:pPr>
-            <w:r>
-              <w:t xml:space="preserve">Clinical</w:t>
-            </w:r>
-            <w:r>
-              <w:t xml:space="preserve"> </w:t>
-            </w:r>
-            <w:r>
-              <w:t xml:space="preserve">misdiagnosis</w:t>
-            </w:r>
-          </w:p>
-        </w:tc>
-        <w:tc>
-          <w:tcPr/>
-          <w:p>
-            <w:pPr>
-              <w:pStyle w:val="Compact"/>
-            </w:pPr>
-            <w:r>
-              <w:t xml:space="preserve">9 Studies</w:t>
-            </w:r>
-            <w:r>
-              <w:rPr>
-                <w:vertAlign w:val="superscript"/>
-              </w:rPr>
-              <w:t xml:space="preserve">45, 55, 78, 95, 98, 119, 123, 140, 145</w:t>
-            </w:r>
-          </w:p>
-        </w:tc>
-        <w:tc>
-          <w:tcPr/>
-          <w:p>
-            <w:pPr>
-              <w:pStyle w:val="Compact"/>
-            </w:pPr>
-            <w:r>
-              <w:t xml:space="preserve">Reported clinical false positive rates</w:t>
-            </w:r>
-            <w:r>
-              <w:t xml:space="preserve"> </w:t>
-            </w:r>
-            <w:r>
-              <w:t xml:space="preserve">ranged from 11% in a study using Stroop</w:t>
-            </w:r>
-            <w:r>
-              <w:t xml:space="preserve"> </w:t>
-            </w:r>
-            <w:r>
-              <w:t xml:space="preserve">test variables for participants referred</w:t>
-            </w:r>
-            <w:r>
-              <w:t xml:space="preserve"> </w:t>
-            </w:r>
-            <w:r>
-              <w:t xml:space="preserve">for neuropsychological evaluation</w:t>
-            </w:r>
-            <w:r>
-              <w:rPr>
-                <w:vertAlign w:val="superscript"/>
-              </w:rPr>
-              <w:t xml:space="preserve">95</w:t>
-            </w:r>
-            <w:r>
-              <w:t xml:space="preserve"> </w:t>
-            </w:r>
-            <w:r>
-              <w:t xml:space="preserve">to</w:t>
-            </w:r>
-            <w:r>
-              <w:t xml:space="preserve"> </w:t>
-            </w:r>
-            <w:r>
-              <w:t xml:space="preserve">60% in a model based on QbTest with motion</w:t>
-            </w:r>
-            <w:r>
-              <w:t xml:space="preserve"> </w:t>
-            </w:r>
-            <w:r>
-              <w:t xml:space="preserve">tracking variables</w:t>
-            </w:r>
-            <w:r>
-              <w:rPr>
-                <w:vertAlign w:val="superscript"/>
-              </w:rPr>
-              <w:t xml:space="preserve">144</w:t>
-            </w:r>
-          </w:p>
-        </w:tc>
-        <w:tc>
-          <w:tcPr/>
-          <w:p>
-            <w:pPr>
-              <w:pStyle w:val="Compact"/>
-            </w:pPr>
-            <w:r>
-              <w:t xml:space="preserve">Inconsistency</w:t>
-            </w:r>
-            <w:r>
-              <w:t xml:space="preserve"> </w:t>
-            </w:r>
-            <w:r>
-              <w:t xml:space="preserve">(studies used</w:t>
-            </w:r>
-            <w:r>
-              <w:t xml:space="preserve"> </w:t>
-            </w:r>
-            <w:r>
-              <w:t xml:space="preserve">different</w:t>
-            </w:r>
-            <w:r>
-              <w:t xml:space="preserve"> </w:t>
-            </w:r>
-            <w:r>
-              <w:t xml:space="preserve">combinations of</w:t>
-            </w:r>
-            <w:r>
-              <w:t xml:space="preserve"> </w:t>
-            </w:r>
-            <w:r>
-              <w:t xml:space="preserve">variables),</w:t>
-            </w:r>
-            <w:r>
-              <w:t xml:space="preserve"> </w:t>
-            </w:r>
-            <w:r>
-              <w:t xml:space="preserve">Study limitation</w:t>
-            </w:r>
-            <w:r>
-              <w:t xml:space="preserve"> </w:t>
-            </w:r>
-            <w:r>
-              <w:t xml:space="preserve">(unclear if</w:t>
-            </w:r>
-            <w:r>
-              <w:t xml:space="preserve"> </w:t>
-            </w:r>
-            <w:r>
-              <w:t xml:space="preserve">conditions can</w:t>
-            </w:r>
-            <w:r>
-              <w:t xml:space="preserve"> </w:t>
-            </w:r>
-            <w:r>
-              <w:t xml:space="preserve">be replicated</w:t>
-            </w:r>
-          </w:p>
-        </w:tc>
-        <w:tc>
-          <w:tcPr/>
-          <w:p>
-            <w:pPr>
-              <w:pStyle w:val="Compact"/>
-            </w:pPr>
-            <w:r>
-              <w:t xml:space="preserve">Low for</w:t>
-            </w:r>
-            <w:r>
-              <w:t xml:space="preserve"> </w:t>
-            </w:r>
-            <w:r>
-              <w:t xml:space="preserve">substantial</w:t>
-            </w:r>
-            <w:r>
-              <w:t xml:space="preserve"> </w:t>
-            </w:r>
-            <w:r>
-              <w:t xml:space="preserve">clinical false</w:t>
-            </w:r>
-            <w:r>
-              <w:t xml:space="preserve"> </w:t>
-            </w:r>
-            <w:r>
-              <w:t xml:space="preserve">positive rate</w:t>
-            </w:r>
-          </w:p>
-        </w:tc>
-      </w:tr>
-      <w:tr>
-        <w:tc>
-          <w:tcPr/>
-          <w:p>
-            <w:pPr>
-              <w:pStyle w:val="BodyText"/>
-            </w:pPr>
-            <w:r>
-              <w:t xml:space="preserve">KQ1</w:t>
-            </w:r>
-          </w:p>
-          <w:p>
-            <w:pPr>
-              <w:pStyle w:val="BodyText"/>
-            </w:pPr>
-            <w:r>
-              <w:t xml:space="preserve">Neuropsychological</w:t>
-            </w:r>
-            <w:r>
-              <w:t xml:space="preserve"> </w:t>
-            </w:r>
-            <w:r>
-              <w:t xml:space="preserve">tests</w:t>
-            </w:r>
-          </w:p>
-          <w:p>
-            <w:pPr>
-              <w:pStyle w:val="BodyText"/>
-            </w:pPr>
-            <w:r>
-              <w:t xml:space="preserve">Sensitivity</w:t>
-            </w:r>
-          </w:p>
-        </w:tc>
-        <w:tc>
-          <w:tcPr/>
-          <w:p>
-            <w:pPr>
-              <w:pStyle w:val="Compact"/>
-            </w:pPr>
-            <w:r>
-              <w:t xml:space="preserve">21 studies</w:t>
-            </w:r>
-            <w:r>
-              <w:rPr>
-                <w:vertAlign w:val="superscript"/>
-              </w:rPr>
-              <w:t xml:space="preserve">45, 55, 59, 66, 68, 69, 78, 95, 98, 104, 114, 118, 119, 123, 134, 137, 140, 144-146, 158</w:t>
-            </w:r>
-          </w:p>
-        </w:tc>
-        <w:tc>
-          <w:tcPr/>
-          <w:p>
-            <w:pPr>
-              <w:pStyle w:val="Compact"/>
-            </w:pPr>
-            <w:r>
-              <w:t xml:space="preserve">Reported sensitivity ranged from 93%</w:t>
-            </w:r>
-            <w:r>
-              <w:t xml:space="preserve"> </w:t>
-            </w:r>
-            <w:r>
-              <w:t xml:space="preserve">(corresponding specificity 100%)</w:t>
-            </w:r>
-            <w:r>
-              <w:t xml:space="preserve"> </w:t>
-            </w:r>
-            <w:r>
-              <w:t xml:space="preserve">integrating AQT variables</w:t>
-            </w:r>
-            <w:r>
-              <w:rPr>
-                <w:vertAlign w:val="superscript"/>
-              </w:rPr>
-              <w:t xml:space="preserve">118</w:t>
-            </w:r>
-            <w:r>
-              <w:t xml:space="preserve"> </w:t>
-            </w:r>
-            <w:r>
-              <w:t xml:space="preserve">to 17% for</w:t>
-            </w:r>
-            <w:r>
-              <w:t xml:space="preserve"> </w:t>
-            </w:r>
-            <w:r>
-              <w:t xml:space="preserve">an individual subtest of the C-CPT</w:t>
-            </w:r>
-            <w:r>
-              <w:t xml:space="preserve"> </w:t>
-            </w:r>
-            <w:r>
-              <w:t xml:space="preserve">(corresponding specificity 90%)</w:t>
-            </w:r>
-            <w:r>
-              <w:rPr>
-                <w:vertAlign w:val="superscript"/>
-              </w:rPr>
-              <w:t xml:space="preserve">146</w:t>
-            </w:r>
-          </w:p>
-        </w:tc>
-        <w:tc>
-          <w:tcPr/>
-          <w:p>
-            <w:pPr>
-              <w:pStyle w:val="Compact"/>
-            </w:pPr>
-            <w:r>
-              <w:t xml:space="preserve">Imprecision</w:t>
-            </w:r>
-            <w:r>
-              <w:t xml:space="preserve"> </w:t>
-            </w:r>
-            <w:r>
-              <w:t xml:space="preserve">(wide range of</w:t>
-            </w:r>
-            <w:r>
-              <w:t xml:space="preserve"> </w:t>
-            </w:r>
-            <w:r>
-              <w:t xml:space="preserve">results)</w:t>
-            </w:r>
-          </w:p>
-        </w:tc>
-        <w:tc>
-          <w:tcPr/>
-          <w:p>
-            <w:pPr>
-              <w:pStyle w:val="Compact"/>
-            </w:pPr>
-            <w:r>
-              <w:t xml:space="preserve">Low for acceptable</w:t>
-            </w:r>
-            <w:r>
-              <w:t xml:space="preserve"> </w:t>
-            </w:r>
-            <w:r>
-              <w:t xml:space="preserve">sensitivity</w:t>
-            </w:r>
-          </w:p>
-        </w:tc>
-      </w:tr>
-      <w:tr>
-        <w:tc>
-          <w:tcPr/>
-          <w:p>
-            <w:pPr>
-              <w:pStyle w:val="BodyText"/>
-            </w:pPr>
-            <w:r>
-              <w:t xml:space="preserve">KQ1</w:t>
-            </w:r>
-          </w:p>
-          <w:p>
-            <w:pPr>
-              <w:pStyle w:val="BodyText"/>
-            </w:pPr>
-            <w:r>
-              <w:t xml:space="preserve">Neuropsychological</w:t>
-            </w:r>
-            <w:r>
-              <w:t xml:space="preserve"> </w:t>
-            </w:r>
-            <w:r>
-              <w:t xml:space="preserve">tests</w:t>
-            </w:r>
-          </w:p>
-          <w:p>
-            <w:pPr>
-              <w:pStyle w:val="BodyText"/>
-            </w:pPr>
-            <w:r>
-              <w:t xml:space="preserve">Specificity</w:t>
-            </w:r>
-          </w:p>
-        </w:tc>
-        <w:tc>
-          <w:tcPr/>
-          <w:p>
-            <w:pPr>
-              <w:pStyle w:val="Compact"/>
-            </w:pPr>
-            <w:r>
-              <w:t xml:space="preserve">21 studies</w:t>
-            </w:r>
-            <w:r>
-              <w:rPr>
-                <w:vertAlign w:val="superscript"/>
-              </w:rPr>
-              <w:t xml:space="preserve">45, 55, 59, 66, 68, 69, 78, 95, 98, 104, 114, 118, 119, 123, 134, 137, 140, 144-146, 158</w:t>
-            </w:r>
-          </w:p>
-        </w:tc>
-        <w:tc>
-          <w:tcPr/>
-          <w:p>
-            <w:pPr>
-              <w:pStyle w:val="Compact"/>
-            </w:pPr>
-            <w:r>
-              <w:t xml:space="preserve">Reported specificity ranged from 100%</w:t>
-            </w:r>
-            <w:r>
-              <w:t xml:space="preserve"> </w:t>
-            </w:r>
-            <w:r>
-              <w:t xml:space="preserve">(corresponding sensitivity 93%) integrating</w:t>
-            </w:r>
-            <w:r>
-              <w:t xml:space="preserve"> </w:t>
-            </w:r>
-            <w:r>
-              <w:t xml:space="preserve">AQT variables</w:t>
-            </w:r>
-            <w:r>
-              <w:rPr>
-                <w:vertAlign w:val="superscript"/>
-              </w:rPr>
-              <w:t xml:space="preserve">118</w:t>
-            </w:r>
-            <w:r>
-              <w:t xml:space="preserve"> </w:t>
-            </w:r>
-            <w:r>
-              <w:t xml:space="preserve">to 40% for a model</w:t>
-            </w:r>
-            <w:r>
-              <w:t xml:space="preserve"> </w:t>
-            </w:r>
-            <w:r>
-              <w:t xml:space="preserve">integrating QbTest Plus variables</w:t>
-            </w:r>
-            <w:r>
-              <w:t xml:space="preserve"> </w:t>
-            </w:r>
-            <w:r>
-              <w:t xml:space="preserve">(corresponding sensitivity 88%)</w:t>
-            </w:r>
-            <w:r>
-              <w:rPr>
-                <w:vertAlign w:val="superscript"/>
-              </w:rPr>
-              <w:t xml:space="preserve">144</w:t>
-            </w:r>
-          </w:p>
-        </w:tc>
-        <w:tc>
-          <w:tcPr/>
-          <w:p>
-            <w:pPr>
-              <w:pStyle w:val="Compact"/>
-            </w:pPr>
-            <w:r>
-              <w:t xml:space="preserve">Imprecision</w:t>
-            </w:r>
-            <w:r>
-              <w:t xml:space="preserve"> </w:t>
-            </w:r>
-            <w:r>
-              <w:t xml:space="preserve">(wide range of</w:t>
-            </w:r>
-            <w:r>
-              <w:t xml:space="preserve"> </w:t>
-            </w:r>
-            <w:r>
-              <w:t xml:space="preserve">results)</w:t>
-            </w:r>
-          </w:p>
-        </w:tc>
-        <w:tc>
-          <w:tcPr/>
-          <w:p>
-            <w:pPr>
-              <w:pStyle w:val="Compact"/>
-            </w:pPr>
-            <w:r>
-              <w:t xml:space="preserve">Low for acceptable</w:t>
-            </w:r>
-            <w:r>
-              <w:t xml:space="preserve"> </w:t>
-            </w:r>
-            <w:r>
-              <w:t xml:space="preserve">specificity</w:t>
-            </w:r>
-          </w:p>
-        </w:tc>
-      </w:tr>
-      <w:tr>
-        <w:tc>
-          <w:tcPr/>
-          <w:p>
-            <w:pPr>
-              <w:pStyle w:val="BodyText"/>
-            </w:pPr>
-            <w:r>
-              <w:t xml:space="preserve">KQ1</w:t>
-            </w:r>
-          </w:p>
-          <w:p>
-            <w:pPr>
-              <w:pStyle w:val="BodyText"/>
-            </w:pPr>
-            <w:r>
-              <w:t xml:space="preserve">Neuropsychological</w:t>
-            </w:r>
-            <w:r>
-              <w:t xml:space="preserve"> </w:t>
-            </w:r>
-            <w:r>
-              <w:t xml:space="preserve">tests</w:t>
-            </w:r>
-          </w:p>
-          <w:p>
-            <w:pPr>
-              <w:pStyle w:val="BodyText"/>
-            </w:pPr>
-            <w:r>
-              <w:t xml:space="preserve">Administration and</w:t>
-            </w:r>
-            <w:r>
-              <w:t xml:space="preserve"> </w:t>
-            </w:r>
-            <w:r>
-              <w:t xml:space="preserve">scoring time</w:t>
-            </w:r>
-          </w:p>
-        </w:tc>
-        <w:tc>
-          <w:tcPr/>
-          <w:p>
-            <w:pPr>
-              <w:pStyle w:val="Compact"/>
-            </w:pPr>
-            <w:r>
-              <w:t xml:space="preserve">15 studies</w:t>
-            </w:r>
-            <w:r>
-              <w:rPr>
-                <w:vertAlign w:val="superscript"/>
-              </w:rPr>
-              <w:t xml:space="preserve">45, 55, 59, 66, 68, 69, 75, 78, 99, 104, 114, 123, 144, 145, 151</w:t>
-            </w:r>
-          </w:p>
-        </w:tc>
-        <w:tc>
-          <w:tcPr/>
-          <w:p>
-            <w:pPr>
-              <w:pStyle w:val="Compact"/>
-            </w:pPr>
-            <w:r>
-              <w:t xml:space="preserve">There was some variation, but 7 studies</w:t>
-            </w:r>
-            <w:r>
-              <w:t xml:space="preserve"> </w:t>
-            </w:r>
-            <w:r>
-              <w:t xml:space="preserve">estimated the duration of the test to be 20</w:t>
-            </w:r>
-            <w:r>
-              <w:t xml:space="preserve"> </w:t>
-            </w:r>
-            <w:r>
-              <w:t xml:space="preserve">minutes</w:t>
-            </w:r>
-            <w:r>
-              <w:rPr>
-                <w:vertAlign w:val="superscript"/>
-              </w:rPr>
-              <w:t xml:space="preserve">45, 55, 66, 69, 78, 123, 144</w:t>
-            </w:r>
-          </w:p>
-        </w:tc>
-        <w:tc>
-          <w:tcPr/>
-          <w:p>
-            <w:pPr>
-              <w:pStyle w:val="Compact"/>
-            </w:pPr>
-            <w:r>
-              <w:t xml:space="preserve">Study limitation</w:t>
-            </w:r>
-            <w:r>
-              <w:t xml:space="preserve"> </w:t>
-            </w:r>
-            <w:r>
-              <w:t xml:space="preserve">(scoring / data</w:t>
-            </w:r>
-            <w:r>
-              <w:t xml:space="preserve"> </w:t>
-            </w:r>
-            <w:r>
-              <w:t xml:space="preserve">interpretation</w:t>
-            </w:r>
-            <w:r>
-              <w:t xml:space="preserve"> </w:t>
-            </w:r>
-            <w:r>
-              <w:t xml:space="preserve">not mentioned)</w:t>
-            </w:r>
-          </w:p>
-        </w:tc>
-        <w:tc>
-          <w:tcPr/>
-          <w:p>
-            <w:pPr>
-              <w:pStyle w:val="Compact"/>
-            </w:pPr>
-            <w:r>
-              <w:t xml:space="preserve">Low for short</w:t>
-            </w:r>
-            <w:r>
-              <w:t xml:space="preserve"> </w:t>
-            </w:r>
-            <w:r>
-              <w:t xml:space="preserve">administration</w:t>
-            </w:r>
-            <w:r>
-              <w:t xml:space="preserve"> </w:t>
-            </w:r>
-            <w:r>
-              <w:t xml:space="preserve">time</w:t>
-            </w:r>
-          </w:p>
-        </w:tc>
-      </w:tr>
-      <w:tr>
-        <w:tc>
-          <w:tcPr/>
-          <w:p>
-            <w:pPr>
-              <w:pStyle w:val="BodyText"/>
-            </w:pPr>
-            <w:r>
-              <w:t xml:space="preserve">KQ1</w:t>
-            </w:r>
-          </w:p>
-          <w:p>
-            <w:pPr>
-              <w:pStyle w:val="BodyText"/>
-            </w:pPr>
-            <w:r>
-              <w:t xml:space="preserve">Neuroimaging</w:t>
-            </w:r>
-          </w:p>
-          <w:p>
-            <w:pPr>
-              <w:pStyle w:val="BodyText"/>
-            </w:pPr>
-            <w:r>
-              <w:t xml:space="preserve">Clinical</w:t>
-            </w:r>
-            <w:r>
-              <w:t xml:space="preserve"> </w:t>
-            </w:r>
-            <w:r>
-              <w:t xml:space="preserve">misdiagnosis</w:t>
-            </w:r>
-          </w:p>
-        </w:tc>
-        <w:tc>
-          <w:tcPr/>
-          <w:p>
-            <w:pPr>
-              <w:pStyle w:val="Compact"/>
-            </w:pPr>
-            <w:r>
-              <w:t xml:space="preserve">2 studies</w:t>
-            </w:r>
-            <w:r>
-              <w:rPr>
-                <w:vertAlign w:val="superscript"/>
-              </w:rPr>
-              <w:t xml:space="preserve">48, 136</w:t>
-            </w:r>
-          </w:p>
-        </w:tc>
-        <w:tc>
-          <w:tcPr/>
-          <w:p>
-            <w:pPr>
-              <w:pStyle w:val="Compact"/>
-            </w:pPr>
-            <w:r>
-              <w:t xml:space="preserve">1 study reported a 3% clinical false</w:t>
-            </w:r>
-            <w:r>
-              <w:t xml:space="preserve"> </w:t>
-            </w:r>
-            <w:r>
-              <w:t xml:space="preserve">positive rate for a large psychiatric</w:t>
-            </w:r>
-            <w:r>
-              <w:t xml:space="preserve"> </w:t>
-            </w:r>
-            <w:r>
-              <w:t xml:space="preserve">database;</w:t>
-            </w:r>
-            <w:r>
-              <w:rPr>
-                <w:vertAlign w:val="superscript"/>
-              </w:rPr>
-              <w:t xml:space="preserve">48</w:t>
-            </w:r>
-            <w:r>
-              <w:t xml:space="preserve"> </w:t>
-            </w:r>
-            <w:r>
-              <w:t xml:space="preserve">1 study reported a 24% rate</w:t>
-            </w:r>
-            <w:r>
-              <w:t xml:space="preserve"> </w:t>
-            </w:r>
-            <w:r>
-              <w:t xml:space="preserve">in a sample with various psychiatric and</w:t>
-            </w:r>
-            <w:r>
-              <w:t xml:space="preserve"> </w:t>
-            </w:r>
-            <w:r>
-              <w:t xml:space="preserve">neuropsychiatric disorders using 3D</w:t>
-            </w:r>
-            <w:r>
-              <w:t xml:space="preserve"> </w:t>
-            </w:r>
-            <w:r>
-              <w:t xml:space="preserve">thresholded SPECT</w:t>
-            </w:r>
-            <w:r>
-              <w:rPr>
-                <w:vertAlign w:val="superscript"/>
-              </w:rPr>
-              <w:t xml:space="preserve">136</w:t>
-            </w:r>
-          </w:p>
-        </w:tc>
-        <w:tc>
-          <w:tcPr/>
-          <w:p>
-            <w:pPr>
-              <w:pStyle w:val="Compact"/>
-            </w:pPr>
-            <w:r>
-              <w:t xml:space="preserve">Imprecision</w:t>
-            </w:r>
-            <w:r>
-              <w:t xml:space="preserve"> </w:t>
-            </w:r>
-            <w:r>
-              <w:t xml:space="preserve">(range from low</w:t>
-            </w:r>
-            <w:r>
-              <w:t xml:space="preserve"> </w:t>
-            </w:r>
-            <w:r>
-              <w:t xml:space="preserve">to substantial)</w:t>
-            </w:r>
-          </w:p>
-        </w:tc>
-        <w:tc>
-          <w:tcPr/>
-          <w:p>
-            <w:pPr>
-              <w:pStyle w:val="Compact"/>
-            </w:pPr>
-            <w:r>
-              <w:t xml:space="preserve">Insufficient</w:t>
-            </w:r>
-          </w:p>
-        </w:tc>
-      </w:tr>
-      <w:tr>
-        <w:tc>
-          <w:tcPr/>
-          <w:p>
-            <w:pPr>
-              <w:pStyle w:val="BodyText"/>
-            </w:pPr>
-            <w:r>
-              <w:t xml:space="preserve">KQ1</w:t>
-            </w:r>
-          </w:p>
-          <w:p>
-            <w:pPr>
-              <w:pStyle w:val="BodyText"/>
-            </w:pPr>
-            <w:r>
-              <w:t xml:space="preserve">Neuroimaging</w:t>
-            </w:r>
-          </w:p>
-          <w:p>
-            <w:pPr>
-              <w:pStyle w:val="BodyText"/>
-            </w:pPr>
-            <w:r>
-              <w:t xml:space="preserve">Sensitivity</w:t>
-            </w:r>
-          </w:p>
-        </w:tc>
-        <w:tc>
-          <w:tcPr/>
-          <w:p>
-            <w:pPr>
-              <w:pStyle w:val="Compact"/>
-            </w:pPr>
-            <w:r>
-              <w:t xml:space="preserve">5 studies</w:t>
-            </w:r>
-            <w:r>
-              <w:rPr>
-                <w:vertAlign w:val="superscript"/>
-              </w:rPr>
-              <w:t xml:space="preserve">48, 56, 136, 157, 161</w:t>
-            </w:r>
-          </w:p>
-        </w:tc>
-        <w:tc>
-          <w:tcPr/>
-          <w:p>
-            <w:pPr>
-              <w:pStyle w:val="Compact"/>
-            </w:pPr>
-            <w:r>
-              <w:t xml:space="preserve">Performance ranged from 100% (SPECT,</w:t>
-            </w:r>
-            <w:r>
-              <w:t xml:space="preserve"> </w:t>
-            </w:r>
-            <w:r>
-              <w:t xml:space="preserve">corresponding specificity 97%)</w:t>
-            </w:r>
-            <w:r>
-              <w:rPr>
-                <w:vertAlign w:val="superscript"/>
-              </w:rPr>
-              <w:t xml:space="preserve">48</w:t>
-            </w:r>
-            <w:r>
-              <w:t xml:space="preserve"> </w:t>
-            </w:r>
-            <w:r>
-              <w:t xml:space="preserve">to 54%</w:t>
-            </w:r>
-            <w:r>
-              <w:t xml:space="preserve"> </w:t>
-            </w:r>
-            <w:r>
-              <w:t xml:space="preserve">in a clinical sample (SPECT, corresponding</w:t>
-            </w:r>
-            <w:r>
-              <w:t xml:space="preserve"> </w:t>
-            </w:r>
-            <w:r>
-              <w:t xml:space="preserve">specificity 76%)</w:t>
-            </w:r>
-            <w:r>
-              <w:rPr>
-                <w:vertAlign w:val="superscript"/>
-              </w:rPr>
-              <w:t xml:space="preserve">136</w:t>
-            </w:r>
-          </w:p>
-        </w:tc>
-        <w:tc>
-          <w:tcPr/>
-          <w:p>
-            <w:pPr>
-              <w:pStyle w:val="Compact"/>
-            </w:pPr>
-            <w:r>
-              <w:t xml:space="preserve">Imprecision</w:t>
-            </w:r>
-            <w:r>
-              <w:t xml:space="preserve"> </w:t>
-            </w:r>
-            <w:r>
-              <w:t xml:space="preserve">(wide range of</w:t>
-            </w:r>
-            <w:r>
-              <w:t xml:space="preserve"> </w:t>
-            </w:r>
-            <w:r>
-              <w:t xml:space="preserve">values)</w:t>
-            </w:r>
-          </w:p>
-        </w:tc>
-        <w:tc>
-          <w:tcPr/>
-          <w:p>
-            <w:pPr>
-              <w:pStyle w:val="Compact"/>
-            </w:pPr>
-            <w:r>
-              <w:t xml:space="preserve">Low for acceptable</w:t>
-            </w:r>
-            <w:r>
-              <w:t xml:space="preserve"> </w:t>
-            </w:r>
-            <w:r>
-              <w:t xml:space="preserve">sensitivity</w:t>
-            </w:r>
-          </w:p>
-        </w:tc>
-      </w:tr>
-      <w:tr>
-        <w:tc>
-          <w:tcPr/>
-          <w:p>
-            <w:pPr>
-              <w:pStyle w:val="BodyText"/>
-            </w:pPr>
-            <w:r>
-              <w:t xml:space="preserve">KQ1</w:t>
-            </w:r>
-          </w:p>
-          <w:p>
-            <w:pPr>
-              <w:pStyle w:val="BodyText"/>
-            </w:pPr>
-            <w:r>
-              <w:t xml:space="preserve">Neuroimaging</w:t>
-            </w:r>
-          </w:p>
-          <w:p>
-            <w:pPr>
-              <w:pStyle w:val="BodyText"/>
-            </w:pPr>
-            <w:r>
-              <w:t xml:space="preserve">Specificity</w:t>
-            </w:r>
-          </w:p>
-        </w:tc>
-        <w:tc>
-          <w:tcPr/>
-          <w:p>
-            <w:pPr>
-              <w:pStyle w:val="Compact"/>
-            </w:pPr>
-            <w:r>
-              <w:t xml:space="preserve">5 studies</w:t>
-            </w:r>
-            <w:r>
-              <w:rPr>
-                <w:vertAlign w:val="superscript"/>
-              </w:rPr>
-              <w:t xml:space="preserve">48, 56, 136, 157, 161</w:t>
-            </w:r>
-          </w:p>
-        </w:tc>
-        <w:tc>
-          <w:tcPr/>
-          <w:p>
-            <w:pPr>
-              <w:pStyle w:val="Compact"/>
-            </w:pPr>
-            <w:r>
-              <w:t xml:space="preserve">Performance ranged from 97% (SPECT,</w:t>
-            </w:r>
-            <w:r>
-              <w:t xml:space="preserve"> </w:t>
-            </w:r>
-            <w:r>
-              <w:t xml:space="preserve">corresponding sensitivity 100%)</w:t>
-            </w:r>
-            <w:r>
-              <w:rPr>
-                <w:vertAlign w:val="superscript"/>
-              </w:rPr>
-              <w:t xml:space="preserve">48</w:t>
-            </w:r>
-            <w:r>
-              <w:t xml:space="preserve"> </w:t>
-            </w:r>
-            <w:r>
-              <w:t xml:space="preserve">to 65%</w:t>
-            </w:r>
-            <w:r>
-              <w:t xml:space="preserve"> </w:t>
-            </w:r>
-            <w:r>
-              <w:t xml:space="preserve">(functional MRI, corresponding sensitivity</w:t>
-            </w:r>
-            <w:r>
-              <w:t xml:space="preserve"> </w:t>
-            </w:r>
-            <w:r>
-              <w:t xml:space="preserve">91%)</w:t>
-            </w:r>
-            <w:r>
-              <w:rPr>
-                <w:vertAlign w:val="superscript"/>
-              </w:rPr>
-              <w:t xml:space="preserve">161</w:t>
-            </w:r>
-          </w:p>
-        </w:tc>
-        <w:tc>
-          <w:tcPr/>
-          <w:p>
-            <w:pPr>
-              <w:pStyle w:val="Compact"/>
-            </w:pPr>
-            <w:r>
-              <w:t xml:space="preserve">Imprecision</w:t>
-            </w:r>
-            <w:r>
-              <w:t xml:space="preserve"> </w:t>
-            </w:r>
-            <w:r>
-              <w:t xml:space="preserve">(wide range of</w:t>
-            </w:r>
-            <w:r>
-              <w:t xml:space="preserve"> </w:t>
-            </w:r>
-            <w:r>
-              <w:t xml:space="preserve">values)</w:t>
-            </w:r>
-          </w:p>
-        </w:tc>
-        <w:tc>
-          <w:tcPr/>
-          <w:p>
-            <w:pPr>
-              <w:pStyle w:val="Compact"/>
-            </w:pPr>
-            <w:r>
-              <w:t xml:space="preserve">Low for acceptable</w:t>
-            </w:r>
-            <w:r>
-              <w:t xml:space="preserve"> </w:t>
-            </w:r>
-            <w:r>
-              <w:t xml:space="preserve">specificity</w:t>
-            </w:r>
-          </w:p>
-        </w:tc>
-      </w:tr>
-      <w:tr>
-        <w:tc>
-          <w:tcPr/>
-          <w:p>
-            <w:pPr>
-              <w:pStyle w:val="BodyText"/>
-            </w:pPr>
-            <w:r>
-              <w:t xml:space="preserve">KQ1</w:t>
-            </w:r>
-          </w:p>
-          <w:p>
-            <w:pPr>
-              <w:pStyle w:val="BodyText"/>
-            </w:pPr>
-            <w:r>
-              <w:t xml:space="preserve">Neuroimaging</w:t>
-            </w:r>
-          </w:p>
-          <w:p>
-            <w:pPr>
-              <w:pStyle w:val="BodyText"/>
-            </w:pPr>
-            <w:r>
-              <w:t xml:space="preserve">Administration and</w:t>
-            </w:r>
-            <w:r>
-              <w:t xml:space="preserve"> </w:t>
-            </w:r>
-            <w:r>
-              <w:t xml:space="preserve">scoring time</w:t>
-            </w:r>
-          </w:p>
-        </w:tc>
-        <w:tc>
-          <w:tcPr/>
-          <w:p>
-            <w:pPr>
-              <w:pStyle w:val="Compact"/>
-            </w:pPr>
-            <w:r>
-              <w:t xml:space="preserve">1 study</w:t>
-            </w:r>
-            <w:r>
-              <w:rPr>
-                <w:vertAlign w:val="superscript"/>
-              </w:rPr>
-              <w:t xml:space="preserve">136</w:t>
-            </w:r>
-          </w:p>
-        </w:tc>
-        <w:tc>
-          <w:tcPr/>
-          <w:p>
-            <w:pPr>
-              <w:pStyle w:val="Compact"/>
-            </w:pPr>
-            <w:r>
-              <w:t xml:space="preserve">1 study reported a procedure duration of</w:t>
-            </w:r>
-            <w:r>
-              <w:t xml:space="preserve"> </w:t>
-            </w:r>
-            <w:r>
-              <w:t xml:space="preserve">15-20 minutes</w:t>
-            </w:r>
-            <w:r>
-              <w:rPr>
-                <w:vertAlign w:val="superscript"/>
-              </w:rPr>
-              <w:t xml:space="preserve">136</w:t>
-            </w:r>
-          </w:p>
-        </w:tc>
-        <w:tc>
-          <w:tcPr/>
-          <w:p>
-            <w:pPr>
-              <w:pStyle w:val="Compact"/>
-            </w:pPr>
-            <w:r>
-              <w:t xml:space="preserve">Inconsistency</w:t>
-            </w:r>
-            <w:r>
-              <w:t xml:space="preserve"> </w:t>
-            </w:r>
-            <w:r>
-              <w:t xml:space="preserve">(no replication,</w:t>
-            </w:r>
-            <w:r>
-              <w:t xml:space="preserve"> </w:t>
-            </w:r>
-            <w:r>
-              <w:t xml:space="preserve">very specific</w:t>
-            </w:r>
-            <w:r>
-              <w:t xml:space="preserve"> </w:t>
-            </w:r>
-            <w:r>
-              <w:t xml:space="preserve">test)</w:t>
-            </w:r>
-          </w:p>
-        </w:tc>
-        <w:tc>
-          <w:tcPr/>
-          <w:p>
-            <w:pPr>
-              <w:pStyle w:val="Compact"/>
-            </w:pPr>
-            <w:r>
-              <w:t xml:space="preserve">Low for short</w:t>
-            </w:r>
-            <w:r>
-              <w:t xml:space="preserve"> </w:t>
-            </w:r>
-            <w:r>
-              <w:t xml:space="preserve">duration</w:t>
-            </w:r>
-          </w:p>
-        </w:tc>
-      </w:tr>
-      <w:tr>
-        <w:tc>
-          <w:tcPr/>
-          <w:p>
-            <w:pPr>
-              <w:pStyle w:val="BodyText"/>
-            </w:pPr>
-            <w:r>
-              <w:t xml:space="preserve">KQ1</w:t>
-            </w:r>
-          </w:p>
-          <w:p>
-            <w:pPr>
-              <w:pStyle w:val="BodyText"/>
-            </w:pPr>
-            <w:r>
-              <w:t xml:space="preserve">Neuroimaging</w:t>
-            </w:r>
-          </w:p>
-          <w:p>
-            <w:pPr>
-              <w:pStyle w:val="BodyText"/>
-            </w:pPr>
-            <w:r>
-              <w:t xml:space="preserve">Rater agreement</w:t>
-            </w:r>
-          </w:p>
-        </w:tc>
-        <w:tc>
-          <w:tcPr/>
-          <w:p>
-            <w:pPr>
-              <w:pStyle w:val="Compact"/>
-            </w:pPr>
-            <w:r>
-              <w:t xml:space="preserve">1 study</w:t>
-            </w:r>
-            <w:r>
-              <w:rPr>
-                <w:vertAlign w:val="superscript"/>
-              </w:rPr>
-              <w:t xml:space="preserve">48</w:t>
-            </w:r>
-          </w:p>
-        </w:tc>
-        <w:tc>
-          <w:tcPr/>
-          <w:p>
-            <w:pPr>
-              <w:pStyle w:val="Compact"/>
-            </w:pPr>
-            <w:r>
-              <w:t xml:space="preserve">1 study reported kappa 0.79 for agreement</w:t>
-            </w:r>
-            <w:r>
-              <w:t xml:space="preserve"> </w:t>
-            </w:r>
-            <w:r>
-              <w:t xml:space="preserve">in visual interpretation of scans</w:t>
-            </w:r>
-            <w:r>
-              <w:rPr>
-                <w:vertAlign w:val="superscript"/>
-              </w:rPr>
-              <w:t xml:space="preserve">48</w:t>
-            </w:r>
-          </w:p>
-        </w:tc>
-        <w:tc>
-          <w:tcPr/>
-          <w:p>
-            <w:pPr>
-              <w:pStyle w:val="Compact"/>
-            </w:pPr>
-            <w:r>
-              <w:t xml:space="preserve">Inconsistency</w:t>
-            </w:r>
-            <w:r>
-              <w:t xml:space="preserve"> </w:t>
-            </w:r>
-            <w:r>
-              <w:t xml:space="preserve">(no replication,</w:t>
-            </w:r>
-            <w:r>
-              <w:t xml:space="preserve"> </w:t>
-            </w:r>
-            <w:r>
-              <w:t xml:space="preserve">very specific</w:t>
-            </w:r>
-            <w:r>
-              <w:t xml:space="preserve"> </w:t>
-            </w:r>
-            <w:r>
-              <w:t xml:space="preserve">task)</w:t>
-            </w:r>
-          </w:p>
-        </w:tc>
-        <w:tc>
-          <w:tcPr/>
-          <w:p>
-            <w:pPr>
-              <w:pStyle w:val="Compact"/>
-            </w:pPr>
-            <w:r>
-              <w:t xml:space="preserve">Insufficient</w:t>
-            </w:r>
-          </w:p>
-        </w:tc>
-      </w:tr>
-      <w:tr>
-        <w:tc>
-          <w:tcPr/>
-          <w:p>
-            <w:pPr>
-              <w:pStyle w:val="BodyText"/>
-            </w:pPr>
-            <w:r>
-              <w:t xml:space="preserve">KQ1</w:t>
-            </w:r>
-          </w:p>
-          <w:p>
-            <w:pPr>
-              <w:pStyle w:val="BodyText"/>
-            </w:pPr>
-            <w:r>
-              <w:t xml:space="preserve">EEG</w:t>
-            </w:r>
-          </w:p>
-          <w:p>
-            <w:pPr>
-              <w:pStyle w:val="BodyText"/>
-            </w:pPr>
-            <w:r>
-              <w:t xml:space="preserve">Clinical</w:t>
-            </w:r>
-            <w:r>
-              <w:t xml:space="preserve"> </w:t>
-            </w:r>
-            <w:r>
-              <w:t xml:space="preserve">misdiagnosis</w:t>
-            </w:r>
-          </w:p>
-        </w:tc>
-        <w:tc>
-          <w:tcPr/>
-          <w:p>
-            <w:pPr>
-              <w:pStyle w:val="Compact"/>
-            </w:pPr>
-            <w:r>
-              <w:t xml:space="preserve">1 study</w:t>
-            </w:r>
-            <w:r>
-              <w:rPr>
-                <w:vertAlign w:val="superscript"/>
-              </w:rPr>
-              <w:t xml:space="preserve">89</w:t>
-            </w:r>
-          </w:p>
-        </w:tc>
-        <w:tc>
-          <w:tcPr/>
-          <w:p>
-            <w:pPr>
-              <w:pStyle w:val="Compact"/>
-            </w:pPr>
-            <w:r>
-              <w:t xml:space="preserve">1 study reported a clinical false positive</w:t>
-            </w:r>
-            <w:r>
-              <w:t xml:space="preserve"> </w:t>
-            </w:r>
-            <w:r>
-              <w:t xml:space="preserve">rate of 3.8% using auditory brainstem</w:t>
-            </w:r>
-            <w:r>
-              <w:t xml:space="preserve"> </w:t>
-            </w:r>
-            <w:r>
-              <w:t xml:space="preserve">response profiling test</w:t>
-            </w:r>
-            <w:r>
-              <w:rPr>
-                <w:vertAlign w:val="superscript"/>
-              </w:rPr>
-              <w:t xml:space="preserve">89</w:t>
-            </w:r>
-          </w:p>
-        </w:tc>
-        <w:tc>
-          <w:tcPr/>
-          <w:p>
-            <w:pPr>
-              <w:pStyle w:val="Compact"/>
-            </w:pPr>
-            <w:r>
-              <w:t xml:space="preserve">Inconsistency</w:t>
-            </w:r>
-            <w:r>
-              <w:t xml:space="preserve"> </w:t>
-            </w:r>
-            <w:r>
-              <w:t xml:space="preserve">(no replication,</w:t>
-            </w:r>
-            <w:r>
-              <w:t xml:space="preserve"> </w:t>
-            </w:r>
-            <w:r>
-              <w:t xml:space="preserve">very specific</w:t>
-            </w:r>
-            <w:r>
-              <w:t xml:space="preserve"> </w:t>
-            </w:r>
-            <w:r>
-              <w:t xml:space="preserve">test)</w:t>
-            </w:r>
-          </w:p>
-        </w:tc>
-        <w:tc>
-          <w:tcPr/>
-          <w:p>
-            <w:pPr>
-              <w:pStyle w:val="Compact"/>
-            </w:pPr>
-            <w:r>
-              <w:t xml:space="preserve">Insufficient</w:t>
-            </w:r>
-          </w:p>
-        </w:tc>
-      </w:tr>
-      <w:tr>
-        <w:tc>
-          <w:tcPr/>
-          <w:p>
-            <w:pPr>
-              <w:pStyle w:val="BodyText"/>
-            </w:pPr>
-            <w:r>
-              <w:t xml:space="preserve">KQ1</w:t>
-            </w:r>
-          </w:p>
-          <w:p>
-            <w:pPr>
-              <w:pStyle w:val="BodyText"/>
-            </w:pPr>
-            <w:r>
-              <w:t xml:space="preserve">EEG</w:t>
-            </w:r>
-          </w:p>
-          <w:p>
-            <w:pPr>
-              <w:pStyle w:val="BodyText"/>
-            </w:pPr>
-            <w:r>
-              <w:t xml:space="preserve">Sensitivity</w:t>
-            </w:r>
-          </w:p>
-        </w:tc>
-        <w:tc>
-          <w:tcPr/>
-          <w:p>
-            <w:pPr>
-              <w:pStyle w:val="Compact"/>
-            </w:pPr>
-            <w:r>
-              <w:t xml:space="preserve">10 studies</w:t>
-            </w:r>
-            <w:r>
-              <w:rPr>
-                <w:vertAlign w:val="superscript"/>
-              </w:rPr>
-              <w:t xml:space="preserve">54, 80, 96, 97, 115, 116, 125, 126, 135, 139</w:t>
-            </w:r>
-          </w:p>
-        </w:tc>
-        <w:tc>
-          <w:tcPr/>
-          <w:p>
-            <w:pPr>
-              <w:pStyle w:val="Compact"/>
-            </w:pPr>
-            <w:r>
-              <w:t xml:space="preserve">Reported sensitivity ranged from 100%</w:t>
-            </w:r>
-            <w:r>
-              <w:t xml:space="preserve"> </w:t>
-            </w:r>
-            <w:r>
-              <w:t xml:space="preserve">(machine learning assisted, corresponding</w:t>
-            </w:r>
-            <w:r>
-              <w:t xml:space="preserve"> </w:t>
-            </w:r>
-            <w:r>
-              <w:t xml:space="preserve">specificity 87%)</w:t>
-            </w:r>
-            <w:r>
-              <w:rPr>
-                <w:vertAlign w:val="superscript"/>
-              </w:rPr>
-              <w:t xml:space="preserve">91</w:t>
-            </w:r>
-            <w:r>
-              <w:t xml:space="preserve"> </w:t>
-            </w:r>
-            <w:r>
-              <w:t xml:space="preserve">to 67% (resting state</w:t>
-            </w:r>
-            <w:r>
-              <w:t xml:space="preserve"> </w:t>
-            </w:r>
-            <w:r>
-              <w:t xml:space="preserve">EEG, corresponding specificity 83%)</w:t>
-            </w:r>
-            <w:r>
-              <w:rPr>
-                <w:vertAlign w:val="superscript"/>
-              </w:rPr>
-              <w:t xml:space="preserve">125</w:t>
-            </w:r>
-          </w:p>
-        </w:tc>
-        <w:tc>
-          <w:tcPr/>
-          <w:p>
-            <w:pPr>
-              <w:pStyle w:val="Compact"/>
-            </w:pPr>
-            <w:r>
-              <w:t xml:space="preserve">Imprecision</w:t>
-            </w:r>
-            <w:r>
-              <w:t xml:space="preserve"> </w:t>
-            </w:r>
-            <w:r>
-              <w:t xml:space="preserve">(values ranged</w:t>
-            </w:r>
-            <w:r>
-              <w:t xml:space="preserve"> </w:t>
-            </w:r>
-            <w:r>
-              <w:t xml:space="preserve">widely)</w:t>
-            </w:r>
-          </w:p>
-        </w:tc>
-        <w:tc>
-          <w:tcPr/>
-          <w:p>
-            <w:pPr>
-              <w:pStyle w:val="Compact"/>
-            </w:pPr>
-            <w:r>
-              <w:t xml:space="preserve">Low for acceptable</w:t>
-            </w:r>
-            <w:r>
-              <w:t xml:space="preserve"> </w:t>
-            </w:r>
-            <w:r>
-              <w:t xml:space="preserve">sensitivity</w:t>
-            </w:r>
-          </w:p>
-        </w:tc>
-      </w:tr>
-      <w:tr>
-        <w:tc>
-          <w:tcPr/>
-          <w:p>
-            <w:pPr>
-              <w:pStyle w:val="BodyText"/>
-            </w:pPr>
-            <w:r>
-              <w:t xml:space="preserve">KQ1</w:t>
-            </w:r>
-          </w:p>
-          <w:p>
-            <w:pPr>
-              <w:pStyle w:val="BodyText"/>
-            </w:pPr>
-            <w:r>
-              <w:t xml:space="preserve">EEG</w:t>
-            </w:r>
-          </w:p>
-          <w:p>
-            <w:pPr>
-              <w:pStyle w:val="BodyText"/>
-            </w:pPr>
-            <w:r>
-              <w:t xml:space="preserve">Specificity</w:t>
-            </w:r>
-          </w:p>
-        </w:tc>
-        <w:tc>
-          <w:tcPr/>
-          <w:p>
-            <w:pPr>
-              <w:pStyle w:val="Compact"/>
-            </w:pPr>
-            <w:r>
-              <w:t xml:space="preserve">10 studies</w:t>
-            </w:r>
-            <w:r>
-              <w:rPr>
-                <w:vertAlign w:val="superscript"/>
-              </w:rPr>
-              <w:t xml:space="preserve">54, 80, 96, 97, 115, 116, 125, 126, 135, 139</w:t>
-            </w:r>
-          </w:p>
-        </w:tc>
-        <w:tc>
-          <w:tcPr/>
-          <w:p>
-            <w:pPr>
-              <w:pStyle w:val="Compact"/>
-            </w:pPr>
-            <w:r>
-              <w:t xml:space="preserve">Reported specificity ranged from 95%</w:t>
-            </w:r>
-            <w:r>
-              <w:t xml:space="preserve"> </w:t>
-            </w:r>
-            <w:r>
-              <w:t xml:space="preserve">(event-related potential, corresponding</w:t>
-            </w:r>
-            <w:r>
-              <w:t xml:space="preserve"> </w:t>
-            </w:r>
-            <w:r>
-              <w:t xml:space="preserve">specificity 86%)</w:t>
-            </w:r>
-            <w:r>
-              <w:rPr>
-                <w:vertAlign w:val="superscript"/>
-              </w:rPr>
-              <w:t xml:space="preserve">54</w:t>
-            </w:r>
-            <w:r>
-              <w:t xml:space="preserve"> </w:t>
-            </w:r>
-            <w:r>
-              <w:t xml:space="preserve">to 37% (resting state</w:t>
-            </w:r>
-            <w:r>
-              <w:t xml:space="preserve"> </w:t>
-            </w:r>
-            <w:r>
-              <w:t xml:space="preserve">EEG, corresponding specificity 73%)</w:t>
-            </w:r>
-            <w:r>
-              <w:rPr>
-                <w:vertAlign w:val="superscript"/>
-              </w:rPr>
-              <w:t xml:space="preserve">96</w:t>
-            </w:r>
-          </w:p>
-        </w:tc>
-        <w:tc>
-          <w:tcPr/>
-          <w:p>
-            <w:pPr>
-              <w:pStyle w:val="Compact"/>
-            </w:pPr>
-            <w:r>
-              <w:t xml:space="preserve">Imprecision</w:t>
-            </w:r>
-            <w:r>
-              <w:t xml:space="preserve"> </w:t>
-            </w:r>
-            <w:r>
-              <w:t xml:space="preserve">(values ranged</w:t>
-            </w:r>
-            <w:r>
-              <w:t xml:space="preserve"> </w:t>
-            </w:r>
-            <w:r>
-              <w:t xml:space="preserve">widely)</w:t>
-            </w:r>
-          </w:p>
-        </w:tc>
-        <w:tc>
-          <w:tcPr/>
-          <w:p>
-            <w:pPr>
-              <w:pStyle w:val="Compact"/>
-            </w:pPr>
-            <w:r>
-              <w:t xml:space="preserve">Low for good</w:t>
-            </w:r>
-            <w:r>
-              <w:t xml:space="preserve"> </w:t>
-            </w:r>
-            <w:r>
-              <w:t xml:space="preserve">specificity</w:t>
-            </w:r>
-          </w:p>
-        </w:tc>
-      </w:tr>
-      <w:tr>
-        <w:tc>
-          <w:tcPr/>
-          <w:p>
-            <w:pPr>
-              <w:pStyle w:val="BodyText"/>
-            </w:pPr>
-            <w:r>
-              <w:t xml:space="preserve">KQ1</w:t>
-            </w:r>
-          </w:p>
-          <w:p>
-            <w:pPr>
-              <w:pStyle w:val="BodyText"/>
-            </w:pPr>
-            <w:r>
-              <w:t xml:space="preserve">EEG</w:t>
-            </w:r>
-          </w:p>
-          <w:p>
-            <w:pPr>
-              <w:pStyle w:val="BodyText"/>
-            </w:pPr>
-            <w:r>
-              <w:t xml:space="preserve">Administration and</w:t>
-            </w:r>
-            <w:r>
-              <w:t xml:space="preserve"> </w:t>
-            </w:r>
-            <w:r>
-              <w:t xml:space="preserve">scoring time</w:t>
-            </w:r>
-          </w:p>
-        </w:tc>
-        <w:tc>
-          <w:tcPr/>
-          <w:p>
-            <w:pPr>
-              <w:pStyle w:val="Compact"/>
-            </w:pPr>
-            <w:r>
-              <w:t xml:space="preserve">6 studies</w:t>
-            </w:r>
-            <w:r>
-              <w:rPr>
-                <w:vertAlign w:val="superscript"/>
-              </w:rPr>
-              <w:t xml:space="preserve">54, 91, 96, 97, 116, 125</w:t>
-            </w:r>
-          </w:p>
-        </w:tc>
-        <w:tc>
-          <w:tcPr/>
-          <w:p>
-            <w:pPr>
-              <w:pStyle w:val="Compact"/>
-            </w:pPr>
-            <w:r>
-              <w:t xml:space="preserve">Reported session duration ranged from 6</w:t>
-            </w:r>
-            <w:r>
-              <w:t xml:space="preserve"> </w:t>
-            </w:r>
-            <w:r>
-              <w:t xml:space="preserve">minutes</w:t>
-            </w:r>
-            <w:r>
-              <w:rPr>
-                <w:vertAlign w:val="superscript"/>
-              </w:rPr>
-              <w:t xml:space="preserve">96</w:t>
-            </w:r>
-            <w:r>
-              <w:t xml:space="preserve"> </w:t>
-            </w:r>
-            <w:r>
-              <w:t xml:space="preserve">to 26 minutes</w:t>
-            </w:r>
-            <w:r>
-              <w:rPr>
-                <w:vertAlign w:val="superscript"/>
-              </w:rPr>
-              <w:t xml:space="preserve">116</w:t>
-            </w:r>
-          </w:p>
-        </w:tc>
-        <w:tc>
-          <w:tcPr/>
-          <w:p>
-            <w:pPr>
-              <w:pStyle w:val="Compact"/>
-            </w:pPr>
-            <w:r>
-              <w:t xml:space="preserve">Imprecision</w:t>
-            </w:r>
-            <w:r>
-              <w:t xml:space="preserve"> </w:t>
-            </w:r>
-            <w:r>
-              <w:t xml:space="preserve">(substantial</w:t>
-            </w:r>
-            <w:r>
-              <w:t xml:space="preserve"> </w:t>
-            </w:r>
-            <w:r>
-              <w:t xml:space="preserve">variation)</w:t>
-            </w:r>
-          </w:p>
-        </w:tc>
-        <w:tc>
-          <w:tcPr/>
-          <w:p>
-            <w:pPr>
-              <w:pStyle w:val="Compact"/>
-            </w:pPr>
-            <w:r>
-              <w:t xml:space="preserve">Low for short</w:t>
-            </w:r>
-            <w:r>
-              <w:t xml:space="preserve"> </w:t>
-            </w:r>
-            <w:r>
-              <w:t xml:space="preserve">duration</w:t>
-            </w:r>
-          </w:p>
-        </w:tc>
-      </w:tr>
-      <w:tr>
-        <w:tc>
-          <w:tcPr/>
-          <w:p>
-            <w:pPr>
-              <w:pStyle w:val="BodyText"/>
-            </w:pPr>
-            <w:r>
-              <w:t xml:space="preserve">KQ1</w:t>
-            </w:r>
-          </w:p>
-          <w:p>
-            <w:pPr>
-              <w:pStyle w:val="BodyText"/>
-            </w:pPr>
-            <w:r>
-              <w:t xml:space="preserve">Biomarkers</w:t>
-            </w:r>
-          </w:p>
-          <w:p>
-            <w:pPr>
-              <w:pStyle w:val="BodyText"/>
-            </w:pPr>
-            <w:r>
-              <w:t xml:space="preserve">Clinical</w:t>
-            </w:r>
-            <w:r>
-              <w:t xml:space="preserve"> </w:t>
-            </w:r>
-            <w:r>
-              <w:t xml:space="preserve">misdiagnosis</w:t>
-            </w:r>
-          </w:p>
-        </w:tc>
-        <w:tc>
-          <w:tcPr/>
-          <w:p>
-            <w:pPr>
-              <w:pStyle w:val="Compact"/>
-            </w:pPr>
-            <w:r>
-              <w:t xml:space="preserve">2 studies</w:t>
-            </w:r>
-            <w:r>
-              <w:rPr>
-                <w:vertAlign w:val="superscript"/>
-              </w:rPr>
-              <w:t xml:space="preserve">88, 150</w:t>
-            </w:r>
-          </w:p>
-        </w:tc>
-        <w:tc>
-          <w:tcPr/>
-          <w:p>
-            <w:pPr>
-              <w:pStyle w:val="Compact"/>
-            </w:pPr>
-            <w:r>
-              <w:t xml:space="preserve">1 study reported a clinical false positive</w:t>
-            </w:r>
-            <w:r>
-              <w:t xml:space="preserve"> </w:t>
-            </w:r>
-            <w:r>
-              <w:t xml:space="preserve">rate of 17% in an eye tracker study in</w:t>
-            </w:r>
-            <w:r>
-              <w:t xml:space="preserve"> </w:t>
-            </w:r>
-            <w:r>
-              <w:t xml:space="preserve">sample of participants with conduct</w:t>
-            </w:r>
-            <w:r>
-              <w:t xml:space="preserve"> </w:t>
-            </w:r>
-            <w:r>
-              <w:t xml:space="preserve">disorder;</w:t>
-            </w:r>
-            <w:r>
-              <w:rPr>
-                <w:vertAlign w:val="superscript"/>
-              </w:rPr>
-              <w:t xml:space="preserve">88</w:t>
-            </w:r>
-            <w:r>
-              <w:t xml:space="preserve"> </w:t>
-            </w:r>
-            <w:r>
-              <w:t xml:space="preserve">1 study reported a rate of</w:t>
-            </w:r>
-            <w:r>
-              <w:t xml:space="preserve"> </w:t>
-            </w:r>
-            <w:r>
-              <w:t xml:space="preserve">75% in a MFNU study in a psychiatric</w:t>
-            </w:r>
-            <w:r>
-              <w:t xml:space="preserve"> </w:t>
-            </w:r>
-            <w:r>
-              <w:t xml:space="preserve">outpatient clinic (some participants had</w:t>
-            </w:r>
-            <w:r>
-              <w:t xml:space="preserve"> </w:t>
-            </w:r>
-            <w:r>
-              <w:t xml:space="preserve">subthreshold ADHD)</w:t>
-            </w:r>
-            <w:r>
-              <w:rPr>
-                <w:vertAlign w:val="superscript"/>
-              </w:rPr>
-              <w:t xml:space="preserve">150</w:t>
-            </w:r>
-          </w:p>
-        </w:tc>
-        <w:tc>
-          <w:tcPr/>
-          <w:p>
-            <w:pPr>
-              <w:pStyle w:val="Compact"/>
-            </w:pPr>
-            <w:r>
-              <w:t xml:space="preserve">Imprecision</w:t>
-            </w:r>
-            <w:r>
-              <w:t xml:space="preserve"> </w:t>
-            </w:r>
-            <w:r>
-              <w:t xml:space="preserve">(value ranged</w:t>
-            </w:r>
-            <w:r>
-              <w:t xml:space="preserve"> </w:t>
-            </w:r>
-            <w:r>
-              <w:t xml:space="preserve">widely),</w:t>
-            </w:r>
-            <w:r>
-              <w:t xml:space="preserve"> </w:t>
-            </w:r>
-            <w:r>
-              <w:t xml:space="preserve">Inconsistency</w:t>
-            </w:r>
-            <w:r>
-              <w:t xml:space="preserve"> </w:t>
-            </w:r>
-            <w:r>
-              <w:t xml:space="preserve">(very different</w:t>
-            </w:r>
-            <w:r>
-              <w:t xml:space="preserve"> </w:t>
-            </w:r>
-            <w:r>
-              <w:t xml:space="preserve">biomarkers, only</w:t>
-            </w:r>
-            <w:r>
-              <w:t xml:space="preserve"> </w:t>
-            </w:r>
-            <w:r>
-              <w:t xml:space="preserve">1 study each)</w:t>
-            </w:r>
-          </w:p>
-        </w:tc>
-        <w:tc>
-          <w:tcPr/>
-          <w:p>
-            <w:pPr>
-              <w:pStyle w:val="Compact"/>
-            </w:pPr>
-            <w:r>
-              <w:t xml:space="preserve">Insufficient</w:t>
-            </w:r>
-          </w:p>
-        </w:tc>
-      </w:tr>
-      <w:tr>
-        <w:tc>
-          <w:tcPr/>
-          <w:p>
-            <w:pPr>
-              <w:pStyle w:val="BodyText"/>
-            </w:pPr>
-            <w:r>
-              <w:t xml:space="preserve">KQ1</w:t>
-            </w:r>
-          </w:p>
-          <w:p>
-            <w:pPr>
-              <w:pStyle w:val="BodyText"/>
-            </w:pPr>
-            <w:r>
-              <w:t xml:space="preserve">Biomarkers</w:t>
-            </w:r>
-          </w:p>
-        </w:tc>
-        <w:tc>
-          <w:tcPr/>
-          <w:p>
-            <w:pPr>
-              <w:pStyle w:val="Compact"/>
-            </w:pPr>
-            <w:r>
-              <w:t xml:space="preserve">4 studies</w:t>
-            </w:r>
-            <w:r>
-              <w:rPr>
-                <w:vertAlign w:val="superscript"/>
-              </w:rPr>
-              <w:t xml:space="preserve">49, 79, 88, 150</w:t>
-            </w:r>
-          </w:p>
-        </w:tc>
-        <w:tc>
-          <w:tcPr/>
-          <w:p>
-            <w:pPr>
-              <w:pStyle w:val="Compact"/>
-            </w:pPr>
-            <w:r>
-              <w:t xml:space="preserve">Performance ranged from 98% (MFNU,</w:t>
-            </w:r>
-            <w:r>
-              <w:t xml:space="preserve"> </w:t>
-            </w:r>
-            <w:r>
-              <w:t xml:space="preserve">corresponding specificity 25%)</w:t>
-            </w:r>
-            <w:r>
-              <w:rPr>
-                <w:vertAlign w:val="superscript"/>
-              </w:rPr>
-              <w:t xml:space="preserve">150</w:t>
-            </w:r>
-            <w:r>
-              <w:t xml:space="preserve"> </w:t>
-            </w:r>
-            <w:r>
-              <w:t xml:space="preserve">to 80%</w:t>
-            </w:r>
-            <w:r>
-              <w:t xml:space="preserve"> </w:t>
-            </w:r>
-            <w:r>
-              <w:t xml:space="preserve">(eye tracker, corresponding specificity</w:t>
-            </w:r>
-            <w:r>
-              <w:t xml:space="preserve"> </w:t>
-            </w:r>
-            <w:r>
-              <w:t xml:space="preserve">83%)</w:t>
-            </w:r>
-            <w:r>
-              <w:rPr>
-                <w:vertAlign w:val="superscript"/>
-              </w:rPr>
-              <w:t xml:space="preserve">88</w:t>
-            </w:r>
-          </w:p>
-        </w:tc>
-        <w:tc>
-          <w:tcPr/>
-          <w:p>
-            <w:pPr>
-              <w:pStyle w:val="Compact"/>
-            </w:pPr>
-            <w:r>
-              <w:t xml:space="preserve">Imprecision</w:t>
-            </w:r>
-            <w:r>
-              <w:t xml:space="preserve"> </w:t>
-            </w:r>
-            <w:r>
-              <w:t xml:space="preserve">(values varied),</w:t>
-            </w:r>
-            <w:r>
-              <w:t xml:space="preserve"> </w:t>
-            </w:r>
-            <w:r>
-              <w:t xml:space="preserve">Inconsistency</w:t>
-            </w:r>
-            <w:r>
-              <w:t xml:space="preserve"> </w:t>
-            </w:r>
-            <w:r>
-              <w:t xml:space="preserve">(no replication</w:t>
-            </w:r>
-            <w:r>
-              <w:t xml:space="preserve"> </w:t>
-            </w:r>
-            <w:r>
-              <w:t xml:space="preserve">of the same</w:t>
-            </w:r>
-            <w:r>
-              <w:t xml:space="preserve"> </w:t>
-            </w:r>
-            <w:r>
-              <w:t xml:space="preserve">marker)</w:t>
-            </w:r>
-          </w:p>
-        </w:tc>
-        <w:tc>
-          <w:tcPr/>
-          <w:p>
-            <w:pPr>
-              <w:pStyle w:val="Compact"/>
-            </w:pPr>
-            <w:r>
-              <w:t xml:space="preserve">Insufficient</w:t>
-            </w:r>
-          </w:p>
-        </w:tc>
-      </w:tr>
-      <w:tr>
-        <w:tc>
-          <w:tcPr/>
-          <w:p>
-            <w:pPr>
-              <w:pStyle w:val="BodyText"/>
-            </w:pPr>
-            <w:r>
-              <w:t xml:space="preserve">KQ1</w:t>
-            </w:r>
-          </w:p>
-          <w:p>
-            <w:pPr>
-              <w:pStyle w:val="BodyText"/>
-            </w:pPr>
-            <w:r>
-              <w:t xml:space="preserve">Biomarker</w:t>
-            </w:r>
-          </w:p>
-          <w:p>
-            <w:pPr>
-              <w:pStyle w:val="BodyText"/>
-            </w:pPr>
-            <w:r>
-              <w:t xml:space="preserve">Specificity</w:t>
-            </w:r>
-          </w:p>
-        </w:tc>
-        <w:tc>
-          <w:tcPr/>
-          <w:p>
-            <w:pPr>
-              <w:pStyle w:val="Compact"/>
-            </w:pPr>
-            <w:r>
-              <w:t xml:space="preserve">4 studies</w:t>
-            </w:r>
-            <w:r>
-              <w:rPr>
-                <w:vertAlign w:val="superscript"/>
-              </w:rPr>
-              <w:t xml:space="preserve">49, 79, 88, 150</w:t>
-            </w:r>
-          </w:p>
-        </w:tc>
-        <w:tc>
-          <w:tcPr/>
-          <w:p>
-            <w:pPr>
-              <w:pStyle w:val="Compact"/>
-            </w:pPr>
-            <w:r>
-              <w:t xml:space="preserve">Performance ranged from 83% (eye tracker,</w:t>
-            </w:r>
-            <w:r>
-              <w:t xml:space="preserve"> </w:t>
-            </w:r>
-            <w:r>
-              <w:t xml:space="preserve">corresponding sensitivity 80%)</w:t>
-            </w:r>
-            <w:r>
-              <w:rPr>
-                <w:vertAlign w:val="superscript"/>
-              </w:rPr>
-              <w:t xml:space="preserve">88</w:t>
-            </w:r>
-            <w:r>
-              <w:t xml:space="preserve"> </w:t>
-            </w:r>
-            <w:r>
-              <w:t xml:space="preserve">to 25%</w:t>
-            </w:r>
-            <w:r>
-              <w:t xml:space="preserve"> </w:t>
-            </w:r>
-            <w:r>
-              <w:t xml:space="preserve">(MFNU, corresponding sensitivity 98%)</w:t>
-            </w:r>
-            <w:r>
-              <w:rPr>
-                <w:vertAlign w:val="superscript"/>
-              </w:rPr>
-              <w:t xml:space="preserve">150</w:t>
-            </w:r>
-          </w:p>
-        </w:tc>
-        <w:tc>
-          <w:tcPr/>
-          <w:p>
-            <w:pPr>
-              <w:pStyle w:val="Compact"/>
-            </w:pPr>
-            <w:r>
-              <w:t xml:space="preserve">Imprecision</w:t>
-            </w:r>
-            <w:r>
-              <w:t xml:space="preserve"> </w:t>
-            </w:r>
-            <w:r>
-              <w:t xml:space="preserve">(values ranged</w:t>
-            </w:r>
-            <w:r>
-              <w:t xml:space="preserve"> </w:t>
-            </w:r>
-            <w:r>
-              <w:t xml:space="preserve">from acceptable</w:t>
-            </w:r>
-            <w:r>
-              <w:t xml:space="preserve"> </w:t>
-            </w:r>
-            <w:r>
-              <w:t xml:space="preserve">to poor)</w:t>
-            </w:r>
-          </w:p>
-        </w:tc>
-        <w:tc>
-          <w:tcPr/>
-          <w:p>
-            <w:pPr>
-              <w:pStyle w:val="Compact"/>
-            </w:pPr>
-            <w:r>
-              <w:t xml:space="preserve">Insufficient</w:t>
-            </w:r>
-          </w:p>
-        </w:tc>
-      </w:tr>
-      <w:tr>
-        <w:tc>
-          <w:tcPr/>
-          <w:p>
-            <w:pPr>
-              <w:pStyle w:val="BodyText"/>
-            </w:pPr>
-            <w:r>
-              <w:t xml:space="preserve">KQ1</w:t>
-            </w:r>
-          </w:p>
-          <w:p>
-            <w:pPr>
-              <w:pStyle w:val="BodyText"/>
-            </w:pPr>
-            <w:r>
-              <w:t xml:space="preserve">Biomarker</w:t>
-            </w:r>
-          </w:p>
-          <w:p>
-            <w:pPr>
-              <w:pStyle w:val="BodyText"/>
-            </w:pPr>
-            <w:r>
-              <w:t xml:space="preserve">Administration and</w:t>
-            </w:r>
-            <w:r>
-              <w:t xml:space="preserve"> </w:t>
-            </w:r>
-            <w:r>
-              <w:t xml:space="preserve">scoring time</w:t>
-            </w:r>
-          </w:p>
-        </w:tc>
-        <w:tc>
-          <w:tcPr/>
-          <w:p>
-            <w:pPr>
-              <w:pStyle w:val="Compact"/>
-            </w:pPr>
-            <w:r>
-              <w:t xml:space="preserve">1 study</w:t>
-            </w:r>
-            <w:r>
-              <w:rPr>
-                <w:vertAlign w:val="superscript"/>
-              </w:rPr>
-              <w:t xml:space="preserve">88</w:t>
-            </w:r>
-          </w:p>
-        </w:tc>
-        <w:tc>
-          <w:tcPr/>
-          <w:p>
-            <w:pPr>
-              <w:pStyle w:val="Compact"/>
-            </w:pPr>
-            <w:r>
-              <w:t xml:space="preserve">1 study reported that the eye tracking task</w:t>
-            </w:r>
-            <w:r>
-              <w:t xml:space="preserve"> </w:t>
-            </w:r>
-            <w:r>
-              <w:t xml:space="preserve">took about 15 minutes</w:t>
-            </w:r>
-            <w:r>
-              <w:rPr>
-                <w:vertAlign w:val="superscript"/>
-              </w:rPr>
-              <w:t xml:space="preserve">88</w:t>
-            </w:r>
-          </w:p>
-        </w:tc>
-        <w:tc>
-          <w:tcPr/>
-          <w:p>
-            <w:pPr>
-              <w:pStyle w:val="Compact"/>
-            </w:pPr>
-            <w:r>
-              <w:t xml:space="preserve">Inconsistency</w:t>
-            </w:r>
-            <w:r>
-              <w:t xml:space="preserve"> </w:t>
-            </w:r>
-            <w:r>
-              <w:t xml:space="preserve">(no replication,</w:t>
-            </w:r>
-            <w:r>
-              <w:t xml:space="preserve"> </w:t>
-            </w:r>
-            <w:r>
-              <w:t xml:space="preserve">very specific</w:t>
-            </w:r>
-            <w:r>
-              <w:t xml:space="preserve"> </w:t>
-            </w:r>
-            <w:r>
-              <w:t xml:space="preserve">task)</w:t>
-            </w:r>
-          </w:p>
-        </w:tc>
-        <w:tc>
-          <w:tcPr/>
-          <w:p>
-            <w:pPr>
-              <w:pStyle w:val="Compact"/>
-            </w:pPr>
-            <w:r>
-              <w:t xml:space="preserve">Insufficient</w:t>
-            </w:r>
-          </w:p>
-        </w:tc>
-      </w:tr>
-      <w:tr>
-        <w:tc>
-          <w:tcPr/>
-          <w:p>
-            <w:pPr>
-              <w:pStyle w:val="BodyText"/>
-            </w:pPr>
-            <w:r>
-              <w:t xml:space="preserve">KQ1</w:t>
-            </w:r>
-          </w:p>
-          <w:p>
-            <w:pPr>
-              <w:pStyle w:val="BodyText"/>
-            </w:pPr>
-            <w:r>
-              <w:t xml:space="preserve">Clinician tools</w:t>
-            </w:r>
-          </w:p>
-          <w:p>
-            <w:pPr>
-              <w:pStyle w:val="BodyText"/>
-            </w:pPr>
-            <w:r>
-              <w:t xml:space="preserve">Clinical</w:t>
-            </w:r>
-            <w:r>
-              <w:t xml:space="preserve"> </w:t>
-            </w:r>
-            <w:r>
-              <w:t xml:space="preserve">misdiagnosis</w:t>
-            </w:r>
-          </w:p>
-        </w:tc>
-        <w:tc>
-          <w:tcPr/>
-          <w:p>
-            <w:pPr>
-              <w:pStyle w:val="Compact"/>
-            </w:pPr>
-            <w:r>
-              <w:t xml:space="preserve">3 studies</w:t>
-            </w:r>
-            <w:r>
-              <w:rPr>
-                <w:vertAlign w:val="superscript"/>
-              </w:rPr>
-              <w:t xml:space="preserve">100, 121, 123</w:t>
-            </w:r>
-          </w:p>
-        </w:tc>
-        <w:tc>
-          <w:tcPr/>
-          <w:p>
-            <w:pPr>
-              <w:pStyle w:val="Compact"/>
-            </w:pPr>
-            <w:r>
-              <w:t xml:space="preserve">Reported clinical false positive rates</w:t>
-            </w:r>
-            <w:r>
-              <w:t xml:space="preserve"> </w:t>
-            </w:r>
-            <w:r>
-              <w:t xml:space="preserve">ranged from 9% for the MINI-Plus in an</w:t>
-            </w:r>
-            <w:r>
-              <w:t xml:space="preserve"> </w:t>
-            </w:r>
-            <w:r>
-              <w:t xml:space="preserve">addiction treatment center</w:t>
-            </w:r>
-            <w:r>
-              <w:rPr>
-                <w:vertAlign w:val="superscript"/>
-              </w:rPr>
-              <w:t xml:space="preserve">121</w:t>
-            </w:r>
-            <w:r>
-              <w:t xml:space="preserve"> </w:t>
-            </w:r>
-            <w:r>
-              <w:t xml:space="preserve">to 48% for</w:t>
-            </w:r>
-            <w:r>
-              <w:t xml:space="preserve"> </w:t>
-            </w:r>
-            <w:r>
-              <w:t xml:space="preserve">the MINI</w:t>
-            </w:r>
-            <w:r>
-              <w:rPr>
-                <w:vertAlign w:val="superscript"/>
-              </w:rPr>
-              <w:t xml:space="preserve">100</w:t>
-            </w:r>
-          </w:p>
-        </w:tc>
-        <w:tc>
-          <w:tcPr/>
-          <w:p>
-            <w:pPr>
-              <w:pStyle w:val="Compact"/>
-            </w:pPr>
-            <w:r>
-              <w:t xml:space="preserve">Inconsistency</w:t>
-            </w:r>
-            <w:r>
-              <w:t xml:space="preserve"> </w:t>
-            </w:r>
-            <w:r>
-              <w:t xml:space="preserve">(different</w:t>
-            </w:r>
-            <w:r>
-              <w:t xml:space="preserve"> </w:t>
-            </w:r>
-            <w:r>
-              <w:t xml:space="preserve">tools),</w:t>
-            </w:r>
-            <w:r>
-              <w:t xml:space="preserve"> </w:t>
-            </w:r>
-            <w:r>
-              <w:t xml:space="preserve">Imprecision</w:t>
-            </w:r>
-            <w:r>
-              <w:t xml:space="preserve"> </w:t>
-            </w:r>
-            <w:r>
-              <w:t xml:space="preserve">(values ranged</w:t>
-            </w:r>
-            <w:r>
-              <w:t xml:space="preserve"> </w:t>
-            </w:r>
-            <w:r>
-              <w:t xml:space="preserve">widely), Study</w:t>
-            </w:r>
-            <w:r>
-              <w:t xml:space="preserve"> </w:t>
-            </w:r>
-            <w:r>
-              <w:t xml:space="preserve">limitation</w:t>
-            </w:r>
-            <w:r>
-              <w:t xml:space="preserve"> </w:t>
-            </w:r>
-            <w:r>
-              <w:t xml:space="preserve">(likely</w:t>
-            </w:r>
-            <w:r>
-              <w:t xml:space="preserve"> </w:t>
-            </w:r>
-            <w:r>
-              <w:t xml:space="preserve">dependent on</w:t>
-            </w:r>
-            <w:r>
-              <w:t xml:space="preserve"> </w:t>
-            </w:r>
-            <w:r>
-              <w:t xml:space="preserve">specific patient</w:t>
-            </w:r>
-            <w:r>
-              <w:t xml:space="preserve"> </w:t>
-            </w:r>
-            <w:r>
-              <w:t xml:space="preserve">population)</w:t>
-            </w:r>
-          </w:p>
-        </w:tc>
-        <w:tc>
-          <w:tcPr/>
-          <w:p>
-            <w:pPr>
-              <w:pStyle w:val="Compact"/>
-            </w:pPr>
-            <w:r>
-              <w:t xml:space="preserve">Insufficient</w:t>
-            </w:r>
-          </w:p>
-        </w:tc>
-      </w:tr>
-      <w:tr>
-        <w:tc>
-          <w:tcPr/>
-          <w:p>
-            <w:pPr>
-              <w:pStyle w:val="BodyText"/>
-            </w:pPr>
-            <w:r>
-              <w:t xml:space="preserve">KQ1</w:t>
-            </w:r>
-          </w:p>
-          <w:p>
-            <w:pPr>
-              <w:pStyle w:val="BodyText"/>
-            </w:pPr>
-            <w:r>
-              <w:t xml:space="preserve">Clinician tool</w:t>
-            </w:r>
-          </w:p>
-          <w:p>
-            <w:pPr>
-              <w:pStyle w:val="BodyText"/>
-            </w:pPr>
-            <w:r>
-              <w:t xml:space="preserve">Sensitivity</w:t>
-            </w:r>
-          </w:p>
-        </w:tc>
-        <w:tc>
-          <w:tcPr/>
-          <w:p>
-            <w:pPr>
-              <w:pStyle w:val="Compact"/>
-            </w:pPr>
-            <w:r>
-              <w:t xml:space="preserve">3 studies</w:t>
-            </w:r>
-            <w:r>
-              <w:rPr>
-                <w:vertAlign w:val="superscript"/>
-              </w:rPr>
-              <w:t xml:space="preserve">100, 121, 123</w:t>
-            </w:r>
-          </w:p>
-        </w:tc>
-        <w:tc>
-          <w:tcPr/>
-          <w:p>
-            <w:pPr>
-              <w:pStyle w:val="Compact"/>
-            </w:pPr>
-            <w:r>
-              <w:t xml:space="preserve">Performance ranged from 83% (corresponding</w:t>
-            </w:r>
-            <w:r>
-              <w:t xml:space="preserve"> </w:t>
-            </w:r>
-            <w:r>
-              <w:t xml:space="preserve">specificity 52%)</w:t>
-            </w:r>
-            <w:r>
-              <w:rPr>
-                <w:vertAlign w:val="superscript"/>
-              </w:rPr>
-              <w:t xml:space="preserve">100</w:t>
-            </w:r>
-            <w:r>
-              <w:t xml:space="preserve"> </w:t>
-            </w:r>
-            <w:r>
-              <w:t xml:space="preserve">to 73% (corresponding</w:t>
-            </w:r>
-            <w:r>
-              <w:t xml:space="preserve"> </w:t>
-            </w:r>
-            <w:r>
-              <w:t xml:space="preserve">specificity 90%)</w:t>
-            </w:r>
-            <w:r>
-              <w:rPr>
-                <w:vertAlign w:val="superscript"/>
-              </w:rPr>
-              <w:t xml:space="preserve">123</w:t>
-            </w:r>
-          </w:p>
-        </w:tc>
-        <w:tc>
-          <w:tcPr/>
-          <w:p>
-            <w:pPr>
-              <w:pStyle w:val="Compact"/>
-            </w:pPr>
-            <w:r>
-              <w:t xml:space="preserve">Imprecision</w:t>
-            </w:r>
-            <w:r>
-              <w:t xml:space="preserve"> </w:t>
-            </w:r>
-            <w:r>
-              <w:t xml:space="preserve">(values varied),</w:t>
-            </w:r>
-            <w:r>
-              <w:t xml:space="preserve"> </w:t>
-            </w:r>
-            <w:r>
-              <w:t xml:space="preserve">Inconsistency</w:t>
-            </w:r>
-            <w:r>
-              <w:t xml:space="preserve"> </w:t>
-            </w:r>
-            <w:r>
-              <w:t xml:space="preserve">(different</w:t>
-            </w:r>
-            <w:r>
-              <w:t xml:space="preserve"> </w:t>
-            </w:r>
-            <w:r>
-              <w:t xml:space="preserve">tools), Study</w:t>
-            </w:r>
-            <w:r>
-              <w:t xml:space="preserve"> </w:t>
-            </w:r>
-            <w:r>
-              <w:t xml:space="preserve">limitation</w:t>
-            </w:r>
-            <w:r>
-              <w:t xml:space="preserve"> </w:t>
-            </w:r>
-            <w:r>
-              <w:t xml:space="preserve">(likely</w:t>
-            </w:r>
-            <w:r>
-              <w:t xml:space="preserve"> </w:t>
-            </w:r>
-            <w:r>
-              <w:t xml:space="preserve">dependent on</w:t>
-            </w:r>
-            <w:r>
-              <w:t xml:space="preserve"> </w:t>
-            </w:r>
-            <w:r>
-              <w:t xml:space="preserve">patient</w:t>
-            </w:r>
-            <w:r>
-              <w:t xml:space="preserve"> </w:t>
-            </w:r>
-            <w:r>
-              <w:t xml:space="preserve">population)</w:t>
-            </w:r>
-          </w:p>
-        </w:tc>
-        <w:tc>
-          <w:tcPr/>
-          <w:p>
-            <w:pPr>
-              <w:pStyle w:val="Compact"/>
-            </w:pPr>
-            <w:r>
-              <w:t xml:space="preserve">Low for fair</w:t>
-            </w:r>
-            <w:r>
-              <w:t xml:space="preserve"> </w:t>
-            </w:r>
-            <w:r>
-              <w:t xml:space="preserve">sensitivity</w:t>
-            </w:r>
-          </w:p>
-        </w:tc>
-      </w:tr>
-      <w:tr>
-        <w:tc>
-          <w:tcPr/>
-          <w:p>
-            <w:pPr>
-              <w:pStyle w:val="BodyText"/>
-            </w:pPr>
-            <w:r>
-              <w:t xml:space="preserve">KQ1</w:t>
-            </w:r>
-          </w:p>
-          <w:p>
-            <w:pPr>
-              <w:pStyle w:val="BodyText"/>
-            </w:pPr>
-            <w:r>
-              <w:t xml:space="preserve">Clinician tool</w:t>
-            </w:r>
-          </w:p>
-          <w:p>
-            <w:pPr>
-              <w:pStyle w:val="BodyText"/>
-            </w:pPr>
-            <w:r>
-              <w:t xml:space="preserve">Specificity</w:t>
-            </w:r>
-          </w:p>
-        </w:tc>
-        <w:tc>
-          <w:tcPr/>
-          <w:p>
-            <w:pPr>
-              <w:pStyle w:val="Compact"/>
-            </w:pPr>
-            <w:r>
-              <w:t xml:space="preserve">3 studies</w:t>
-            </w:r>
-            <w:r>
-              <w:rPr>
-                <w:vertAlign w:val="superscript"/>
-              </w:rPr>
-              <w:t xml:space="preserve">100, 121, 123</w:t>
-            </w:r>
-          </w:p>
-        </w:tc>
-        <w:tc>
-          <w:tcPr/>
-          <w:p>
-            <w:pPr>
-              <w:pStyle w:val="Compact"/>
-            </w:pPr>
-            <w:r>
-              <w:t xml:space="preserve">Performance ranged from 91% (corresponding</w:t>
-            </w:r>
-            <w:r>
-              <w:t xml:space="preserve"> </w:t>
-            </w:r>
-            <w:r>
-              <w:t xml:space="preserve">sensitivity 75%)</w:t>
-            </w:r>
-            <w:r>
-              <w:rPr>
-                <w:vertAlign w:val="superscript"/>
-              </w:rPr>
-              <w:t xml:space="preserve">121</w:t>
-            </w:r>
-            <w:r>
-              <w:t xml:space="preserve"> </w:t>
-            </w:r>
-            <w:r>
-              <w:t xml:space="preserve">to 52% (corresponding</w:t>
-            </w:r>
-            <w:r>
-              <w:t xml:space="preserve"> </w:t>
-            </w:r>
-            <w:r>
-              <w:t xml:space="preserve">sensitivity 83%)</w:t>
-            </w:r>
-            <w:r>
-              <w:rPr>
-                <w:vertAlign w:val="superscript"/>
-              </w:rPr>
-              <w:t xml:space="preserve">100</w:t>
-            </w:r>
-          </w:p>
-        </w:tc>
-        <w:tc>
-          <w:tcPr/>
-          <w:p>
-            <w:pPr>
-              <w:pStyle w:val="Compact"/>
-            </w:pPr>
-            <w:r>
-              <w:t xml:space="preserve">Imprecision</w:t>
-            </w:r>
-            <w:r>
-              <w:t xml:space="preserve"> </w:t>
-            </w:r>
-            <w:r>
-              <w:t xml:space="preserve">(values varied),</w:t>
-            </w:r>
-            <w:r>
-              <w:t xml:space="preserve"> </w:t>
-            </w:r>
-            <w:r>
-              <w:t xml:space="preserve">Inconsistency</w:t>
-            </w:r>
-            <w:r>
-              <w:t xml:space="preserve"> </w:t>
-            </w:r>
-            <w:r>
-              <w:t xml:space="preserve">(different</w:t>
-            </w:r>
-            <w:r>
-              <w:t xml:space="preserve"> </w:t>
-            </w:r>
-            <w:r>
-              <w:t xml:space="preserve">tools), Study</w:t>
-            </w:r>
-            <w:r>
-              <w:t xml:space="preserve"> </w:t>
-            </w:r>
-            <w:r>
-              <w:t xml:space="preserve">limitation</w:t>
-            </w:r>
-            <w:r>
-              <w:t xml:space="preserve"> </w:t>
-            </w:r>
-            <w:r>
-              <w:t xml:space="preserve">(likely</w:t>
-            </w:r>
-            <w:r>
-              <w:t xml:space="preserve"> </w:t>
-            </w:r>
-            <w:r>
-              <w:t xml:space="preserve">dependent on</w:t>
-            </w:r>
-            <w:r>
-              <w:t xml:space="preserve"> </w:t>
-            </w:r>
-            <w:r>
-              <w:t xml:space="preserve">specific patient</w:t>
-            </w:r>
-            <w:r>
-              <w:t xml:space="preserve"> </w:t>
-            </w:r>
-            <w:r>
-              <w:t xml:space="preserve">population)</w:t>
-            </w:r>
-          </w:p>
-        </w:tc>
-        <w:tc>
-          <w:tcPr/>
-          <w:p>
-            <w:pPr>
-              <w:pStyle w:val="Compact"/>
-            </w:pPr>
-            <w:r>
-              <w:t xml:space="preserve">Insufficient</w:t>
-            </w:r>
-          </w:p>
-        </w:tc>
-      </w:tr>
-      <w:tr>
-        <w:tc>
-          <w:tcPr/>
-          <w:p>
-            <w:pPr>
-              <w:pStyle w:val="BodyText"/>
-            </w:pPr>
-            <w:r>
-              <w:t xml:space="preserve">KQ1</w:t>
-            </w:r>
-          </w:p>
-          <w:p>
-            <w:pPr>
-              <w:pStyle w:val="BodyText"/>
-            </w:pPr>
-            <w:r>
-              <w:t xml:space="preserve">All tests</w:t>
-            </w:r>
-          </w:p>
-          <w:p>
-            <w:pPr>
-              <w:pStyle w:val="BodyText"/>
-            </w:pPr>
-            <w:r>
-              <w:t xml:space="preserve">Costs</w:t>
-            </w:r>
-          </w:p>
-        </w:tc>
-        <w:tc>
-          <w:tcPr/>
-          <w:p>
-            <w:pPr>
-              <w:pStyle w:val="Compact"/>
-            </w:pPr>
-            <w:r>
-              <w:t xml:space="preserve">0 studies</w:t>
-            </w:r>
-          </w:p>
-        </w:tc>
-        <w:tc>
-          <w:tcPr/>
-          <w:p>
-            <w:pPr>
-              <w:pStyle w:val="Compact"/>
-            </w:pPr>
-            <w:r>
-              <w:t xml:space="preserve">N/A</w:t>
-            </w:r>
-          </w:p>
-        </w:tc>
-        <w:tc>
-          <w:tcPr/>
-          <w:p>
-            <w:pPr>
-              <w:pStyle w:val="Compact"/>
-            </w:pPr>
-            <w:r>
-              <w:t xml:space="preserve">N/A</w:t>
-            </w:r>
-          </w:p>
-        </w:tc>
-        <w:tc>
-          <w:tcPr/>
-          <w:p>
-            <w:pPr>
-              <w:pStyle w:val="Compact"/>
-            </w:pPr>
-            <w:r>
-              <w:t xml:space="preserve">Insufficient</w:t>
-            </w:r>
-          </w:p>
-        </w:tc>
-      </w:tr>
-      <w:tr>
-        <w:tc>
-          <w:tcPr/>
-          <w:p>
-            <w:pPr>
-              <w:pStyle w:val="BodyText"/>
-            </w:pPr>
-            <w:r>
-              <w:t xml:space="preserve">KQ1</w:t>
-            </w:r>
-          </w:p>
-          <w:p>
-            <w:pPr>
-              <w:pStyle w:val="BodyText"/>
-            </w:pPr>
-            <w:r>
-              <w:t xml:space="preserve">All tests</w:t>
-            </w:r>
-          </w:p>
-          <w:p>
-            <w:pPr>
-              <w:pStyle w:val="BodyText"/>
-            </w:pPr>
-            <w:r>
-              <w:t xml:space="preserve">Concordance</w:t>
-            </w:r>
-            <w:r>
-              <w:t xml:space="preserve"> </w:t>
-            </w:r>
-            <w:r>
-              <w:t xml:space="preserve">primary care and</w:t>
-            </w:r>
-            <w:r>
-              <w:t xml:space="preserve"> </w:t>
-            </w:r>
-            <w:r>
-              <w:t xml:space="preserve">specialty</w:t>
-            </w:r>
-          </w:p>
-        </w:tc>
-        <w:tc>
-          <w:tcPr/>
-          <w:p>
-            <w:pPr>
-              <w:pStyle w:val="Compact"/>
-            </w:pPr>
-            <w:r>
-              <w:t xml:space="preserve">0 studies</w:t>
-            </w:r>
-          </w:p>
-        </w:tc>
-        <w:tc>
-          <w:tcPr/>
-          <w:p>
-            <w:pPr>
-              <w:pStyle w:val="Compact"/>
-            </w:pPr>
-            <w:r>
-              <w:t xml:space="preserve">N/A</w:t>
-            </w:r>
-          </w:p>
-        </w:tc>
-        <w:tc>
-          <w:tcPr/>
-          <w:p>
-            <w:pPr>
-              <w:pStyle w:val="Compact"/>
-            </w:pPr>
-            <w:r>
-              <w:t xml:space="preserve">N/A</w:t>
-            </w:r>
-          </w:p>
-        </w:tc>
-        <w:tc>
-          <w:tcPr/>
-          <w:p>
-            <w:pPr>
-              <w:pStyle w:val="Compact"/>
-            </w:pPr>
-            <w:r>
-              <w:t xml:space="preserve">Insufficient</w:t>
-            </w:r>
-          </w:p>
-        </w:tc>
-      </w:tr>
-      <w:tr>
-        <w:tc>
-          <w:tcPr/>
-          <w:p>
-            <w:pPr>
-              <w:pStyle w:val="BodyText"/>
-            </w:pPr>
-            <w:r>
-              <w:t xml:space="preserve">KQ1a</w:t>
-            </w:r>
-          </w:p>
-          <w:p>
-            <w:pPr>
-              <w:pStyle w:val="BodyText"/>
-            </w:pPr>
-            <w:r>
-              <w:t xml:space="preserve">Effect of clinical</w:t>
-            </w:r>
-            <w:r>
-              <w:t xml:space="preserve"> </w:t>
-            </w:r>
-            <w:r>
-              <w:t xml:space="preserve">setting</w:t>
-            </w:r>
-          </w:p>
-          <w:p>
-            <w:pPr>
-              <w:pStyle w:val="BodyText"/>
-            </w:pPr>
-            <w:r>
-              <w:t xml:space="preserve">All outcomes</w:t>
-            </w:r>
-          </w:p>
-        </w:tc>
-        <w:tc>
-          <w:tcPr/>
-          <w:p>
-            <w:pPr>
-              <w:pStyle w:val="Compact"/>
-            </w:pPr>
-            <w:r>
-              <w:t xml:space="preserve">N/A</w:t>
-            </w:r>
-          </w:p>
-        </w:tc>
-        <w:tc>
-          <w:tcPr/>
-          <w:p>
-            <w:pPr>
-              <w:pStyle w:val="Compact"/>
-            </w:pPr>
-            <w:r>
-              <w:t xml:space="preserve">N/A</w:t>
-            </w:r>
-          </w:p>
-        </w:tc>
-        <w:tc>
-          <w:tcPr/>
-          <w:p>
-            <w:pPr>
-              <w:pStyle w:val="Compact"/>
-            </w:pPr>
-            <w:r>
-              <w:t xml:space="preserve">Inconsistency</w:t>
-            </w:r>
-            <w:r>
-              <w:t xml:space="preserve"> </w:t>
-            </w:r>
-            <w:r>
-              <w:t xml:space="preserve">(lack of primary</w:t>
-            </w:r>
-            <w:r>
-              <w:t xml:space="preserve"> </w:t>
-            </w:r>
-            <w:r>
-              <w:t xml:space="preserve">care studies)</w:t>
-            </w:r>
-          </w:p>
-        </w:tc>
-        <w:tc>
-          <w:tcPr/>
-          <w:p>
-            <w:pPr>
-              <w:pStyle w:val="Compact"/>
-            </w:pPr>
-            <w:r>
-              <w:t xml:space="preserve">Insufficient</w:t>
-            </w:r>
-          </w:p>
-        </w:tc>
-      </w:tr>
-      <w:tr>
-        <w:tc>
-          <w:tcPr/>
-          <w:p>
-            <w:pPr>
-              <w:pStyle w:val="BodyText"/>
-            </w:pPr>
-            <w:r>
-              <w:t xml:space="preserve">KQ1a</w:t>
-            </w:r>
-          </w:p>
-          <w:p>
-            <w:pPr>
-              <w:pStyle w:val="BodyText"/>
-            </w:pPr>
-            <w:r>
-              <w:t xml:space="preserve">Effect of</w:t>
-            </w:r>
-            <w:r>
-              <w:t xml:space="preserve"> </w:t>
-            </w:r>
-            <w:r>
-              <w:t xml:space="preserve">comparator sample</w:t>
-            </w:r>
-          </w:p>
-          <w:p>
-            <w:pPr>
-              <w:pStyle w:val="BodyText"/>
-            </w:pPr>
-            <w:r>
-              <w:t xml:space="preserve">Clinical</w:t>
-            </w:r>
-            <w:r>
-              <w:t xml:space="preserve"> </w:t>
-            </w:r>
-            <w:r>
-              <w:t xml:space="preserve">misdiagnosis</w:t>
-            </w:r>
-          </w:p>
-        </w:tc>
-        <w:tc>
-          <w:tcPr/>
-          <w:p>
-            <w:pPr>
-              <w:pStyle w:val="Compact"/>
-            </w:pPr>
-            <w:r>
-              <w:t xml:space="preserve">N/A</w:t>
-            </w:r>
-          </w:p>
-        </w:tc>
-        <w:tc>
-          <w:tcPr/>
-          <w:p>
-            <w:pPr>
-              <w:pStyle w:val="Compact"/>
-            </w:pPr>
-            <w:r>
-              <w:t xml:space="preserve">4 studies noted that tests were less</w:t>
-            </w:r>
-            <w:r>
-              <w:t xml:space="preserve"> </w:t>
-            </w:r>
-            <w:r>
-              <w:t xml:space="preserve">effective when distinguishing ADHD from</w:t>
-            </w:r>
-            <w:r>
-              <w:t xml:space="preserve"> </w:t>
-            </w:r>
-            <w:r>
-              <w:t xml:space="preserve">other clinical conditions (rather than the</w:t>
-            </w:r>
-            <w:r>
-              <w:t xml:space="preserve"> </w:t>
-            </w:r>
-            <w:r>
-              <w:t xml:space="preserve">general population) due to overlapping</w:t>
-            </w:r>
-            <w:r>
-              <w:t xml:space="preserve"> </w:t>
-            </w:r>
-            <w:r>
-              <w:t xml:space="preserve">symptoms</w:t>
-            </w:r>
-            <w:r>
-              <w:rPr>
-                <w:vertAlign w:val="superscript"/>
-              </w:rPr>
-              <w:t xml:space="preserve">64, 102, 145, 150</w:t>
-            </w:r>
-          </w:p>
-        </w:tc>
-        <w:tc>
-          <w:tcPr/>
-          <w:p>
-            <w:pPr>
-              <w:pStyle w:val="Compact"/>
-            </w:pPr>
-            <w:r>
-              <w:t xml:space="preserve">Study limitation</w:t>
-            </w:r>
-            <w:r>
-              <w:t xml:space="preserve"> </w:t>
-            </w:r>
-            <w:r>
-              <w:t xml:space="preserve">(not all tests</w:t>
-            </w:r>
-            <w:r>
-              <w:t xml:space="preserve"> </w:t>
-            </w:r>
-            <w:r>
-              <w:t xml:space="preserve">addressed)</w:t>
-            </w:r>
-          </w:p>
-        </w:tc>
-        <w:tc>
-          <w:tcPr/>
-          <w:p>
-            <w:pPr>
-              <w:pStyle w:val="Compact"/>
-            </w:pPr>
-            <w:r>
-              <w:t xml:space="preserve">Low for higher</w:t>
-            </w:r>
-            <w:r>
-              <w:t xml:space="preserve"> </w:t>
-            </w:r>
-            <w:r>
-              <w:t xml:space="preserve">risk of clinical</w:t>
-            </w:r>
-            <w:r>
-              <w:t xml:space="preserve"> </w:t>
-            </w:r>
-            <w:r>
-              <w:t xml:space="preserve">misdiagnosis in</w:t>
-            </w:r>
-            <w:r>
-              <w:t xml:space="preserve"> </w:t>
-            </w:r>
-            <w:r>
-              <w:t xml:space="preserve">clinical samples*</w:t>
-            </w:r>
-          </w:p>
-        </w:tc>
-      </w:tr>
-      <w:tr>
-        <w:tc>
-          <w:tcPr/>
-          <w:p>
-            <w:pPr>
-              <w:pStyle w:val="BodyText"/>
-            </w:pPr>
-            <w:r>
-              <w:t xml:space="preserve">KQ1a</w:t>
-            </w:r>
-          </w:p>
-          <w:p>
-            <w:pPr>
-              <w:pStyle w:val="BodyText"/>
-            </w:pPr>
-            <w:r>
-              <w:t xml:space="preserve">Effect of ADHD</w:t>
-            </w:r>
-            <w:r>
-              <w:t xml:space="preserve"> </w:t>
-            </w:r>
-            <w:r>
-              <w:t xml:space="preserve">presentation</w:t>
-            </w:r>
-          </w:p>
-          <w:p>
-            <w:pPr>
-              <w:pStyle w:val="BodyText"/>
-            </w:pPr>
-            <w:r>
-              <w:t xml:space="preserve">Sensitivity</w:t>
-            </w:r>
-          </w:p>
-        </w:tc>
-        <w:tc>
-          <w:tcPr/>
-          <w:p>
-            <w:pPr>
-              <w:pStyle w:val="Compact"/>
-            </w:pPr>
-            <w:r>
-              <w:t xml:space="preserve">N/A</w:t>
-            </w:r>
-          </w:p>
-        </w:tc>
-        <w:tc>
-          <w:tcPr/>
-          <w:p>
-            <w:pPr>
-              <w:pStyle w:val="Compact"/>
-            </w:pPr>
-            <w:r>
-              <w:t xml:space="preserve">Conflicting results across 4</w:t>
-            </w:r>
-            <w:r>
-              <w:t xml:space="preserve"> </w:t>
-            </w:r>
-            <w:r>
-              <w:t xml:space="preserve">studies</w:t>
-            </w:r>
-            <w:r>
-              <w:rPr>
-                <w:vertAlign w:val="superscript"/>
-              </w:rPr>
-              <w:t xml:space="preserve">70, 94, 101, 141</w:t>
-            </w:r>
-          </w:p>
-        </w:tc>
-        <w:tc>
-          <w:tcPr/>
-          <w:p>
-            <w:pPr>
-              <w:pStyle w:val="Compact"/>
-            </w:pPr>
-            <w:r>
-              <w:t xml:space="preserve">Inconsistency</w:t>
-            </w:r>
-            <w:r>
-              <w:t xml:space="preserve"> </w:t>
-            </w:r>
-            <w:r>
-              <w:t xml:space="preserve">(conflicting</w:t>
-            </w:r>
-            <w:r>
-              <w:t xml:space="preserve"> </w:t>
-            </w:r>
-            <w:r>
-              <w:t xml:space="preserve">results)</w:t>
-            </w:r>
-          </w:p>
-        </w:tc>
-        <w:tc>
-          <w:tcPr/>
-          <w:p>
-            <w:pPr>
-              <w:pStyle w:val="Compact"/>
-            </w:pPr>
-            <w:r>
-              <w:t xml:space="preserve">Insufficient</w:t>
-            </w:r>
-          </w:p>
-        </w:tc>
-      </w:tr>
-      <w:tr>
-        <w:tc>
-          <w:tcPr/>
-          <w:p>
-            <w:pPr>
-              <w:pStyle w:val="BodyText"/>
-            </w:pPr>
-            <w:r>
-              <w:t xml:space="preserve">KQ1a</w:t>
-            </w:r>
-          </w:p>
-          <w:p>
-            <w:pPr>
-              <w:pStyle w:val="BodyText"/>
-            </w:pPr>
-            <w:r>
-              <w:t xml:space="preserve">Effect of age of</w:t>
-            </w:r>
-            <w:r>
-              <w:t xml:space="preserve"> </w:t>
-            </w:r>
-            <w:r>
-              <w:t xml:space="preserve">participants and</w:t>
-            </w:r>
-            <w:r>
-              <w:t xml:space="preserve"> </w:t>
-            </w:r>
-            <w:r>
-              <w:t xml:space="preserve">age at diagnosis</w:t>
-            </w:r>
-          </w:p>
-          <w:p>
-            <w:pPr>
-              <w:pStyle w:val="BodyText"/>
-            </w:pPr>
-            <w:r>
-              <w:t xml:space="preserve">Sensitivity and</w:t>
-            </w:r>
-            <w:r>
-              <w:t xml:space="preserve"> </w:t>
-            </w:r>
-            <w:r>
-              <w:t xml:space="preserve">specificity</w:t>
-            </w:r>
-          </w:p>
-        </w:tc>
-        <w:tc>
-          <w:tcPr/>
-          <w:p>
-            <w:pPr>
-              <w:pStyle w:val="Compact"/>
-            </w:pPr>
-            <w:r>
-              <w:t xml:space="preserve">N/A</w:t>
-            </w:r>
-          </w:p>
-        </w:tc>
-        <w:tc>
-          <w:tcPr/>
-          <w:p>
-            <w:pPr>
-              <w:pStyle w:val="Compact"/>
-            </w:pPr>
-            <w:r>
-              <w:t xml:space="preserve">1 study reported that sensitivity and</w:t>
-            </w:r>
-            <w:r>
-              <w:t xml:space="preserve"> </w:t>
-            </w:r>
-            <w:r>
-              <w:t xml:space="preserve">specificity were higher in younger adults</w:t>
-            </w:r>
-            <w:r>
-              <w:t xml:space="preserve"> </w:t>
-            </w:r>
-            <w:r>
-              <w:t xml:space="preserve">(18-44) compared to older adults</w:t>
-            </w:r>
-            <w:r>
-              <w:t xml:space="preserve"> </w:t>
-            </w:r>
-            <w:r>
-              <w:t xml:space="preserve">(31-44)</w:t>
-            </w:r>
-            <w:r>
-              <w:rPr>
-                <w:vertAlign w:val="superscript"/>
-              </w:rPr>
-              <w:t xml:space="preserve">94</w:t>
-            </w:r>
-          </w:p>
-        </w:tc>
-        <w:tc>
-          <w:tcPr/>
-          <w:p>
-            <w:pPr>
-              <w:pStyle w:val="Compact"/>
-            </w:pPr>
-            <w:r>
-              <w:t xml:space="preserve">Inconsistency</w:t>
-            </w:r>
-            <w:r>
-              <w:t xml:space="preserve"> </w:t>
-            </w:r>
-            <w:r>
-              <w:t xml:space="preserve">(no replication)</w:t>
-            </w:r>
-          </w:p>
-        </w:tc>
-        <w:tc>
-          <w:tcPr/>
-          <w:p>
-            <w:pPr>
-              <w:pStyle w:val="Compact"/>
-            </w:pPr>
-            <w:r>
-              <w:t xml:space="preserve">Insufficient</w:t>
-            </w:r>
-          </w:p>
-        </w:tc>
-      </w:tr>
-      <w:tr>
-        <w:tc>
-          <w:tcPr/>
-          <w:p>
-            <w:pPr>
-              <w:pStyle w:val="BodyText"/>
-            </w:pPr>
-            <w:r>
-              <w:t xml:space="preserve">KQ1a</w:t>
-            </w:r>
-          </w:p>
-          <w:p>
-            <w:pPr>
-              <w:pStyle w:val="BodyText"/>
-            </w:pPr>
-            <w:r>
-              <w:t xml:space="preserve">Effect of</w:t>
-            </w:r>
-            <w:r>
-              <w:t xml:space="preserve"> </w:t>
-            </w:r>
-            <w:r>
-              <w:t xml:space="preserve">participant sex</w:t>
-            </w:r>
-          </w:p>
-          <w:p>
-            <w:pPr>
-              <w:pStyle w:val="BodyText"/>
-            </w:pPr>
-            <w:r>
-              <w:t xml:space="preserve">Sensitivity and</w:t>
-            </w:r>
-            <w:r>
-              <w:t xml:space="preserve"> </w:t>
-            </w:r>
-            <w:r>
-              <w:t xml:space="preserve">specificity</w:t>
-            </w:r>
-          </w:p>
-        </w:tc>
-        <w:tc>
-          <w:tcPr/>
-          <w:p>
-            <w:pPr>
-              <w:pStyle w:val="Compact"/>
-            </w:pPr>
-            <w:r>
-              <w:t xml:space="preserve">N/A</w:t>
-            </w:r>
-          </w:p>
-        </w:tc>
-        <w:tc>
-          <w:tcPr/>
-          <w:p>
-            <w:pPr>
-              <w:pStyle w:val="Compact"/>
-            </w:pPr>
-            <w:r>
-              <w:t xml:space="preserve">Conflicting results across 5</w:t>
-            </w:r>
-            <w:r>
-              <w:t xml:space="preserve"> </w:t>
-            </w:r>
-            <w:r>
-              <w:t xml:space="preserve">studies</w:t>
-            </w:r>
-            <w:r>
-              <w:rPr>
-                <w:vertAlign w:val="superscript"/>
-              </w:rPr>
-              <w:t xml:space="preserve">55, 56, 89, 100, 155, 163</w:t>
-            </w:r>
-          </w:p>
-        </w:tc>
-        <w:tc>
-          <w:tcPr/>
-          <w:p>
-            <w:pPr>
-              <w:pStyle w:val="Compact"/>
-            </w:pPr>
-            <w:r>
-              <w:t xml:space="preserve">Inconsistency</w:t>
-            </w:r>
-            <w:r>
-              <w:t xml:space="preserve"> </w:t>
-            </w:r>
-            <w:r>
-              <w:t xml:space="preserve">(conflicting</w:t>
-            </w:r>
-            <w:r>
-              <w:t xml:space="preserve"> </w:t>
-            </w:r>
-            <w:r>
-              <w:t xml:space="preserve">results)</w:t>
-            </w:r>
-          </w:p>
-        </w:tc>
-        <w:tc>
-          <w:tcPr/>
-          <w:p>
-            <w:pPr>
-              <w:pStyle w:val="Compact"/>
-            </w:pPr>
-            <w:r>
-              <w:t xml:space="preserve">Insufficient</w:t>
-            </w:r>
-          </w:p>
-        </w:tc>
-      </w:tr>
-      <w:tr>
-        <w:tc>
-          <w:tcPr/>
-          <w:p>
-            <w:pPr>
-              <w:pStyle w:val="BodyText"/>
-            </w:pPr>
-            <w:r>
-              <w:t xml:space="preserve">KQ1a</w:t>
-            </w:r>
-          </w:p>
-          <w:p>
-            <w:pPr>
-              <w:pStyle w:val="BodyText"/>
-            </w:pPr>
-            <w:r>
-              <w:t xml:space="preserve">Effect of</w:t>
-            </w:r>
-            <w:r>
-              <w:t xml:space="preserve"> </w:t>
-            </w:r>
-            <w:r>
-              <w:t xml:space="preserve">comorbidities</w:t>
-            </w:r>
-          </w:p>
-          <w:p>
-            <w:pPr>
-              <w:pStyle w:val="BodyText"/>
-            </w:pPr>
-            <w:r>
-              <w:t xml:space="preserve">Sensitivity</w:t>
-            </w:r>
-          </w:p>
-        </w:tc>
-        <w:tc>
-          <w:tcPr/>
-          <w:p>
-            <w:pPr>
-              <w:pStyle w:val="Compact"/>
-            </w:pPr>
-            <w:r>
-              <w:t xml:space="preserve">N/A</w:t>
-            </w:r>
-          </w:p>
-        </w:tc>
-        <w:tc>
-          <w:tcPr/>
-          <w:p>
-            <w:pPr>
-              <w:pStyle w:val="Compact"/>
-            </w:pPr>
-            <w:r>
-              <w:t xml:space="preserve">Conflicting results: while 2 studies</w:t>
-            </w:r>
-            <w:r>
-              <w:t xml:space="preserve"> </w:t>
-            </w:r>
-            <w:r>
-              <w:t xml:space="preserve">reported no effect of comorbidities on</w:t>
-            </w:r>
-            <w:r>
-              <w:t xml:space="preserve"> </w:t>
-            </w:r>
-            <w:r>
-              <w:t xml:space="preserve">sensitivity,</w:t>
-            </w:r>
-            <w:r>
-              <w:rPr>
-                <w:vertAlign w:val="superscript"/>
-              </w:rPr>
-              <w:t xml:space="preserve">101, 153</w:t>
-            </w:r>
-            <w:r>
-              <w:t xml:space="preserve"> </w:t>
-            </w:r>
-            <w:r>
-              <w:t xml:space="preserve">1 study reported</w:t>
-            </w:r>
-            <w:r>
-              <w:t xml:space="preserve"> </w:t>
-            </w:r>
-            <w:r>
-              <w:t xml:space="preserve">lower sensitivity,</w:t>
-            </w:r>
-            <w:r>
-              <w:rPr>
-                <w:vertAlign w:val="superscript"/>
-              </w:rPr>
-              <w:t xml:space="preserve">106</w:t>
-            </w:r>
-            <w:r>
-              <w:t xml:space="preserve"> </w:t>
-            </w:r>
-            <w:r>
-              <w:t xml:space="preserve">and 2 studies</w:t>
-            </w:r>
-            <w:r>
-              <w:t xml:space="preserve"> </w:t>
-            </w:r>
-            <w:r>
-              <w:t xml:space="preserve">reported that diagnostic performance was</w:t>
-            </w:r>
-            <w:r>
-              <w:t xml:space="preserve"> </w:t>
-            </w:r>
-            <w:r>
-              <w:t xml:space="preserve">unaffected by comorbidities</w:t>
-            </w:r>
-            <w:r>
-              <w:rPr>
-                <w:vertAlign w:val="superscript"/>
-              </w:rPr>
-              <w:t xml:space="preserve">55, 102</w:t>
-            </w:r>
-          </w:p>
-        </w:tc>
-        <w:tc>
-          <w:tcPr/>
-          <w:p>
-            <w:pPr>
-              <w:pStyle w:val="Compact"/>
-            </w:pPr>
-            <w:r>
-              <w:t xml:space="preserve">Inconsistency</w:t>
-            </w:r>
-            <w:r>
-              <w:t xml:space="preserve"> </w:t>
-            </w:r>
-            <w:r>
-              <w:t xml:space="preserve">(conflicting</w:t>
-            </w:r>
-            <w:r>
-              <w:t xml:space="preserve"> </w:t>
-            </w:r>
-            <w:r>
-              <w:t xml:space="preserve">results)</w:t>
-            </w:r>
-          </w:p>
-        </w:tc>
-        <w:tc>
-          <w:tcPr/>
-          <w:p>
-            <w:pPr>
-              <w:pStyle w:val="Compact"/>
-            </w:pPr>
-            <w:r>
-              <w:t xml:space="preserve">Insufficient</w:t>
-            </w:r>
-          </w:p>
-        </w:tc>
-      </w:tr>
-      <w:tr>
-        <w:tc>
-          <w:tcPr/>
-          <w:p>
-            <w:pPr>
-              <w:pStyle w:val="BodyText"/>
-            </w:pPr>
-            <w:r>
-              <w:t xml:space="preserve">KQ1a</w:t>
-            </w:r>
-          </w:p>
-          <w:p>
-            <w:pPr>
-              <w:pStyle w:val="BodyText"/>
-            </w:pPr>
-            <w:r>
-              <w:t xml:space="preserve">Effect of</w:t>
-            </w:r>
-            <w:r>
-              <w:t xml:space="preserve"> </w:t>
-            </w:r>
-            <w:r>
-              <w:t xml:space="preserve">comorbidities</w:t>
-            </w:r>
-          </w:p>
-          <w:p>
-            <w:pPr>
-              <w:pStyle w:val="BodyText"/>
-            </w:pPr>
-            <w:r>
-              <w:t xml:space="preserve">Specificity</w:t>
-            </w:r>
-          </w:p>
-        </w:tc>
-        <w:tc>
-          <w:tcPr/>
-          <w:p>
-            <w:pPr>
-              <w:pStyle w:val="Compact"/>
-            </w:pPr>
-            <w:r>
-              <w:t xml:space="preserve">N/A</w:t>
-            </w:r>
-          </w:p>
-        </w:tc>
-        <w:tc>
-          <w:tcPr/>
-          <w:p>
-            <w:pPr>
-              <w:pStyle w:val="Compact"/>
-            </w:pPr>
-            <w:r>
-              <w:t xml:space="preserve">3 studies reported challenges for</w:t>
-            </w:r>
-            <w:r>
-              <w:t xml:space="preserve"> </w:t>
-            </w:r>
-            <w:r>
-              <w:t xml:space="preserve">specificity,</w:t>
-            </w:r>
-            <w:r>
-              <w:rPr>
-                <w:vertAlign w:val="superscript"/>
-              </w:rPr>
-              <w:t xml:space="preserve">66, 101, 153</w:t>
-            </w:r>
-            <w:r>
-              <w:t xml:space="preserve"> </w:t>
-            </w:r>
-            <w:r>
-              <w:t xml:space="preserve">1 study</w:t>
-            </w:r>
-            <w:r>
-              <w:t xml:space="preserve"> </w:t>
-            </w:r>
-            <w:r>
-              <w:t xml:space="preserve">reported higher specificity in participants</w:t>
-            </w:r>
-            <w:r>
-              <w:t xml:space="preserve"> </w:t>
-            </w:r>
-            <w:r>
-              <w:t xml:space="preserve">with comorbidities,</w:t>
-            </w:r>
-            <w:r>
-              <w:rPr>
-                <w:vertAlign w:val="superscript"/>
-              </w:rPr>
-              <w:t xml:space="preserve">106</w:t>
-            </w:r>
-            <w:r>
-              <w:t xml:space="preserve"> </w:t>
-            </w:r>
-            <w:r>
-              <w:t xml:space="preserve">2 studies reported</w:t>
-            </w:r>
-            <w:r>
-              <w:t xml:space="preserve"> </w:t>
-            </w:r>
-            <w:r>
-              <w:t xml:space="preserve">that diagnostic performance was unaffected</w:t>
-            </w:r>
-            <w:r>
-              <w:t xml:space="preserve"> </w:t>
-            </w:r>
-            <w:r>
-              <w:t xml:space="preserve">by comorbidities;</w:t>
-            </w:r>
-            <w:r>
-              <w:rPr>
-                <w:vertAlign w:val="superscript"/>
-              </w:rPr>
-              <w:t xml:space="preserve">55, 102</w:t>
-            </w:r>
-            <w:r>
-              <w:t xml:space="preserve"> </w:t>
-            </w:r>
-            <w:r>
-              <w:t xml:space="preserve">4studies</w:t>
-            </w:r>
-            <w:r>
-              <w:t xml:space="preserve"> </w:t>
-            </w:r>
-            <w:r>
-              <w:t xml:space="preserve">pointed out the high prevalence of comorbid</w:t>
-            </w:r>
-            <w:r>
-              <w:t xml:space="preserve"> </w:t>
-            </w:r>
-            <w:r>
-              <w:t xml:space="preserve">conditions such as depression and</w:t>
-            </w:r>
-            <w:r>
-              <w:t xml:space="preserve"> </w:t>
-            </w:r>
-            <w:r>
-              <w:t xml:space="preserve">anxiety.</w:t>
-            </w:r>
-            <w:r>
-              <w:rPr>
-                <w:vertAlign w:val="superscript"/>
-              </w:rPr>
-              <w:t xml:space="preserve">77, 94, 135, 141</w:t>
-            </w:r>
-          </w:p>
-        </w:tc>
-        <w:tc>
-          <w:tcPr/>
-          <w:p>
-            <w:pPr>
-              <w:pStyle w:val="Compact"/>
-            </w:pPr>
-            <w:r>
-              <w:t xml:space="preserve">Study limitation</w:t>
-            </w:r>
-            <w:r>
-              <w:t xml:space="preserve"> </w:t>
-            </w:r>
-            <w:r>
-              <w:t xml:space="preserve">(not all tests</w:t>
-            </w:r>
-            <w:r>
-              <w:t xml:space="preserve"> </w:t>
-            </w:r>
-            <w:r>
-              <w:t xml:space="preserve">addressed)</w:t>
-            </w:r>
-          </w:p>
-        </w:tc>
-        <w:tc>
-          <w:tcPr/>
-          <w:p>
-            <w:pPr>
-              <w:pStyle w:val="Compact"/>
-            </w:pPr>
-            <w:r>
-              <w:t xml:space="preserve">Low for lower</w:t>
-            </w:r>
-            <w:r>
-              <w:t xml:space="preserve"> </w:t>
-            </w:r>
-            <w:r>
-              <w:t xml:space="preserve">specificity in</w:t>
-            </w:r>
-            <w:r>
-              <w:t xml:space="preserve"> </w:t>
-            </w:r>
-            <w:r>
-              <w:t xml:space="preserve">participants with</w:t>
-            </w:r>
-            <w:r>
-              <w:t xml:space="preserve"> </w:t>
-            </w:r>
-            <w:r>
-              <w:t xml:space="preserve">comorbidities</w:t>
-            </w:r>
-          </w:p>
-        </w:tc>
-      </w:tr>
-    </w:tbl>
-    <w:p>
-      <w:pPr>
-        <w:pStyle w:val="BodyText"/>
+    <w:bookmarkStart w:id="61" w:name="table-goes-here"/>
+    <w:p>
+      <w:pPr>
+        <w:pStyle w:val="Heading4"/>
+      </w:pPr>
+      <w:r>
+        <w:t xml:space="preserve">Table goes here</w:t>
+      </w:r>
+    </w:p>
+    <w:p>
+      <w:pPr>
+        <w:pStyle w:val="FirstParagraph"/>
       </w:pPr>
       <w:r>
         <w:t xml:space="preserve">Notes: We broadly categorized performance as follows: low (&lt;5%), fair</w:t>
@@ -26745,6 +17654,7 @@
     <w:bookmarkEnd w:id="61"/>
     <w:bookmarkEnd w:id="62"/>
     <w:bookmarkEnd w:id="63"/>
+    <w:bookmarkEnd w:id="64"/>
     <w:bookmarkStart w:id="80" w:name="discussion"/>
     <w:p>
       <w:pPr>
@@ -27266,25 +18176,18 @@
         <w:t xml:space="preserve">neuropsychological functioning in adults already diagnosed with ADHD.</w:t>
       </w:r>
     </w:p>
-    <w:p>
-      <w:pPr>
-        <w:pStyle w:val="BodyText"/>
-      </w:pPr>
-      <w:bookmarkStart w:id="64" w:name="X1359604cf55c826362ef03e4e10667c0bc2bf46"/>
-      <w:bookmarkEnd w:id="64"/>
-      <w:r>
-        <w:t xml:space="preserve">4.1 Comparative diagnostic performance of</w:t>
-      </w:r>
-      <w:r>
-        <w:t xml:space="preserve"> </w:t>
-      </w:r>
-      <w:r>
-        <w:t xml:space="preserve">tools to diagnose ADHD among adults</w:t>
-      </w:r>
-    </w:p>
-    <w:p>
-      <w:pPr>
-        <w:pStyle w:val="BodyText"/>
+    <w:bookmarkStart w:id="73" w:name="X6dc936c4112c460e5c8fc26f94c8104f90226f9"/>
+    <w:p>
+      <w:pPr>
+        <w:pStyle w:val="Heading2"/>
+      </w:pPr>
+      <w:r>
+        <w:t xml:space="preserve">Comparative diagnostic performance of tools to diagnose ADHD among adults</w:t>
+      </w:r>
+    </w:p>
+    <w:p>
+      <w:pPr>
+        <w:pStyle w:val="FirstParagraph"/>
       </w:pPr>
       <w:r>
         <w:t xml:space="preserve">We identified over 100 studies that assessed putative tools to aid the</w:t>
@@ -27332,25 +18235,18 @@
         <w:t xml:space="preserve">were often exploratory across a large number of variables.</w:t>
       </w:r>
     </w:p>
-    <w:p>
-      <w:pPr>
-        <w:pStyle w:val="BodyText"/>
-      </w:pPr>
-      <w:bookmarkStart w:id="65" w:name="Xf804f34638ff3caed9c585f29fcdd55c9df4103"/>
-      <w:bookmarkEnd w:id="65"/>
-      <w:r>
-        <w:t xml:space="preserve">4.1.1 Measures Reported for Diagnostic</w:t>
-      </w:r>
-      <w:r>
-        <w:t xml:space="preserve"> </w:t>
-      </w:r>
-      <w:r>
-        <w:t xml:space="preserve">Performance</w:t>
-      </w:r>
-    </w:p>
-    <w:p>
-      <w:pPr>
-        <w:pStyle w:val="BodyText"/>
+    <w:bookmarkStart w:id="65" w:name="X5a94e6125c24badaca0da0e0c6ebb6bc6a55227"/>
+    <w:p>
+      <w:pPr>
+        <w:pStyle w:val="Heading3"/>
+      </w:pPr>
+      <w:r>
+        <w:t xml:space="preserve">Measures Reported for Diagnostic Performance</w:t>
+      </w:r>
+    </w:p>
+    <w:p>
+      <w:pPr>
+        <w:pStyle w:val="FirstParagraph"/>
       </w:pPr>
       <w:r>
         <w:t xml:space="preserve">As outlined in detail in the introduction, diagnosing Adult ADHD is</w:t>
@@ -27922,9 +18818,11 @@
         <w:t xml:space="preserve">study’s specific diagnostic setting.</w:t>
       </w:r>
     </w:p>
-    <w:p>
-      <w:pPr>
-        <w:pStyle w:val="BodyText"/>
+    <w:bookmarkEnd w:id="65"/>
+    <w:bookmarkStart w:id="67" w:name="the-importance-of-the-comparator-sample"/>
+    <w:p>
+      <w:pPr>
+        <w:pStyle w:val="Heading3"/>
       </w:pPr>
       <w:bookmarkStart w:id="66" w:name="X45ce06ff3de9820da2193b044372717bb17ac95"/>
       <w:bookmarkEnd w:id="66"/>
@@ -27934,7 +18832,7 @@
     </w:p>
     <w:p>
       <w:pPr>
-        <w:pStyle w:val="BodyText"/>
+        <w:pStyle w:val="FirstParagraph"/>
       </w:pPr>
       <w:r>
         <w:t xml:space="preserve">Measures of diagnostic accuracy will vary with the characteristics of</w:t>
@@ -28115,19 +19013,21 @@
         <w:t xml:space="preserve">168</w:t>
       </w:r>
     </w:p>
-    <w:p>
-      <w:pPr>
-        <w:pStyle w:val="BodyText"/>
-      </w:pPr>
-      <w:bookmarkStart w:id="67" w:name="X55a803ae3ee6ccc2043f515286d3e04bd4012d2"/>
-      <w:bookmarkEnd w:id="67"/>
+    <w:bookmarkEnd w:id="67"/>
+    <w:bookmarkStart w:id="69" w:name="rating-scales"/>
+    <w:p>
+      <w:pPr>
+        <w:pStyle w:val="Heading3"/>
+      </w:pPr>
+      <w:bookmarkStart w:id="68" w:name="X55a803ae3ee6ccc2043f515286d3e04bd4012d2"/>
+      <w:bookmarkEnd w:id="68"/>
       <w:r>
         <w:t xml:space="preserve">4.1.3 Rating Scales</w:t>
       </w:r>
     </w:p>
     <w:p>
       <w:pPr>
-        <w:pStyle w:val="BodyText"/>
+        <w:pStyle w:val="FirstParagraph"/>
       </w:pPr>
       <w:r>
         <w:t xml:space="preserve">Numerous studies reported on performance for at least one self-report</w:t>
@@ -28273,19 +19173,19 @@
         <w:t xml:space="preserve">preclude interpretation.</w:t>
       </w:r>
     </w:p>
-    <w:p>
-      <w:pPr>
-        <w:pStyle w:val="BodyText"/>
-      </w:pPr>
-      <w:bookmarkStart w:id="68" w:name="Xef7201c524c6009204a5bf1c9780a20694c4654"/>
-      <w:bookmarkEnd w:id="68"/>
-      <w:r>
-        <w:t xml:space="preserve">4.1.4 Neuropsychological Tests</w:t>
-      </w:r>
-    </w:p>
-    <w:p>
-      <w:pPr>
-        <w:pStyle w:val="BodyText"/>
+    <w:bookmarkEnd w:id="69"/>
+    <w:bookmarkStart w:id="70" w:name="neuropsychological-tests"/>
+    <w:p>
+      <w:pPr>
+        <w:pStyle w:val="Heading3"/>
+      </w:pPr>
+      <w:r>
+        <w:t xml:space="preserve">Neuropsychological Tests</w:t>
+      </w:r>
+    </w:p>
+    <w:p>
+      <w:pPr>
+        <w:pStyle w:val="FirstParagraph"/>
       </w:pPr>
       <w:r>
         <w:t xml:space="preserve">A considerable number of studies have been published that report on the</w:t>
@@ -28559,19 +19459,21 @@
         <w:t xml:space="preserve">38, 39</w:t>
       </w:r>
     </w:p>
-    <w:p>
-      <w:pPr>
-        <w:pStyle w:val="BodyText"/>
-      </w:pPr>
-      <w:bookmarkStart w:id="69" w:name="X10ccb0ee565ac4ec4c2cc484f94da252a0469ba"/>
-      <w:bookmarkEnd w:id="69"/>
+    <w:bookmarkEnd w:id="70"/>
+    <w:bookmarkStart w:id="72" w:name="other-diagnostic-tools"/>
+    <w:p>
+      <w:pPr>
+        <w:pStyle w:val="Heading3"/>
+      </w:pPr>
+      <w:bookmarkStart w:id="71" w:name="X10ccb0ee565ac4ec4c2cc484f94da252a0469ba"/>
+      <w:bookmarkEnd w:id="71"/>
       <w:r>
         <w:t xml:space="preserve">4.1.5 Other Diagnostic Tools</w:t>
       </w:r>
     </w:p>
     <w:p>
       <w:pPr>
-        <w:pStyle w:val="BodyText"/>
+        <w:pStyle w:val="FirstParagraph"/>
       </w:pPr>
       <w:r>
         <w:t xml:space="preserve">With a couple of exceptions, overall diagnostic performance of EEG</w:t>
@@ -29049,25 +19951,20 @@
         <w:t xml:space="preserve">150</w:t>
       </w:r>
     </w:p>
-    <w:p>
-      <w:pPr>
-        <w:pStyle w:val="BodyText"/>
-      </w:pPr>
-      <w:bookmarkStart w:id="70" w:name="X34ea7111b4e5f05e275c7bfe77e9689d1f42f55"/>
-      <w:bookmarkEnd w:id="70"/>
-      <w:r>
-        <w:t xml:space="preserve">4.2 Direct Comparisons of Diagnostic</w:t>
-      </w:r>
-      <w:r>
-        <w:t xml:space="preserve"> </w:t>
-      </w:r>
-      <w:r>
-        <w:t xml:space="preserve">Performance</w:t>
-      </w:r>
-    </w:p>
-    <w:p>
-      <w:pPr>
-        <w:pStyle w:val="BodyText"/>
+    <w:bookmarkEnd w:id="72"/>
+    <w:bookmarkEnd w:id="73"/>
+    <w:bookmarkStart w:id="74" w:name="Xd76062d83bb13d8b79e33276457fe9f9e478975"/>
+    <w:p>
+      <w:pPr>
+        <w:pStyle w:val="Heading2"/>
+      </w:pPr>
+      <w:r>
+        <w:t xml:space="preserve">Direct Comparisons of Diagnostic Performance</w:t>
+      </w:r>
+    </w:p>
+    <w:p>
+      <w:pPr>
+        <w:pStyle w:val="FirstParagraph"/>
       </w:pPr>
       <w:r>
         <w:t xml:space="preserve">Because measures of diagnostic performance, especially measures of</w:t>
@@ -29670,19 +20567,21 @@
         <w:t xml:space="preserve">improving diagnostic performance over either rating alone.</w:t>
       </w:r>
     </w:p>
-    <w:p>
-      <w:pPr>
-        <w:pStyle w:val="BodyText"/>
-      </w:pPr>
-      <w:bookmarkStart w:id="71" w:name="Xfa43201bd9decf90467e0fa93ba4dc26bd98f4c"/>
-      <w:bookmarkEnd w:id="71"/>
+    <w:bookmarkEnd w:id="74"/>
+    <w:bookmarkStart w:id="76" w:name="implications"/>
+    <w:p>
+      <w:pPr>
+        <w:pStyle w:val="Heading2"/>
+      </w:pPr>
+      <w:bookmarkStart w:id="75" w:name="Xfa43201bd9decf90467e0fa93ba4dc26bd98f4c"/>
+      <w:bookmarkEnd w:id="75"/>
       <w:r>
         <w:t xml:space="preserve">4.3 Implications</w:t>
       </w:r>
     </w:p>
     <w:p>
       <w:pPr>
-        <w:pStyle w:val="BodyText"/>
+        <w:pStyle w:val="FirstParagraph"/>
       </w:pPr>
       <w:r>
         <w:t xml:space="preserve">Self-report scales are easy to use tools to aid the diagnosis of ADHD in</w:t>
@@ -30153,19 +21052,21 @@
         <w:t xml:space="preserve">186, 187</w:t>
       </w:r>
     </w:p>
-    <w:p>
-      <w:pPr>
-        <w:pStyle w:val="BodyText"/>
-      </w:pPr>
-      <w:bookmarkStart w:id="72" w:name="X65e2336dd88de3d54f1608a9aa28cd4befb452b"/>
-      <w:bookmarkEnd w:id="72"/>
+    <w:bookmarkEnd w:id="76"/>
+    <w:bookmarkStart w:id="78" w:name="strengths-limitations-and-applicability"/>
+    <w:p>
+      <w:pPr>
+        <w:pStyle w:val="Heading2"/>
+      </w:pPr>
+      <w:bookmarkStart w:id="77" w:name="X65e2336dd88de3d54f1608a9aa28cd4befb452b"/>
+      <w:bookmarkEnd w:id="77"/>
       <w:r>
         <w:t xml:space="preserve">4.4 Strengths, Limitations, and Applicability</w:t>
       </w:r>
     </w:p>
     <w:p>
       <w:pPr>
-        <w:pStyle w:val="BodyText"/>
+        <w:pStyle w:val="FirstParagraph"/>
       </w:pPr>
       <w:r>
         <w:t xml:space="preserve">A strength of this review is its scope and inclusiveness - publications</w:t>
@@ -30325,19 +21226,19 @@
         <w:t xml:space="preserve">world practice and likely represent a best-case scenario.</w:t>
       </w:r>
     </w:p>
-    <w:p>
-      <w:pPr>
-        <w:pStyle w:val="BodyText"/>
-      </w:pPr>
-      <w:bookmarkStart w:id="73" w:name="X2d56e7d73836f8687202ec965e05cbdc1b96d86"/>
-      <w:bookmarkEnd w:id="73"/>
-      <w:r>
-        <w:t xml:space="preserve">4.5 Next Steps</w:t>
-      </w:r>
-    </w:p>
-    <w:p>
-      <w:pPr>
-        <w:pStyle w:val="BodyText"/>
+    <w:bookmarkEnd w:id="78"/>
+    <w:bookmarkStart w:id="79" w:name="next-steps"/>
+    <w:p>
+      <w:pPr>
+        <w:pStyle w:val="Heading2"/>
+      </w:pPr>
+      <w:r>
+        <w:t xml:space="preserve">Next Steps</w:t>
+      </w:r>
+    </w:p>
+    <w:p>
+      <w:pPr>
+        <w:pStyle w:val="FirstParagraph"/>
       </w:pPr>
       <w:r>
         <w:t xml:space="preserve">Despite the limitations of studies thus far, it seems clear from their</w:t>
@@ -30774,19 +21675,20 @@
         <w:t xml:space="preserve">consequences and adverse effects of diagnostic tools.</w:t>
       </w:r>
     </w:p>
-    <w:p>
-      <w:pPr>
-        <w:pStyle w:val="BodyText"/>
-      </w:pPr>
-      <w:bookmarkStart w:id="74" w:name="X484fe9cd2697c284c7559058b3edc4d70734a60"/>
-      <w:bookmarkEnd w:id="74"/>
+    <w:bookmarkEnd w:id="79"/>
+    <w:bookmarkEnd w:id="80"/>
+    <w:bookmarkStart w:id="86" w:name="references"/>
+    <w:p>
+      <w:pPr>
+        <w:pStyle w:val="Heading1"/>
+      </w:pPr>
       <w:r>
         <w:t xml:space="preserve">References</w:t>
       </w:r>
     </w:p>
     <w:p>
       <w:pPr>
-        <w:pStyle w:val="BodyText"/>
+        <w:pStyle w:val="FirstParagraph"/>
       </w:pPr>
       <w:r>
         <w:t xml:space="preserve">1. Weiss G, Hechtman LT. Hyperactive Children Grown Up, Second Edition:</w:t>
@@ -30906,7 +21808,7 @@
       <w:r>
         <w:t xml:space="preserve"> </w:t>
       </w:r>
-      <w:hyperlink r:id="rId75">
+      <w:hyperlink r:id="rId81">
         <w:r>
           <w:rPr>
             <w:rStyle w:val="Hyperlink"/>
@@ -31762,7 +22664,7 @@
       <w:r>
         <w:t xml:space="preserve"> </w:t>
       </w:r>
-      <w:hyperlink r:id="rId76">
+      <w:hyperlink r:id="rId82">
         <w:r>
           <w:rPr>
             <w:rStyle w:val="Hyperlink"/>
@@ -31802,7 +22704,7 @@
       <w:r>
         <w:t xml:space="preserve"> </w:t>
       </w:r>
-      <w:hyperlink r:id="rId77">
+      <w:hyperlink r:id="rId83">
         <w:r>
           <w:rPr>
             <w:rStyle w:val="Hyperlink"/>
@@ -31842,7 +22744,7 @@
       <w:r>
         <w:t xml:space="preserve"> </w:t>
       </w:r>
-      <w:hyperlink r:id="rId78">
+      <w:hyperlink r:id="rId84">
         <w:r>
           <w:rPr>
             <w:rStyle w:val="Hyperlink"/>
@@ -35754,8 +26656,8 @@
       <w:pPr>
         <w:pStyle w:val="BodyText"/>
       </w:pPr>
-      <w:bookmarkStart w:id="79" w:name="Xcdcc7e788f0b607b7b14a513ee096e79d540994"/>
-      <w:bookmarkEnd w:id="79"/>
+      <w:bookmarkStart w:id="85" w:name="Xcdcc7e788f0b607b7b14a513ee096e79d540994"/>
+      <w:bookmarkEnd w:id="85"/>
       <w:r>
         <w:t xml:space="preserve">Abbreviations and Acronyms</w:t>
       </w:r>
@@ -43781,7 +34683,7 @@
         <w:t xml:space="preserve">https://www.cambridge.org/core/journals/psychological-medicine/article/abs/diagnostic-accuracy-of-a-brief-screening-tool-for-attention-deficit-hyperactivity-disorder-in-uk-prison-inmates/88212D6658B833DE8E7FA85585EA4D8A</w:t>
       </w:r>
     </w:p>
-    <w:bookmarkEnd w:id="80"/>
+    <w:bookmarkEnd w:id="86"/>
     <w:sectPr>
       <w:footnotePr>
         <w:numRestart w:val="eachSect"/>
